--- a/世事评价.docx
+++ b/世事评价.docx
@@ -122,10 +122,743 @@
       </w:pPr>
       <w:r>
         <w:rPr>
-          <w:rFonts w:ascii="Arial" w:hAnsi="Arial" w:cs="Arial"/>
+          <w:rFonts w:ascii="Arial" w:hAnsi="Arial" w:cs="Arial" w:hint="eastAsia"/>
           <w:color w:val="00B050"/>
           <w:shd w:val="clear" w:color="auto" w:fill="FFFFFF"/>
         </w:rPr>
+        <w:t>诈骗</w:t>
+      </w:r>
+      <w:r>
+        <w:rPr>
+          <w:rFonts w:ascii="Arial" w:hAnsi="Arial" w:cs="Arial"/>
+          <w:color w:val="00B050"/>
+          <w:shd w:val="clear" w:color="auto" w:fill="FFFFFF"/>
+        </w:rPr>
+        <w:t>套路</w:t>
+      </w:r>
+      <w:r>
+        <w:rPr>
+          <w:rFonts w:ascii="Arial" w:hAnsi="Arial" w:cs="Arial" w:hint="eastAsia"/>
+          <w:color w:val="00B050"/>
+          <w:shd w:val="clear" w:color="auto" w:fill="FFFFFF"/>
+        </w:rPr>
+        <w:t>：</w:t>
+      </w:r>
+      <w:r>
+        <w:rPr>
+          <w:rFonts w:ascii="Arial" w:hAnsi="Arial" w:cs="Arial" w:hint="eastAsia"/>
+          <w:color w:val="00B050"/>
+          <w:shd w:val="clear" w:color="auto" w:fill="FFFFFF"/>
+        </w:rPr>
+        <w:t>字节</w:t>
+      </w:r>
+      <w:r>
+        <w:rPr>
+          <w:rFonts w:ascii="Arial" w:hAnsi="Arial" w:cs="Arial" w:hint="eastAsia"/>
+          <w:color w:val="00B050"/>
+          <w:shd w:val="clear" w:color="auto" w:fill="FFFFFF"/>
+        </w:rPr>
+        <w:t>2021</w:t>
+      </w:r>
+      <w:r>
+        <w:rPr>
+          <w:rFonts w:ascii="Arial" w:hAnsi="Arial" w:cs="Arial" w:hint="eastAsia"/>
+          <w:color w:val="00B050"/>
+          <w:shd w:val="clear" w:color="auto" w:fill="FFFFFF"/>
+        </w:rPr>
+        <w:t>年北京海淀</w:t>
+      </w:r>
+      <w:r>
+        <w:rPr>
+          <w:rFonts w:ascii="Arial" w:hAnsi="Arial" w:cs="Arial" w:hint="eastAsia"/>
+          <w:color w:val="00B050"/>
+          <w:shd w:val="clear" w:color="auto" w:fill="FFFFFF"/>
+        </w:rPr>
+        <w:t>100+</w:t>
+      </w:r>
+      <w:r>
+        <w:rPr>
+          <w:rFonts w:ascii="Arial" w:hAnsi="Arial" w:cs="Arial" w:hint="eastAsia"/>
+          <w:color w:val="00B050"/>
+          <w:shd w:val="clear" w:color="auto" w:fill="FFFFFF"/>
+        </w:rPr>
+        <w:t>被诈骗，损失超</w:t>
+      </w:r>
+      <w:r>
+        <w:rPr>
+          <w:rFonts w:ascii="Arial" w:hAnsi="Arial" w:cs="Arial" w:hint="eastAsia"/>
+          <w:color w:val="00B050"/>
+          <w:shd w:val="clear" w:color="auto" w:fill="FFFFFF"/>
+        </w:rPr>
+        <w:t>1000W</w:t>
+      </w:r>
+    </w:p>
+    <w:p>
+      <w:pPr>
+        <w:ind w:firstLine="357"/>
+        <w:jc w:val="left"/>
+        <w:rPr>
+          <w:rFonts w:hint="eastAsia"/>
+          <w:color w:val="00B0F0"/>
+        </w:rPr>
+      </w:pPr>
+      <w:r>
+        <w:rPr>
+          <w:color w:val="00B0F0"/>
+        </w:rPr>
+        <w:t>我发现所有的诈骗都威胁</w:t>
+      </w:r>
+      <w:r>
+        <w:rPr>
+          <w:rFonts w:hint="eastAsia"/>
+          <w:color w:val="00B0F0"/>
+        </w:rPr>
+        <w:t>“影响</w:t>
+      </w:r>
+      <w:r>
+        <w:rPr>
+          <w:color w:val="00B0F0"/>
+        </w:rPr>
+        <w:t>个人征信</w:t>
+      </w:r>
+      <w:r>
+        <w:rPr>
+          <w:rFonts w:hint="eastAsia"/>
+          <w:color w:val="00B0F0"/>
+        </w:rPr>
+        <w:t>”</w:t>
+      </w:r>
+      <w:r>
+        <w:rPr>
+          <w:rFonts w:hint="eastAsia"/>
+          <w:color w:val="00B0F0"/>
+        </w:rPr>
+        <w:t>，和政府越来越滥用权利有关。比如</w:t>
+      </w:r>
+      <w:r>
+        <w:rPr>
+          <w:color w:val="00B0F0"/>
+        </w:rPr>
+        <w:t>疫情期间地方政府部门</w:t>
+      </w:r>
+      <w:r>
+        <w:rPr>
+          <w:rFonts w:hint="eastAsia"/>
+          <w:color w:val="00B0F0"/>
+        </w:rPr>
+        <w:t>要求不做核酸上征信甚至拘留。</w:t>
+      </w:r>
+    </w:p>
+    <w:p>
+      <w:pPr>
+        <w:pStyle w:val="a8"/>
+        <w:numPr>
+          <w:ilvl w:val="0"/>
+          <w:numId w:val="1"/>
+        </w:numPr>
+        <w:ind w:left="357" w:firstLineChars="0" w:hanging="357"/>
+        <w:jc w:val="left"/>
+      </w:pPr>
+      <w:r>
+        <w:t>支付宝</w:t>
+      </w:r>
+      <w:r>
+        <w:t>上市不了</w:t>
+      </w:r>
+      <w:r>
+        <w:rPr>
+          <w:rFonts w:hint="eastAsia"/>
+        </w:rPr>
+        <w:t>，</w:t>
+      </w:r>
+      <w:r>
+        <w:t>说是我学生认证借呗的原因</w:t>
+      </w:r>
+      <w:r>
+        <w:rPr>
+          <w:rFonts w:hint="eastAsia"/>
+        </w:rPr>
+        <w:t>，让我手机腾讯</w:t>
+      </w:r>
+      <w:r>
+        <w:rPr>
+          <w:rFonts w:hint="eastAsia"/>
+        </w:rPr>
+        <w:t>会议</w:t>
+      </w:r>
+      <w:r>
+        <w:rPr>
+          <w:rFonts w:hint="eastAsia"/>
+        </w:rPr>
+        <w:t>视频投屏</w:t>
+      </w:r>
+      <w:r>
+        <w:rPr>
+          <w:rFonts w:hint="eastAsia"/>
+        </w:rPr>
+        <w:t>（取款时还说看不到我的</w:t>
+      </w:r>
+      <w:r>
+        <w:rPr>
+          <w:rFonts w:hint="eastAsia"/>
+        </w:rPr>
+        <w:t>6</w:t>
+      </w:r>
+      <w:r>
+        <w:rPr>
+          <w:rFonts w:hint="eastAsia"/>
+        </w:rPr>
+        <w:t>位密码），借呗全部取出</w:t>
+      </w:r>
+      <w:r>
+        <w:rPr>
+          <w:rFonts w:hint="eastAsia"/>
+        </w:rPr>
+        <w:t>并转钱到“某机关账户”。</w:t>
+      </w:r>
+      <w:r>
+        <w:rPr>
+          <w:rFonts w:hint="eastAsia"/>
+          <w:color w:val="FF0000"/>
+        </w:rPr>
+        <w:t>艹，我居然都差点被骗了。</w:t>
+      </w:r>
+      <w:r>
+        <w:rPr>
+          <w:rFonts w:hint="eastAsia"/>
+          <w:color w:val="FF0000"/>
+        </w:rPr>
+        <w:t>因为是虚拟电话，所以信号不稳定，最后用真电话打过来了，不明白这样的国度下</w:t>
+      </w:r>
+      <w:r>
+        <w:rPr>
+          <w:rFonts w:hint="eastAsia"/>
+          <w:color w:val="FF0000"/>
+        </w:rPr>
+        <w:t xml:space="preserve"> </w:t>
+      </w:r>
+      <w:r>
+        <w:rPr>
+          <w:rFonts w:hint="eastAsia"/>
+          <w:color w:val="FF0000"/>
+        </w:rPr>
+        <w:t>运营商居然还保留虚拟电话盈利。</w:t>
+      </w:r>
+    </w:p>
+    <w:p>
+      <w:pPr>
+        <w:pStyle w:val="a8"/>
+        <w:numPr>
+          <w:ilvl w:val="0"/>
+          <w:numId w:val="1"/>
+        </w:numPr>
+        <w:ind w:left="357" w:firstLineChars="0" w:hanging="357"/>
+      </w:pPr>
+      <w:r>
+        <w:t>校园贷未注销</w:t>
+      </w:r>
+      <w:r>
+        <w:rPr>
+          <w:rFonts w:hint="eastAsia"/>
+        </w:rPr>
+        <w:t>，</w:t>
+      </w:r>
+      <w:r>
+        <w:t>再不注销将会影响个人征信</w:t>
+      </w:r>
+      <w:r>
+        <w:rPr>
+          <w:rFonts w:hint="eastAsia"/>
+        </w:rPr>
+        <w:t>。</w:t>
+      </w:r>
+      <w:r>
+        <w:t>然后骗子会让你</w:t>
+      </w:r>
+      <w:r>
+        <w:t>检查校园贷余额并</w:t>
+      </w:r>
+      <w:r>
+        <w:t>全额提款到特定账户</w:t>
+      </w:r>
+      <w:r>
+        <w:rPr>
+          <w:rFonts w:hint="eastAsia"/>
+        </w:rPr>
+        <w:t>，</w:t>
+      </w:r>
+      <w:r>
+        <w:t>而不是真让你注销</w:t>
+      </w:r>
+      <w:r>
+        <w:rPr>
+          <w:rFonts w:hint="eastAsia"/>
+        </w:rPr>
+        <w:t>。</w:t>
+      </w:r>
+    </w:p>
+    <w:p>
+      <w:pPr>
+        <w:pStyle w:val="a8"/>
+        <w:numPr>
+          <w:ilvl w:val="0"/>
+          <w:numId w:val="1"/>
+        </w:numPr>
+        <w:ind w:left="357" w:firstLineChars="0" w:hanging="357"/>
+      </w:pPr>
+      <w:r>
+        <w:t>淘宝刷单</w:t>
+      </w:r>
+      <w:r>
+        <w:rPr>
+          <w:rFonts w:hint="eastAsia"/>
+        </w:rPr>
+        <w:t>，</w:t>
+      </w:r>
+      <w:r>
+        <w:t>先交押金</w:t>
+      </w:r>
+      <w:r>
+        <w:rPr>
+          <w:rFonts w:hint="eastAsia"/>
+        </w:rPr>
+        <w:t>，商品下单时不要直接付钱而是通过他们的二维码渠道支付进行记录，扫码后返回去佣金与押金</w:t>
+      </w:r>
+      <w:r>
+        <w:rPr>
+          <w:rFonts w:hint="eastAsia"/>
+        </w:rPr>
+        <w:t>，刷单满</w:t>
+      </w:r>
+      <w:r>
+        <w:rPr>
+          <w:rFonts w:hint="eastAsia"/>
+        </w:rPr>
+        <w:t>1W</w:t>
+      </w:r>
+      <w:r>
+        <w:rPr>
+          <w:rFonts w:hint="eastAsia"/>
+        </w:rPr>
+        <w:t>提现</w:t>
+      </w:r>
+      <w:r>
+        <w:rPr>
+          <w:rFonts w:hint="eastAsia"/>
+        </w:rPr>
+        <w:t>。</w:t>
+      </w:r>
+      <w:r>
+        <w:rPr>
+          <w:rFonts w:hint="eastAsia"/>
+        </w:rPr>
+        <w:t>刷单可能会和六合彩一样，一开始让你赚一点。</w:t>
+      </w:r>
+      <w:r>
+        <w:rPr>
+          <w:rFonts w:hint="eastAsia"/>
+          <w:color w:val="00B0F0"/>
+        </w:rPr>
+        <w:t>我打工我还交押金</w:t>
+      </w:r>
+      <w:r>
+        <w:rPr>
+          <w:rFonts w:hint="eastAsia"/>
+          <w:color w:val="00B0F0"/>
+        </w:rPr>
+        <w:t>，而且还不如程序员外包赚得多，</w:t>
+      </w:r>
+      <w:r>
+        <w:rPr>
+          <w:rFonts w:hint="eastAsia"/>
+          <w:color w:val="00B0F0"/>
+        </w:rPr>
+        <w:t>最后支付脱离了网购</w:t>
+      </w:r>
+      <w:r>
+        <w:rPr>
+          <w:rFonts w:hint="eastAsia"/>
+          <w:color w:val="00B0F0"/>
+        </w:rPr>
+        <w:t>平台。</w:t>
+      </w:r>
+    </w:p>
+    <w:p>
+      <w:pPr>
+        <w:pStyle w:val="a8"/>
+        <w:numPr>
+          <w:ilvl w:val="0"/>
+          <w:numId w:val="1"/>
+        </w:numPr>
+        <w:ind w:left="357" w:firstLineChars="0" w:hanging="357"/>
+      </w:pPr>
+      <w:r>
+        <w:t>网恋</w:t>
+      </w:r>
+      <w:r>
+        <w:t>一直夸</w:t>
+      </w:r>
+      <w:r>
+        <w:rPr>
+          <w:rFonts w:hint="eastAsia"/>
+        </w:rPr>
+        <w:t>，</w:t>
+      </w:r>
+      <w:r>
+        <w:t>你以为恋爱了</w:t>
+      </w:r>
+      <w:r>
+        <w:rPr>
+          <w:rFonts w:hint="eastAsia"/>
+        </w:rPr>
+        <w:t>还是白富美、高富帅</w:t>
+      </w:r>
+      <w:r>
+        <w:rPr>
+          <w:rFonts w:hint="eastAsia"/>
+        </w:rPr>
+        <w:t>，而且</w:t>
+      </w:r>
+      <w:r>
+        <w:t>恰逢牛市</w:t>
+      </w:r>
+      <w:r>
+        <w:rPr>
+          <w:rFonts w:hint="eastAsia"/>
+        </w:rPr>
+        <w:t>，</w:t>
+      </w:r>
+      <w:r>
+        <w:t>同事都在议论而且都赚了不少钱</w:t>
+      </w:r>
+      <w:r>
+        <w:rPr>
+          <w:rFonts w:hint="eastAsia"/>
+        </w:rPr>
+        <w:t>。于是“宝宝，给你推荐一个理财平台，收益高风险小我已经用了好几年了，附图。要不你也注册一个。”这就和进入虚拟炒股平台一样，</w:t>
+      </w:r>
+      <w:r>
+        <w:rPr>
+          <w:rFonts w:hint="eastAsia"/>
+          <w:color w:val="00B0F0"/>
+        </w:rPr>
+        <w:t>金融类小平台绝对不能信</w:t>
+      </w:r>
+      <w:r>
+        <w:rPr>
+          <w:rFonts w:hint="eastAsia"/>
+        </w:rPr>
+        <w:t>。</w:t>
+      </w:r>
+      <w:r>
+        <w:rPr>
+          <w:rFonts w:hint="eastAsia"/>
+          <w:color w:val="00B0F0"/>
+        </w:rPr>
+        <w:t>天上虽然真会掉馅饼，但不会是这种主动吸引类的馅饼</w:t>
+      </w:r>
+      <w:r>
+        <w:rPr>
+          <w:rFonts w:hint="eastAsia"/>
+          <w:color w:val="00B0F0"/>
+        </w:rPr>
+        <w:t>。</w:t>
+      </w:r>
+    </w:p>
+    <w:p>
+      <w:pPr>
+        <w:pStyle w:val="a8"/>
+        <w:numPr>
+          <w:ilvl w:val="0"/>
+          <w:numId w:val="1"/>
+        </w:numPr>
+        <w:ind w:left="357" w:firstLineChars="0" w:hanging="357"/>
+      </w:pPr>
+      <w:r>
+        <w:rPr>
+          <w:rFonts w:hint="eastAsia"/>
+        </w:rPr>
+        <w:t>裸聊</w:t>
+      </w:r>
+      <w:r>
+        <w:rPr>
+          <w:rFonts w:hint="eastAsia"/>
+        </w:rPr>
+        <w:t xml:space="preserve"> </w:t>
+      </w:r>
+      <w:r>
+        <w:rPr>
+          <w:rFonts w:hint="eastAsia"/>
+        </w:rPr>
+        <w:t>利用手机权限问题（老版</w:t>
+      </w:r>
+      <w:r>
+        <w:rPr>
+          <w:rFonts w:hint="eastAsia"/>
+        </w:rPr>
+        <w:t>Android</w:t>
+      </w:r>
+      <w:r>
+        <w:rPr>
+          <w:rFonts w:hint="eastAsia"/>
+        </w:rPr>
+        <w:t>机器）或者赋予的权限，读取通讯录，威胁私密照</w:t>
+      </w:r>
+      <w:r>
+        <w:rPr>
+          <w:rFonts w:hint="eastAsia"/>
+        </w:rPr>
+        <w:t xml:space="preserve"> </w:t>
+      </w:r>
+      <w:r>
+        <w:rPr>
+          <w:rFonts w:hint="eastAsia"/>
+        </w:rPr>
+        <w:t>要求转钱。</w:t>
+      </w:r>
+      <w:r>
+        <w:rPr>
+          <w:rFonts w:hint="eastAsia"/>
+          <w:color w:val="00B0F0"/>
+        </w:rPr>
+        <w:t>这事吧，你为什么要相信转钱会删除照片呢，怎么和日本黄色动漫里面持续威胁的想法一样，不过那个紧张处境下的学生还真容易对方会放过自己</w:t>
+      </w:r>
+      <w:r>
+        <w:rPr>
+          <w:rFonts w:hint="eastAsia"/>
+          <w:color w:val="00B0F0"/>
+        </w:rPr>
+        <w:t>...</w:t>
+      </w:r>
+      <w:r>
+        <w:rPr>
+          <w:rFonts w:hint="eastAsia"/>
+          <w:color w:val="00B0F0"/>
+        </w:rPr>
+        <w:t>记得女学生裸贷的时候好像就有。</w:t>
+      </w:r>
+    </w:p>
+    <w:p>
+      <w:pPr>
+        <w:pStyle w:val="a8"/>
+        <w:numPr>
+          <w:ilvl w:val="0"/>
+          <w:numId w:val="1"/>
+        </w:numPr>
+        <w:ind w:left="357" w:firstLineChars="0" w:hanging="357"/>
+      </w:pPr>
+      <w:r>
+        <w:t xml:space="preserve">XXX </w:t>
+      </w:r>
+      <w:r>
+        <w:t>检察官</w:t>
+      </w:r>
+      <w:r>
+        <w:rPr>
+          <w:rFonts w:hint="eastAsia"/>
+        </w:rPr>
+        <w:t>/</w:t>
+      </w:r>
+      <w:r>
+        <w:rPr>
+          <w:rFonts w:hint="eastAsia"/>
+        </w:rPr>
+        <w:t>刑警</w:t>
+      </w:r>
+      <w:r>
+        <w:rPr>
+          <w:rFonts w:hint="eastAsia"/>
+        </w:rPr>
+        <w:t xml:space="preserve"> </w:t>
+      </w:r>
+      <w:r>
+        <w:rPr>
+          <w:rFonts w:hint="eastAsia"/>
+        </w:rPr>
+        <w:t>，你是</w:t>
+      </w:r>
+      <w:r>
+        <w:rPr>
+          <w:rFonts w:hint="eastAsia"/>
+        </w:rPr>
+        <w:t>XX</w:t>
+      </w:r>
+      <w:r>
+        <w:rPr>
+          <w:rFonts w:hint="eastAsia"/>
+        </w:rPr>
+        <w:t>吗，身份证是</w:t>
+      </w:r>
+      <w:r>
+        <w:rPr>
+          <w:rFonts w:hint="eastAsia"/>
+        </w:rPr>
+        <w:t>XXX</w:t>
+      </w:r>
+      <w:r>
+        <w:rPr>
+          <w:rFonts w:hint="eastAsia"/>
+        </w:rPr>
+        <w:t>，家庭住址是</w:t>
+      </w:r>
+      <w:r>
+        <w:rPr>
+          <w:rFonts w:hint="eastAsia"/>
+        </w:rPr>
+        <w:t>XXX</w:t>
+      </w:r>
+      <w:r>
+        <w:rPr>
+          <w:rFonts w:hint="eastAsia"/>
+        </w:rPr>
+        <w:t>，让你找宾馆</w:t>
+      </w:r>
+      <w:r>
+        <w:rPr>
+          <w:rFonts w:hint="eastAsia"/>
+        </w:rPr>
+        <w:t>/</w:t>
+      </w:r>
+      <w:r>
+        <w:rPr>
+          <w:rFonts w:hint="eastAsia"/>
+        </w:rPr>
+        <w:t>人少的地方，手机调成飞行模式，再连接</w:t>
+      </w:r>
+      <w:r>
+        <w:rPr>
+          <w:rFonts w:hint="eastAsia"/>
+        </w:rPr>
+        <w:t>WIFI</w:t>
+      </w:r>
+      <w:r>
+        <w:rPr>
+          <w:rFonts w:hint="eastAsia"/>
+        </w:rPr>
+        <w:t>（</w:t>
+      </w:r>
+      <w:r>
+        <w:rPr>
+          <w:rFonts w:hint="eastAsia"/>
+          <w:color w:val="00B0F0"/>
+        </w:rPr>
+        <w:t>高大上绕一圈让人以为很厉害</w:t>
+      </w:r>
+      <w:r>
+        <w:rPr>
+          <w:rFonts w:hint="eastAsia"/>
+        </w:rPr>
+        <w:t>），钱汇入安全账户。</w:t>
+      </w:r>
+    </w:p>
+    <w:p>
+      <w:pPr>
+        <w:pStyle w:val="a8"/>
+        <w:numPr>
+          <w:ilvl w:val="0"/>
+          <w:numId w:val="1"/>
+        </w:numPr>
+        <w:ind w:left="357" w:firstLineChars="0" w:hanging="357"/>
+        <w:rPr>
+          <w:rFonts w:hint="eastAsia"/>
+        </w:rPr>
+      </w:pPr>
+      <w:r>
+        <w:rPr>
+          <w:rFonts w:hint="eastAsia"/>
+        </w:rPr>
+        <w:t>网购退货：“王女士你好，前天你在</w:t>
+      </w:r>
+      <w:r>
+        <w:rPr>
+          <w:rFonts w:hint="eastAsia"/>
+        </w:rPr>
+        <w:t>X</w:t>
+      </w:r>
+      <w:r>
+        <w:rPr>
+          <w:rFonts w:hint="eastAsia"/>
+        </w:rPr>
+        <w:t>网购买的奶瓶进检查可能存在甲醛超标问题，请添加我的联系方式，这边给您办理退款呢</w:t>
+      </w:r>
+      <w:r>
+        <w:rPr>
+          <w:rFonts w:hint="eastAsia"/>
+        </w:rPr>
+        <w:t>~</w:t>
+      </w:r>
+      <w:r>
+        <w:rPr>
+          <w:rFonts w:hint="eastAsia"/>
+        </w:rPr>
+        <w:t>”。但是进入了高仿页面</w:t>
+      </w:r>
+      <w:r>
+        <w:rPr>
+          <w:rFonts w:hint="eastAsia"/>
+        </w:rPr>
+        <w:t>退款</w:t>
+      </w:r>
+      <w:r>
+        <w:rPr>
+          <w:rFonts w:hint="eastAsia"/>
+        </w:rPr>
+        <w:t>，输入银行验证码你就</w:t>
+      </w:r>
+      <w:r>
+        <w:rPr>
+          <w:rFonts w:hint="eastAsia"/>
+        </w:rPr>
+        <w:t>GG</w:t>
+      </w:r>
+      <w:r>
+        <w:rPr>
+          <w:rFonts w:hint="eastAsia"/>
+        </w:rPr>
+        <w:t>了</w:t>
+      </w:r>
+      <w:bookmarkStart w:id="0" w:name="_GoBack"/>
+      <w:bookmarkEnd w:id="0"/>
+      <w:r>
+        <w:rPr>
+          <w:rFonts w:hint="eastAsia"/>
+        </w:rPr>
+        <w:t>。</w:t>
+      </w:r>
+    </w:p>
+    <w:p>
+      <w:pPr>
+        <w:rPr>
+          <w:rFonts w:hint="eastAsia"/>
+        </w:rPr>
+      </w:pPr>
+      <w:r>
+        <w:tab/>
+      </w:r>
+    </w:p>
+    <w:p>
+      <w:pPr>
+        <w:rPr>
+          <w:rFonts w:ascii="Arial" w:hAnsi="Arial" w:cs="Arial" w:hint="eastAsia"/>
+          <w:color w:val="00B050"/>
+          <w:shd w:val="clear" w:color="auto" w:fill="FFFFFF"/>
+        </w:rPr>
+      </w:pPr>
+    </w:p>
+    <w:p>
+      <w:pPr>
+        <w:rPr>
+          <w:rFonts w:ascii="Arial" w:hAnsi="Arial" w:cs="Arial"/>
+          <w:color w:val="00B050"/>
+          <w:shd w:val="clear" w:color="auto" w:fill="FFFFFF"/>
+        </w:rPr>
+      </w:pPr>
+      <w:r>
+        <w:rPr>
+          <w:rFonts w:ascii="Arial" w:hAnsi="Arial" w:cs="Arial"/>
+          <w:color w:val="00B050"/>
+          <w:shd w:val="clear" w:color="auto" w:fill="FFFFFF"/>
+        </w:rPr>
         <w:t>可能赚钱</w:t>
       </w:r>
       <w:r>
@@ -409,7 +1142,16 @@
           <w:color w:val="00B0F0"/>
           <w:shd w:val="clear" w:color="auto" w:fill="FFFFFF"/>
         </w:rPr>
-        <w:t>主，文化素质并不高，结合自大等，终究导致在直播中卖了假货，个位数人民币的燕窝，最终对所有用户退一赔三。</w:t>
+        <w:t>主，文化素质并不高，结合自大等，终究导致在直播中卖了假货，个位数人民币的燕窝，最终对所有用户退一</w:t>
+      </w:r>
+      <w:r>
+        <w:rPr>
+          <w:rFonts w:ascii="Arial" w:hAnsi="Arial" w:cs="Arial" w:hint="eastAsia"/>
+          <w:color w:val="00B0F0"/>
+          <w:shd w:val="clear" w:color="auto" w:fill="FFFFFF"/>
+        </w:rPr>
+        <w:lastRenderedPageBreak/>
+        <w:t>赔三。</w:t>
       </w:r>
     </w:p>
     <w:p>
@@ -825,7 +1567,7 @@
                     </pic:cNvPicPr>
                   </pic:nvPicPr>
                   <pic:blipFill>
-                    <a:blip r:embed="rId6" cstate="print">
+                    <a:blip r:embed="rId7" cstate="print">
                       <a:extLst>
                         <a:ext uri="{28A0092B-C50C-407E-A947-70E740481C1C}">
                           <a14:useLocalDpi xmlns:a14="http://schemas.microsoft.com/office/drawing/2010/main" val="0"/>
@@ -892,137 +1634,1497 @@
         <w:t>ASML</w:t>
       </w:r>
       <w:r>
-        <w:t>阿斯麦周三上调了财务预期，并表示由于市场对其产品的需求旺盛，该公司</w:t>
-      </w:r>
-      <w:r>
+        <w:t>阿斯麦周三上调了财务预期，并表示由于市场对其产品的需求旺盛，该公司到</w:t>
+      </w:r>
+      <w:r>
+        <w:t>2030</w:t>
+      </w:r>
+      <w:r>
+        <w:t>年的年收入增幅将达到</w:t>
+      </w:r>
+      <w:r>
+        <w:t>11%</w:t>
+      </w:r>
+      <w:r>
+        <w:t>左右。该公司执行长</w:t>
+      </w:r>
+      <w:r>
+        <w:t>Peter Wennink</w:t>
+      </w:r>
+      <w:r>
+        <w:t>在向投资者介绍时表示：</w:t>
+      </w:r>
+      <w:r>
+        <w:t>”</w:t>
+      </w:r>
+      <w:r>
+        <w:t>我们对产品需求数量感到非常满意，这些需求不包括因美国、中国和欧洲对技术主权的追求而可能产生的额外芯片需求。</w:t>
+      </w:r>
+      <w:r>
+        <w:t>”</w:t>
+      </w:r>
+      <w:r>
+        <w:t>在一份市场更新报告中，阿斯麦估计，到</w:t>
+      </w:r>
+      <w:r>
+        <w:t>2025</w:t>
+      </w:r>
+      <w:r>
+        <w:t>年，公司收入将达到</w:t>
+      </w:r>
+      <w:r>
+        <w:t>240</w:t>
+      </w:r>
+      <w:r>
+        <w:t>亿至</w:t>
+      </w:r>
+      <w:r>
+        <w:t>300</w:t>
+      </w:r>
+      <w:r>
+        <w:t>亿欧元</w:t>
+      </w:r>
+      <w:r>
+        <w:t>(280</w:t>
+      </w:r>
+      <w:r>
+        <w:t>亿至</w:t>
+      </w:r>
+      <w:r>
+        <w:t>350</w:t>
+      </w:r>
+      <w:r>
+        <w:t>亿美元</w:t>
+      </w:r>
+      <w:r>
+        <w:t>)</w:t>
+      </w:r>
+      <w:r>
+        <w:t>，毛利率将高达</w:t>
+      </w:r>
+      <w:r>
+        <w:t>55%</w:t>
+      </w:r>
+      <w:r>
+        <w:t>。</w:t>
+      </w:r>
+      <w:r>
+        <w:rPr>
+          <w:color w:val="00B0F0"/>
+        </w:rPr>
+        <w:t>牛逼的技术</w:t>
+      </w:r>
+      <w:r>
+        <w:rPr>
+          <w:rFonts w:hint="eastAsia"/>
+          <w:color w:val="00B0F0"/>
+        </w:rPr>
+        <w:t>，</w:t>
+      </w:r>
+      <w:r>
+        <w:rPr>
+          <w:color w:val="00B0F0"/>
+        </w:rPr>
+        <w:t>结合政治壁垒</w:t>
+      </w:r>
+      <w:r>
+        <w:rPr>
+          <w:rFonts w:hint="eastAsia"/>
+          <w:color w:val="00B0F0"/>
+        </w:rPr>
+        <w:t>。</w:t>
+      </w:r>
+      <w:r>
+        <w:rPr>
+          <w:rFonts w:hint="eastAsia"/>
+          <w:color w:val="00B0F0"/>
+        </w:rPr>
+        <w:t>而且似乎优秀的企业毛利率都在</w:t>
+      </w:r>
+      <w:r>
+        <w:rPr>
+          <w:rFonts w:hint="eastAsia"/>
+          <w:color w:val="00B0F0"/>
+        </w:rPr>
+        <w:t>5</w:t>
+      </w:r>
+      <w:r>
+        <w:rPr>
+          <w:rFonts w:hint="eastAsia"/>
+          <w:color w:val="00B0F0"/>
+        </w:rPr>
+        <w:t>0%</w:t>
+      </w:r>
+      <w:r>
+        <w:rPr>
+          <w:rFonts w:hint="eastAsia"/>
+          <w:color w:val="00B0F0"/>
+        </w:rPr>
+        <w:t>以上。</w:t>
+      </w:r>
+    </w:p>
+    <w:p>
+      <w:pPr>
+        <w:ind w:firstLine="420"/>
+        <w:rPr>
+          <w:rFonts w:ascii="Arial" w:hAnsi="Arial" w:cs="Arial"/>
+          <w:color w:val="333333"/>
+          <w:shd w:val="clear" w:color="auto" w:fill="FFFFFF"/>
+        </w:rPr>
+      </w:pPr>
+      <w:r>
+        <w:rPr>
+          <w:rFonts w:hint="eastAsia"/>
+        </w:rPr>
+        <w:t>浙江一女子月薪</w:t>
+      </w:r>
+      <w:r>
+        <w:rPr>
+          <w:rFonts w:hint="eastAsia"/>
+        </w:rPr>
+        <w:t>2</w:t>
+      </w:r>
+      <w:r>
+        <w:rPr>
+          <w:rFonts w:hint="eastAsia"/>
+        </w:rPr>
+        <w:t>千花</w:t>
+      </w:r>
+      <w:r>
+        <w:rPr>
+          <w:rFonts w:hint="eastAsia"/>
+        </w:rPr>
+        <w:t>60</w:t>
+      </w:r>
+      <w:r>
+        <w:rPr>
+          <w:rFonts w:hint="eastAsia"/>
+        </w:rPr>
+        <w:t>万做美容。</w:t>
+      </w:r>
+      <w:r>
+        <w:t>陈女士说，自己耳根子比较软，对方四五个人轮番劝说，她很难拒绝，只好同意做项目。可是，这些项目都价格不菲，动辄几千上万，按照陈女士的经济条件，并没有能力负担。</w:t>
+      </w:r>
+      <w:r>
+        <w:rPr>
+          <w:rFonts w:ascii="Arial" w:hAnsi="Arial" w:cs="Arial"/>
+          <w:color w:val="333333"/>
+          <w:shd w:val="clear" w:color="auto" w:fill="FFFFFF"/>
+        </w:rPr>
+        <w:t>陈女士：叫我办信用卡，然后像花呗、借呗这些，还有网上的网贷都是她那边教我的，教我办</w:t>
+      </w:r>
+      <w:r>
+        <w:rPr>
+          <w:rFonts w:ascii="Arial" w:hAnsi="Arial" w:cs="Arial"/>
+          <w:color w:val="333333"/>
+          <w:shd w:val="clear" w:color="auto" w:fill="FFFFFF"/>
+        </w:rPr>
+        <w:t>POS</w:t>
+      </w:r>
+      <w:r>
+        <w:rPr>
+          <w:rFonts w:ascii="Arial" w:hAnsi="Arial" w:cs="Arial"/>
+          <w:color w:val="333333"/>
+          <w:shd w:val="clear" w:color="auto" w:fill="FFFFFF"/>
+        </w:rPr>
+        <w:t>机，套卡养卡。她们店里人说不让我告诉家里人，说家里人知道不好，我就不敢说。陈女士告诉记者，自己现在每个月都要还</w:t>
+      </w:r>
+      <w:r>
+        <w:rPr>
+          <w:rFonts w:ascii="Arial" w:hAnsi="Arial" w:cs="Arial"/>
+          <w:color w:val="333333"/>
+          <w:shd w:val="clear" w:color="auto" w:fill="FFFFFF"/>
+        </w:rPr>
+        <w:t>1</w:t>
+      </w:r>
+      <w:r>
+        <w:rPr>
+          <w:rFonts w:ascii="Arial" w:hAnsi="Arial" w:cs="Arial"/>
+          <w:color w:val="333333"/>
+          <w:shd w:val="clear" w:color="auto" w:fill="FFFFFF"/>
+        </w:rPr>
+        <w:t>万多的利息，</w:t>
+      </w:r>
+      <w:r>
+        <w:rPr>
+          <w:rFonts w:ascii="Arial" w:hAnsi="Arial" w:cs="Arial"/>
+          <w:color w:val="333333"/>
+          <w:shd w:val="clear" w:color="auto" w:fill="FFFFFF"/>
+        </w:rPr>
+        <w:t>50</w:t>
+      </w:r>
+      <w:r>
+        <w:rPr>
+          <w:rFonts w:ascii="Arial" w:hAnsi="Arial" w:cs="Arial"/>
+          <w:color w:val="333333"/>
+          <w:shd w:val="clear" w:color="auto" w:fill="FFFFFF"/>
+        </w:rPr>
+        <w:t>多万的债务，压得她喘不过气，面对家人，也实在是瞒不下去了。现场，可诺丹婷的会员卡册被找了出来，上面确实有陈女士的几张项目卡，包括卵巢保养、理疗等项目。不过，这些卡上只是简单的标记着项目的次数，至于多少钱办的、什么时候办的，这些关键信息，负责人称在一个平板电脑里，可是电脑坏掉，打不开了。事实上，陈女士在这家可诺丹婷的遭遇，与今年央视</w:t>
+      </w:r>
+      <w:r>
+        <w:rPr>
+          <w:rFonts w:ascii="Arial" w:hAnsi="Arial" w:cs="Arial"/>
+          <w:color w:val="333333"/>
+          <w:shd w:val="clear" w:color="auto" w:fill="FFFFFF"/>
+        </w:rPr>
+        <w:t>315</w:t>
+      </w:r>
+      <w:r>
+        <w:rPr>
+          <w:rFonts w:ascii="Arial" w:hAnsi="Arial" w:cs="Arial"/>
+          <w:color w:val="333333"/>
+          <w:shd w:val="clear" w:color="auto" w:fill="FFFFFF"/>
+        </w:rPr>
+        <w:t>晚会曝光的可诺丹婷美容连锁店问题，非常相似。晚会点名可</w:t>
+      </w:r>
+      <w:r>
+        <w:rPr>
+          <w:rFonts w:ascii="Arial" w:hAnsi="Arial" w:cs="Arial"/>
+          <w:color w:val="333333"/>
+          <w:shd w:val="clear" w:color="auto" w:fill="FFFFFF"/>
+        </w:rPr>
         <w:lastRenderedPageBreak/>
-        <w:t>到</w:t>
-      </w:r>
-      <w:r>
-        <w:t>2030</w:t>
-      </w:r>
-      <w:r>
-        <w:t>年的年收入增幅将达到</w:t>
-      </w:r>
-      <w:r>
-        <w:t>11%</w:t>
-      </w:r>
-      <w:r>
-        <w:t>左右。该公司执行长</w:t>
-      </w:r>
-      <w:r>
-        <w:t>Peter Wennink</w:t>
-      </w:r>
-      <w:r>
-        <w:t>在向投资者介绍时表示：</w:t>
-      </w:r>
-      <w:r>
+        <w:t>诺丹婷，免费送护理、免费送面膜，以</w:t>
+      </w:r>
+      <w:r>
+        <w:rPr>
+          <w:rFonts w:ascii="Arial" w:hAnsi="Arial" w:cs="Arial"/>
+          <w:color w:val="333333"/>
+          <w:shd w:val="clear" w:color="auto" w:fill="FFFFFF"/>
+        </w:rPr>
+        <w:t>“</w:t>
+      </w:r>
+      <w:r>
+        <w:rPr>
+          <w:rFonts w:ascii="Arial" w:hAnsi="Arial" w:cs="Arial"/>
+          <w:color w:val="333333"/>
+          <w:shd w:val="clear" w:color="auto" w:fill="FFFFFF"/>
+        </w:rPr>
+        <w:t>免费</w:t>
+      </w:r>
+      <w:r>
+        <w:rPr>
+          <w:rFonts w:ascii="Arial" w:hAnsi="Arial" w:cs="Arial"/>
+          <w:color w:val="333333"/>
+          <w:shd w:val="clear" w:color="auto" w:fill="FFFFFF"/>
+        </w:rPr>
         <w:t>”</w:t>
       </w:r>
       <w:r>
-        <w:t>我们对产品需求数量感到非常满意，这些需求不包括因美国、中国和欧洲对技术主权的追求而可能产生的额外芯片需求。</w:t>
+        <w:rPr>
+          <w:rFonts w:ascii="Arial" w:hAnsi="Arial" w:cs="Arial"/>
+          <w:color w:val="333333"/>
+          <w:shd w:val="clear" w:color="auto" w:fill="FFFFFF"/>
+        </w:rPr>
+        <w:t>为噱头，实则推销高价美容项目</w:t>
+      </w:r>
+      <w:r>
+        <w:rPr>
+          <w:rFonts w:ascii="Arial" w:hAnsi="Arial" w:cs="Arial" w:hint="eastAsia"/>
+          <w:color w:val="333333"/>
+          <w:shd w:val="clear" w:color="auto" w:fill="FFFFFF"/>
+        </w:rPr>
+        <w:t>。</w:t>
+      </w:r>
+      <w:r>
+        <w:rPr>
+          <w:rFonts w:ascii="Arial" w:hAnsi="Arial" w:cs="Arial"/>
+          <w:color w:val="333333"/>
+          <w:shd w:val="clear" w:color="auto" w:fill="FFFFFF"/>
+        </w:rPr>
+        <w:t>另一个故事</w:t>
+      </w:r>
+      <w:r>
+        <w:rPr>
+          <w:rFonts w:ascii="Arial" w:hAnsi="Arial" w:cs="Arial" w:hint="eastAsia"/>
+          <w:color w:val="333333"/>
+          <w:shd w:val="clear" w:color="auto" w:fill="FFFFFF"/>
+        </w:rPr>
+        <w:t>，</w:t>
+      </w:r>
+      <w:r>
+        <w:rPr>
+          <w:rFonts w:ascii="Arial" w:hAnsi="Arial" w:cs="Arial"/>
+          <w:color w:val="333333"/>
+          <w:shd w:val="clear" w:color="auto" w:fill="FFFFFF"/>
+        </w:rPr>
+        <w:t>从</w:t>
+      </w:r>
+      <w:r>
+        <w:rPr>
+          <w:rFonts w:ascii="Arial" w:hAnsi="Arial" w:cs="Arial"/>
+          <w:color w:val="333333"/>
+          <w:shd w:val="clear" w:color="auto" w:fill="FFFFFF"/>
+        </w:rPr>
+        <w:t>2011</w:t>
+      </w:r>
+      <w:r>
+        <w:rPr>
+          <w:rFonts w:ascii="Arial" w:hAnsi="Arial" w:cs="Arial"/>
+          <w:color w:val="333333"/>
+          <w:shd w:val="clear" w:color="auto" w:fill="FFFFFF"/>
+        </w:rPr>
+        <w:t>年开始，杭州的赵女士陆陆续续在一家美容美发店消费，近十年来，总的消费金额高达</w:t>
+      </w:r>
+      <w:r>
+        <w:rPr>
+          <w:rFonts w:ascii="Arial" w:hAnsi="Arial" w:cs="Arial"/>
+          <w:color w:val="333333"/>
+          <w:shd w:val="clear" w:color="auto" w:fill="FFFFFF"/>
+        </w:rPr>
+        <w:t>150</w:t>
+      </w:r>
+      <w:r>
+        <w:rPr>
+          <w:rFonts w:ascii="Arial" w:hAnsi="Arial" w:cs="Arial"/>
+          <w:color w:val="333333"/>
+          <w:shd w:val="clear" w:color="auto" w:fill="FFFFFF"/>
+        </w:rPr>
+        <w:t>万，她说现在丈夫知道了这事儿，要跟她离婚。虽然有记账行为</w:t>
+      </w:r>
+      <w:r>
+        <w:rPr>
+          <w:rFonts w:ascii="Arial" w:hAnsi="Arial" w:cs="Arial" w:hint="eastAsia"/>
+          <w:color w:val="333333"/>
+          <w:shd w:val="clear" w:color="auto" w:fill="FFFFFF"/>
+        </w:rPr>
+        <w:t>，</w:t>
+      </w:r>
+      <w:r>
+        <w:rPr>
+          <w:rFonts w:ascii="Arial" w:hAnsi="Arial" w:cs="Arial"/>
+          <w:color w:val="333333"/>
+          <w:shd w:val="clear" w:color="auto" w:fill="FFFFFF"/>
+        </w:rPr>
+        <w:t>但是直到</w:t>
+      </w:r>
+      <w:r>
+        <w:rPr>
+          <w:rFonts w:ascii="Arial" w:hAnsi="Arial" w:cs="Arial" w:hint="eastAsia"/>
+          <w:color w:val="333333"/>
+          <w:shd w:val="clear" w:color="auto" w:fill="FFFFFF"/>
+        </w:rPr>
+        <w:t>10</w:t>
+      </w:r>
+      <w:r>
+        <w:rPr>
+          <w:rFonts w:ascii="Arial" w:hAnsi="Arial" w:cs="Arial" w:hint="eastAsia"/>
+          <w:color w:val="333333"/>
+          <w:shd w:val="clear" w:color="auto" w:fill="FFFFFF"/>
+        </w:rPr>
+        <w:t>年了要离婚，才发现不对劲。</w:t>
+      </w:r>
+      <w:r>
+        <w:rPr>
+          <w:rFonts w:ascii="Arial" w:hAnsi="Arial" w:cs="Arial" w:hint="eastAsia"/>
+          <w:color w:val="00B0F0"/>
+          <w:shd w:val="clear" w:color="auto" w:fill="FFFFFF"/>
+        </w:rPr>
+        <w:t>一定要学会独立与拒绝，话说我理发的时候似乎也会绑定理发师。但别忘了，你才是顾客，选择权一直在你这。</w:t>
+      </w:r>
+    </w:p>
+    <w:p>
+      <w:pPr>
+        <w:rPr>
+          <w:rFonts w:ascii="Arial" w:hAnsi="Arial" w:cs="Arial"/>
+          <w:color w:val="00B0F0"/>
+          <w:shd w:val="clear" w:color="auto" w:fill="FFFFFF"/>
+        </w:rPr>
+      </w:pPr>
+      <w:r>
+        <w:rPr>
+          <w:rFonts w:ascii="Arial" w:hAnsi="Arial" w:cs="Arial"/>
+          <w:color w:val="333333"/>
+          <w:shd w:val="clear" w:color="auto" w:fill="FFFFFF"/>
+        </w:rPr>
+        <w:tab/>
+      </w:r>
+      <w:r>
+        <w:rPr>
+          <w:rFonts w:ascii="Arial" w:hAnsi="Arial" w:cs="Arial" w:hint="eastAsia"/>
+          <w:color w:val="333333"/>
+          <w:shd w:val="clear" w:color="auto" w:fill="FFFFFF"/>
+        </w:rPr>
+        <w:t>玲娜贝儿，别称川沙妲己，是上海迪士尼在</w:t>
+      </w:r>
+      <w:r>
+        <w:rPr>
+          <w:rFonts w:ascii="Arial" w:hAnsi="Arial" w:cs="Arial" w:hint="eastAsia"/>
+          <w:color w:val="333333"/>
+          <w:shd w:val="clear" w:color="auto" w:fill="FFFFFF"/>
+        </w:rPr>
+        <w:t>2021</w:t>
+      </w:r>
+      <w:r>
+        <w:rPr>
+          <w:rFonts w:ascii="Arial" w:hAnsi="Arial" w:cs="Arial" w:hint="eastAsia"/>
+          <w:color w:val="333333"/>
+          <w:shd w:val="clear" w:color="auto" w:fill="FFFFFF"/>
+        </w:rPr>
+        <w:t>年</w:t>
+      </w:r>
+      <w:r>
+        <w:rPr>
+          <w:rFonts w:ascii="Arial" w:hAnsi="Arial" w:cs="Arial" w:hint="eastAsia"/>
+          <w:color w:val="333333"/>
+          <w:shd w:val="clear" w:color="auto" w:fill="FFFFFF"/>
+        </w:rPr>
+        <w:t>9</w:t>
+      </w:r>
+      <w:r>
+        <w:rPr>
+          <w:rFonts w:ascii="Arial" w:hAnsi="Arial" w:cs="Arial" w:hint="eastAsia"/>
+          <w:color w:val="333333"/>
+          <w:shd w:val="clear" w:color="auto" w:fill="FFFFFF"/>
+        </w:rPr>
+        <w:t>月</w:t>
+      </w:r>
+      <w:r>
+        <w:rPr>
+          <w:rFonts w:ascii="Arial" w:hAnsi="Arial" w:cs="Arial" w:hint="eastAsia"/>
+          <w:color w:val="333333"/>
+          <w:shd w:val="clear" w:color="auto" w:fill="FFFFFF"/>
+        </w:rPr>
+        <w:t>29</w:t>
+      </w:r>
+      <w:r>
+        <w:rPr>
+          <w:rFonts w:ascii="Arial" w:hAnsi="Arial" w:cs="Arial" w:hint="eastAsia"/>
+          <w:color w:val="333333"/>
+          <w:shd w:val="clear" w:color="auto" w:fill="FFFFFF"/>
+        </w:rPr>
+        <w:t>日发布的全新</w:t>
+      </w:r>
+      <w:r>
+        <w:rPr>
+          <w:rFonts w:ascii="Arial" w:hAnsi="Arial" w:cs="Arial" w:hint="eastAsia"/>
+          <w:color w:val="333333"/>
+          <w:shd w:val="clear" w:color="auto" w:fill="FFFFFF"/>
+        </w:rPr>
+        <w:t>IP</w:t>
+      </w:r>
+      <w:r>
+        <w:rPr>
+          <w:rFonts w:ascii="Arial" w:hAnsi="Arial" w:cs="Arial" w:hint="eastAsia"/>
+          <w:color w:val="333333"/>
+          <w:shd w:val="clear" w:color="auto" w:fill="FFFFFF"/>
+        </w:rPr>
+        <w:t>形象，在迪士尼的官方解释里，是原有的</w:t>
+      </w:r>
+      <w:r>
+        <w:rPr>
+          <w:rFonts w:ascii="Arial" w:hAnsi="Arial" w:cs="Arial" w:hint="eastAsia"/>
+          <w:color w:val="333333"/>
+          <w:shd w:val="clear" w:color="auto" w:fill="FFFFFF"/>
+        </w:rPr>
+        <w:t>IP</w:t>
+      </w:r>
+      <w:r>
+        <w:rPr>
+          <w:rFonts w:ascii="Arial" w:hAnsi="Arial" w:cs="Arial" w:hint="eastAsia"/>
+          <w:color w:val="333333"/>
+          <w:shd w:val="clear" w:color="auto" w:fill="FFFFFF"/>
+        </w:rPr>
+        <w:t>达菲在森林里迷路，偶遇的一个朋友。表面看，这是一只粉红的毛绒狐狸女孩，拥有星空蓝的大眼睛，又大又蓬松的狐狸尾巴。　　玲娜贝儿的热度碾压了其他一众知名</w:t>
+      </w:r>
+      <w:r>
+        <w:rPr>
+          <w:rFonts w:ascii="Arial" w:hAnsi="Arial" w:cs="Arial" w:hint="eastAsia"/>
+          <w:color w:val="333333"/>
+          <w:shd w:val="clear" w:color="auto" w:fill="FFFFFF"/>
+        </w:rPr>
+        <w:t>IP</w:t>
+      </w:r>
+      <w:r>
+        <w:rPr>
+          <w:rFonts w:ascii="Arial" w:hAnsi="Arial" w:cs="Arial" w:hint="eastAsia"/>
+          <w:color w:val="333333"/>
+          <w:shd w:val="clear" w:color="auto" w:fill="FFFFFF"/>
+        </w:rPr>
+        <w:t>，所有周边上架瞬间便全部断货，粉丝排</w:t>
+      </w:r>
+      <w:r>
+        <w:rPr>
+          <w:rFonts w:ascii="Arial" w:hAnsi="Arial" w:cs="Arial" w:hint="eastAsia"/>
+          <w:color w:val="333333"/>
+          <w:shd w:val="clear" w:color="auto" w:fill="FFFFFF"/>
+        </w:rPr>
+        <w:t>7</w:t>
+      </w:r>
+      <w:r>
+        <w:rPr>
+          <w:rFonts w:ascii="Arial" w:hAnsi="Arial" w:cs="Arial" w:hint="eastAsia"/>
+          <w:color w:val="333333"/>
+          <w:shd w:val="clear" w:color="auto" w:fill="FFFFFF"/>
+        </w:rPr>
+        <w:t>个小时买货，排</w:t>
+      </w:r>
+      <w:r>
+        <w:rPr>
+          <w:rFonts w:ascii="Arial" w:hAnsi="Arial" w:cs="Arial" w:hint="eastAsia"/>
+          <w:color w:val="333333"/>
+          <w:shd w:val="clear" w:color="auto" w:fill="FFFFFF"/>
+        </w:rPr>
+        <w:t>5</w:t>
+      </w:r>
+      <w:r>
+        <w:rPr>
+          <w:rFonts w:ascii="Arial" w:hAnsi="Arial" w:cs="Arial" w:hint="eastAsia"/>
+          <w:color w:val="333333"/>
+          <w:shd w:val="clear" w:color="auto" w:fill="FFFFFF"/>
+        </w:rPr>
+        <w:t>个小时合照，一只</w:t>
+      </w:r>
+      <w:r>
+        <w:rPr>
+          <w:rFonts w:ascii="Arial" w:hAnsi="Arial" w:cs="Arial" w:hint="eastAsia"/>
+          <w:color w:val="333333"/>
+          <w:shd w:val="clear" w:color="auto" w:fill="FFFFFF"/>
+        </w:rPr>
+        <w:t>219</w:t>
+      </w:r>
+      <w:r>
+        <w:rPr>
+          <w:rFonts w:ascii="Arial" w:hAnsi="Arial" w:cs="Arial" w:hint="eastAsia"/>
+          <w:color w:val="333333"/>
+          <w:shd w:val="clear" w:color="auto" w:fill="FFFFFF"/>
+        </w:rPr>
+        <w:t>元的中号公仔，身价“炒”到</w:t>
+      </w:r>
+      <w:r>
+        <w:rPr>
+          <w:rFonts w:ascii="Arial" w:hAnsi="Arial" w:cs="Arial" w:hint="eastAsia"/>
+          <w:color w:val="333333"/>
+          <w:shd w:val="clear" w:color="auto" w:fill="FFFFFF"/>
+        </w:rPr>
+        <w:t>10</w:t>
+      </w:r>
+      <w:r>
+        <w:rPr>
+          <w:rFonts w:ascii="Arial" w:hAnsi="Arial" w:cs="Arial" w:hint="eastAsia"/>
+          <w:color w:val="333333"/>
+          <w:shd w:val="clear" w:color="auto" w:fill="FFFFFF"/>
+        </w:rPr>
+        <w:t>倍依然一个难求。</w:t>
+      </w:r>
+      <w:r>
+        <w:rPr>
+          <w:rFonts w:ascii="Arial" w:hAnsi="Arial" w:cs="Arial" w:hint="eastAsia"/>
+          <w:color w:val="00B0F0"/>
+          <w:shd w:val="clear" w:color="auto" w:fill="FFFFFF"/>
+        </w:rPr>
+        <w:t>之前华为第一个</w:t>
+      </w:r>
+      <w:r>
+        <w:rPr>
+          <w:rFonts w:ascii="Arial" w:hAnsi="Arial" w:cs="Arial" w:hint="eastAsia"/>
+          <w:color w:val="00B0F0"/>
+          <w:shd w:val="clear" w:color="auto" w:fill="FFFFFF"/>
+        </w:rPr>
+        <w:t>Mate</w:t>
+      </w:r>
+      <w:r>
+        <w:rPr>
+          <w:rFonts w:ascii="Arial" w:hAnsi="Arial" w:cs="Arial" w:hint="eastAsia"/>
+          <w:color w:val="00B0F0"/>
+          <w:shd w:val="clear" w:color="auto" w:fill="FFFFFF"/>
+        </w:rPr>
+        <w:t>保时捷版本也是这样，现时代中大量的虚假新闻</w:t>
+      </w:r>
+      <w:r>
+        <w:rPr>
+          <w:rFonts w:ascii="Arial" w:hAnsi="Arial" w:cs="Arial" w:hint="eastAsia"/>
+          <w:color w:val="00B0F0"/>
+          <w:shd w:val="clear" w:color="auto" w:fill="FFFFFF"/>
+        </w:rPr>
+        <w:t xml:space="preserve"> </w:t>
+      </w:r>
+      <w:r>
+        <w:rPr>
+          <w:rFonts w:ascii="Arial" w:hAnsi="Arial" w:cs="Arial" w:hint="eastAsia"/>
+          <w:color w:val="00B0F0"/>
+          <w:shd w:val="clear" w:color="auto" w:fill="FFFFFF"/>
+        </w:rPr>
+        <w:t>会让你迷失，隐隐约约觉得“值得”，经不起时间的都是垃圾。</w:t>
+      </w:r>
+    </w:p>
+    <w:p>
+      <w:pPr>
+        <w:rPr>
+          <w:rFonts w:ascii="Arial" w:hAnsi="Arial" w:cs="Arial"/>
+          <w:color w:val="333333"/>
+          <w:shd w:val="clear" w:color="auto" w:fill="FFFFFF"/>
+        </w:rPr>
+      </w:pPr>
+    </w:p>
+    <w:p>
+      <w:pPr>
+        <w:rPr>
+          <w:rFonts w:ascii="Arial" w:hAnsi="Arial" w:cs="Arial"/>
+          <w:color w:val="00B050"/>
+          <w:shd w:val="clear" w:color="auto" w:fill="FFFFFF"/>
+        </w:rPr>
+      </w:pPr>
+      <w:r>
+        <w:rPr>
+          <w:rFonts w:ascii="Arial" w:hAnsi="Arial" w:cs="Arial"/>
+          <w:color w:val="00B050"/>
+          <w:shd w:val="clear" w:color="auto" w:fill="FFFFFF"/>
+        </w:rPr>
+        <w:t>自信</w:t>
+      </w:r>
+      <w:r>
+        <w:rPr>
+          <w:rFonts w:ascii="Arial" w:hAnsi="Arial" w:cs="Arial" w:hint="eastAsia"/>
+          <w:color w:val="00B050"/>
+          <w:shd w:val="clear" w:color="auto" w:fill="FFFFFF"/>
+        </w:rPr>
+        <w:t>：</w:t>
+      </w:r>
+    </w:p>
+    <w:p>
+      <w:pPr>
+        <w:ind w:firstLine="420"/>
+        <w:rPr>
+          <w:rFonts w:ascii="Arial" w:hAnsi="Arial" w:cs="Arial"/>
+          <w:color w:val="333333"/>
+          <w:shd w:val="clear" w:color="auto" w:fill="FFFFFF"/>
+        </w:rPr>
+      </w:pPr>
+      <w:r>
+        <w:rPr>
+          <w:rFonts w:ascii="Arial" w:hAnsi="Arial" w:cs="Arial"/>
+          <w:color w:val="333333"/>
+          <w:shd w:val="clear" w:color="auto" w:fill="FFFFFF"/>
+        </w:rPr>
+        <w:t>我们新加坡人一般都不会排外，所以我们跟中国人、印度人、欧美人的同事都能愉快相处。很多中国人同事都感觉自己的英语水平比不上印度人和欧美人同事，所以他们都感到自卑，除了公事之外，平时都不太敢主动跟其他同事交流，逐渐就形成了同个公司里的中国人小集团</w:t>
+      </w:r>
+      <w:r>
+        <w:rPr>
+          <w:rFonts w:ascii="Arial" w:hAnsi="Arial" w:cs="Arial" w:hint="eastAsia"/>
+          <w:color w:val="333333"/>
+          <w:shd w:val="clear" w:color="auto" w:fill="FFFFFF"/>
+        </w:rPr>
+        <w:t>。</w:t>
+      </w:r>
+      <w:r>
+        <w:rPr>
+          <w:rFonts w:ascii="Arial" w:hAnsi="Arial" w:cs="Arial"/>
+          <w:color w:val="333333"/>
+          <w:shd w:val="clear" w:color="auto" w:fill="FFFFFF"/>
+        </w:rPr>
+        <w:t>以我的管理经验，中国人同事应该主动多去跟其他的同事打交道，促进交流，一起吃午餐，一起下班乘车，休假日一起出去喝喝咖啡和购物，促进感情，也从中学习英语，一举两得。</w:t>
+      </w:r>
+    </w:p>
+    <w:p>
+      <w:pPr>
+        <w:rPr>
+          <w:rFonts w:ascii="Arial" w:hAnsi="Arial" w:cs="Arial"/>
+          <w:color w:val="333333"/>
+          <w:shd w:val="clear" w:color="auto" w:fill="FFFFFF"/>
+        </w:rPr>
+      </w:pPr>
+    </w:p>
+    <w:p>
+      <w:pPr>
+        <w:rPr>
+          <w:rFonts w:ascii="Arial" w:hAnsi="Arial" w:cs="Arial"/>
+          <w:color w:val="00B050"/>
+          <w:shd w:val="clear" w:color="auto" w:fill="FFFFFF"/>
+        </w:rPr>
+      </w:pPr>
+      <w:r>
+        <w:rPr>
+          <w:rFonts w:ascii="Arial" w:hAnsi="Arial" w:cs="Arial"/>
+          <w:color w:val="00B050"/>
+          <w:shd w:val="clear" w:color="auto" w:fill="FFFFFF"/>
+        </w:rPr>
+        <w:t>计算机犯罪</w:t>
+      </w:r>
+      <w:r>
+        <w:rPr>
+          <w:rFonts w:ascii="Arial" w:hAnsi="Arial" w:cs="Arial" w:hint="eastAsia"/>
+          <w:color w:val="00B050"/>
+          <w:shd w:val="clear" w:color="auto" w:fill="FFFFFF"/>
+        </w:rPr>
+        <w:t>：</w:t>
+      </w:r>
+    </w:p>
+    <w:p>
+      <w:pPr>
+        <w:rPr>
+          <w:rFonts w:ascii="Arial" w:hAnsi="Arial" w:cs="Arial"/>
+          <w:color w:val="333333"/>
+          <w:shd w:val="clear" w:color="auto" w:fill="FFFFFF"/>
+        </w:rPr>
+      </w:pPr>
+      <w:r>
+        <w:rPr>
+          <w:rFonts w:ascii="Arial" w:hAnsi="Arial" w:cs="Arial"/>
+          <w:color w:val="333333"/>
+          <w:shd w:val="clear" w:color="auto" w:fill="FFFFFF"/>
+        </w:rPr>
+        <w:tab/>
+      </w:r>
+      <w:r>
+        <w:rPr>
+          <w:rFonts w:ascii="Arial" w:hAnsi="Arial" w:cs="Arial"/>
+          <w:color w:val="00B050"/>
+          <w:shd w:val="clear" w:color="auto" w:fill="FFFFFF"/>
+        </w:rPr>
+        <w:t>爬虫</w:t>
+      </w:r>
+      <w:r>
+        <w:rPr>
+          <w:rFonts w:ascii="Arial" w:hAnsi="Arial" w:cs="Arial" w:hint="eastAsia"/>
+          <w:color w:val="00B050"/>
+          <w:shd w:val="clear" w:color="auto" w:fill="FFFFFF"/>
+        </w:rPr>
+        <w:t>：</w:t>
+      </w:r>
+      <w:r>
+        <w:rPr>
+          <w:rFonts w:ascii="Arial" w:hAnsi="Arial" w:cs="Arial"/>
+          <w:color w:val="333333"/>
+          <w:shd w:val="clear" w:color="auto" w:fill="FFFFFF"/>
+        </w:rPr>
+        <w:t>通过技术手段抓取服务器中存储的视频数据</w:t>
+      </w:r>
+      <w:r>
+        <w:rPr>
+          <w:rFonts w:ascii="Arial" w:hAnsi="Arial" w:cs="Arial" w:hint="eastAsia"/>
+          <w:color w:val="333333"/>
+          <w:shd w:val="clear" w:color="auto" w:fill="FFFFFF"/>
+        </w:rPr>
+        <w:t>（破解了反爬虫），造成损失</w:t>
+      </w:r>
+      <w:r>
+        <w:rPr>
+          <w:rFonts w:ascii="Arial" w:hAnsi="Arial" w:cs="Arial" w:hint="eastAsia"/>
+          <w:color w:val="333333"/>
+          <w:shd w:val="clear" w:color="auto" w:fill="FFFFFF"/>
+        </w:rPr>
+        <w:t>2</w:t>
+      </w:r>
+      <w:r>
+        <w:rPr>
+          <w:rFonts w:ascii="Arial" w:hAnsi="Arial" w:cs="Arial" w:hint="eastAsia"/>
+          <w:color w:val="333333"/>
+          <w:shd w:val="clear" w:color="auto" w:fill="FFFFFF"/>
+        </w:rPr>
+        <w:t>万元，被提起诉讼并抓获。</w:t>
+      </w:r>
+    </w:p>
+    <w:p>
+      <w:pPr>
+        <w:rPr>
+          <w:rFonts w:ascii="Arial" w:hAnsi="Arial" w:cs="Arial"/>
+          <w:color w:val="333333"/>
+          <w:shd w:val="clear" w:color="auto" w:fill="FFFFFF"/>
+        </w:rPr>
+      </w:pPr>
+    </w:p>
+    <w:p>
+      <w:pPr>
+        <w:rPr>
+          <w:rFonts w:ascii="Arial" w:hAnsi="Arial" w:cs="Arial"/>
+          <w:color w:val="00B050"/>
+          <w:shd w:val="clear" w:color="auto" w:fill="FFFFFF"/>
+        </w:rPr>
+      </w:pPr>
+      <w:r>
+        <w:rPr>
+          <w:rFonts w:ascii="Arial" w:hAnsi="Arial" w:cs="Arial"/>
+          <w:color w:val="00B050"/>
+          <w:shd w:val="clear" w:color="auto" w:fill="FFFFFF"/>
+        </w:rPr>
+        <w:t>安全</w:t>
+      </w:r>
+      <w:r>
+        <w:rPr>
+          <w:rFonts w:ascii="Arial" w:hAnsi="Arial" w:cs="Arial" w:hint="eastAsia"/>
+          <w:color w:val="00B050"/>
+          <w:shd w:val="clear" w:color="auto" w:fill="FFFFFF"/>
+        </w:rPr>
+        <w:t>：</w:t>
+      </w:r>
+    </w:p>
+    <w:p>
+      <w:pPr>
+        <w:ind w:firstLine="420"/>
+        <w:rPr>
+          <w:rFonts w:ascii="Arial" w:hAnsi="Arial" w:cs="Arial"/>
+          <w:color w:val="00B0F0"/>
+          <w:shd w:val="clear" w:color="auto" w:fill="FFFFFF"/>
+        </w:rPr>
+      </w:pPr>
+      <w:r>
+        <w:rPr>
+          <w:rFonts w:ascii="Arial" w:hAnsi="Arial" w:cs="Arial"/>
+          <w:color w:val="333333"/>
+          <w:shd w:val="clear" w:color="auto" w:fill="FFFFFF"/>
+        </w:rPr>
+        <w:t>5</w:t>
+      </w:r>
+      <w:r>
+        <w:rPr>
+          <w:rFonts w:ascii="Arial" w:hAnsi="Arial" w:cs="Arial"/>
+          <w:color w:val="333333"/>
+          <w:shd w:val="clear" w:color="auto" w:fill="FFFFFF"/>
+        </w:rPr>
+        <w:t>月</w:t>
+      </w:r>
+      <w:r>
+        <w:rPr>
+          <w:rFonts w:ascii="Arial" w:hAnsi="Arial" w:cs="Arial"/>
+          <w:color w:val="333333"/>
+          <w:shd w:val="clear" w:color="auto" w:fill="FFFFFF"/>
+        </w:rPr>
+        <w:t>22</w:t>
+      </w:r>
+      <w:r>
+        <w:rPr>
+          <w:rFonts w:ascii="Arial" w:hAnsi="Arial" w:cs="Arial"/>
+          <w:color w:val="333333"/>
+          <w:shd w:val="clear" w:color="auto" w:fill="FFFFFF"/>
+        </w:rPr>
+        <w:t>日，犯罪嫌疑人刘某因投资失败无法接受，失去生活信心，遂产生报复社会心理。</w:t>
+      </w:r>
+      <w:r>
+        <w:rPr>
+          <w:rFonts w:ascii="Arial" w:hAnsi="Arial" w:cs="Arial"/>
+          <w:color w:val="333333"/>
+          <w:shd w:val="clear" w:color="auto" w:fill="FFFFFF"/>
+        </w:rPr>
+        <w:t>11</w:t>
+      </w:r>
+      <w:r>
+        <w:rPr>
+          <w:rFonts w:ascii="Arial" w:hAnsi="Arial" w:cs="Arial"/>
+          <w:color w:val="333333"/>
+          <w:shd w:val="clear" w:color="auto" w:fill="FFFFFF"/>
+        </w:rPr>
+        <w:t>时</w:t>
+      </w:r>
+      <w:r>
+        <w:rPr>
+          <w:rFonts w:ascii="Arial" w:hAnsi="Arial" w:cs="Arial"/>
+          <w:color w:val="333333"/>
+          <w:shd w:val="clear" w:color="auto" w:fill="FFFFFF"/>
+        </w:rPr>
+        <w:t>40</w:t>
+      </w:r>
+      <w:r>
+        <w:rPr>
+          <w:rFonts w:ascii="Arial" w:hAnsi="Arial" w:cs="Arial"/>
+          <w:color w:val="333333"/>
+          <w:shd w:val="clear" w:color="auto" w:fill="FFFFFF"/>
+        </w:rPr>
+        <w:t>分许，刘某驾车沿唐山街行驶至五惠路路口时，在等候绿灯指示后突然在</w:t>
+      </w:r>
+      <w:r>
+        <w:rPr>
+          <w:rFonts w:ascii="Arial" w:hAnsi="Arial" w:cs="Arial"/>
+          <w:color w:val="333333"/>
+          <w:shd w:val="clear" w:color="auto" w:fill="FFFFFF"/>
+        </w:rPr>
+        <w:t>7</w:t>
+      </w:r>
+      <w:r>
+        <w:rPr>
+          <w:rFonts w:ascii="Arial" w:hAnsi="Arial" w:cs="Arial"/>
+          <w:color w:val="333333"/>
+          <w:shd w:val="clear" w:color="auto" w:fill="FFFFFF"/>
+        </w:rPr>
+        <w:t>秒钟内将所驾车辆车速从</w:t>
+      </w:r>
+      <w:r>
+        <w:rPr>
+          <w:rFonts w:ascii="Arial" w:hAnsi="Arial" w:cs="Arial"/>
+          <w:color w:val="333333"/>
+          <w:shd w:val="clear" w:color="auto" w:fill="FFFFFF"/>
+        </w:rPr>
+        <w:t>0</w:t>
+      </w:r>
+      <w:r>
+        <w:rPr>
+          <w:rFonts w:ascii="Arial" w:hAnsi="Arial" w:cs="Arial"/>
+          <w:color w:val="333333"/>
+          <w:shd w:val="clear" w:color="auto" w:fill="FFFFFF"/>
+        </w:rPr>
+        <w:t>时速加速至</w:t>
+      </w:r>
+      <w:r>
+        <w:rPr>
+          <w:rFonts w:ascii="Arial" w:hAnsi="Arial" w:cs="Arial"/>
+          <w:color w:val="333333"/>
+          <w:shd w:val="clear" w:color="auto" w:fill="FFFFFF"/>
+        </w:rPr>
+        <w:t>108</w:t>
+      </w:r>
+      <w:r>
+        <w:rPr>
+          <w:rFonts w:ascii="Arial" w:hAnsi="Arial" w:cs="Arial"/>
+          <w:color w:val="333333"/>
+          <w:shd w:val="clear" w:color="auto" w:fill="FFFFFF"/>
+        </w:rPr>
+        <w:t>公里</w:t>
+      </w:r>
+      <w:r>
+        <w:rPr>
+          <w:rFonts w:ascii="Arial" w:hAnsi="Arial" w:cs="Arial"/>
+          <w:color w:val="333333"/>
+          <w:shd w:val="clear" w:color="auto" w:fill="FFFFFF"/>
+        </w:rPr>
+        <w:t>/</w:t>
+      </w:r>
+      <w:r>
+        <w:rPr>
+          <w:rFonts w:ascii="Arial" w:hAnsi="Arial" w:cs="Arial"/>
+          <w:color w:val="333333"/>
+          <w:shd w:val="clear" w:color="auto" w:fill="FFFFFF"/>
+        </w:rPr>
+        <w:t>小时（该路段限速</w:t>
+      </w:r>
+      <w:r>
+        <w:rPr>
+          <w:rFonts w:ascii="Arial" w:hAnsi="Arial" w:cs="Arial"/>
+          <w:color w:val="333333"/>
+          <w:shd w:val="clear" w:color="auto" w:fill="FFFFFF"/>
+        </w:rPr>
+        <w:t>60</w:t>
+      </w:r>
+      <w:r>
+        <w:rPr>
+          <w:rFonts w:ascii="Arial" w:hAnsi="Arial" w:cs="Arial"/>
+          <w:color w:val="333333"/>
+          <w:shd w:val="clear" w:color="auto" w:fill="FFFFFF"/>
+        </w:rPr>
+        <w:t>公里</w:t>
+      </w:r>
+      <w:r>
+        <w:rPr>
+          <w:rFonts w:ascii="Arial" w:hAnsi="Arial" w:cs="Arial"/>
+          <w:color w:val="333333"/>
+          <w:shd w:val="clear" w:color="auto" w:fill="FFFFFF"/>
+        </w:rPr>
+        <w:t>/</w:t>
+      </w:r>
+      <w:r>
+        <w:rPr>
+          <w:rFonts w:ascii="Arial" w:hAnsi="Arial" w:cs="Arial"/>
+          <w:color w:val="333333"/>
+          <w:shd w:val="clear" w:color="auto" w:fill="FFFFFF"/>
+        </w:rPr>
+        <w:t>小时），并冲闯红灯，以驾车冲撞路人的极端方式实施犯罪，造成</w:t>
+      </w:r>
+      <w:r>
+        <w:rPr>
+          <w:rFonts w:ascii="Arial" w:hAnsi="Arial" w:cs="Arial"/>
+          <w:color w:val="333333"/>
+          <w:shd w:val="clear" w:color="auto" w:fill="FFFFFF"/>
+        </w:rPr>
+        <w:t>5</w:t>
+      </w:r>
+      <w:r>
+        <w:rPr>
+          <w:rFonts w:ascii="Arial" w:hAnsi="Arial" w:cs="Arial"/>
+          <w:color w:val="333333"/>
+          <w:shd w:val="clear" w:color="auto" w:fill="FFFFFF"/>
+        </w:rPr>
+        <w:t>死</w:t>
+      </w:r>
+      <w:r>
+        <w:rPr>
+          <w:rFonts w:ascii="Arial" w:hAnsi="Arial" w:cs="Arial"/>
+          <w:color w:val="333333"/>
+          <w:shd w:val="clear" w:color="auto" w:fill="FFFFFF"/>
+        </w:rPr>
+        <w:t>5</w:t>
+      </w:r>
+      <w:r>
+        <w:rPr>
+          <w:rFonts w:ascii="Arial" w:hAnsi="Arial" w:cs="Arial"/>
+          <w:color w:val="333333"/>
+          <w:shd w:val="clear" w:color="auto" w:fill="FFFFFF"/>
+        </w:rPr>
+        <w:t>伤。</w:t>
+      </w:r>
+      <w:r>
+        <w:rPr>
+          <w:rFonts w:ascii="Arial" w:hAnsi="Arial" w:cs="Arial" w:hint="eastAsia"/>
+          <w:color w:val="00B0F0"/>
+          <w:shd w:val="clear" w:color="auto" w:fill="FFFFFF"/>
+        </w:rPr>
+        <w:t>7s</w:t>
+      </w:r>
+      <w:r>
+        <w:rPr>
+          <w:rFonts w:ascii="Arial" w:hAnsi="Arial" w:cs="Arial" w:hint="eastAsia"/>
+          <w:color w:val="00B0F0"/>
+          <w:shd w:val="clear" w:color="auto" w:fill="FFFFFF"/>
+        </w:rPr>
+        <w:t>生死</w:t>
+      </w:r>
+      <w:r>
+        <w:rPr>
+          <w:rFonts w:ascii="Arial" w:hAnsi="Arial" w:cs="Arial" w:hint="eastAsia"/>
+          <w:color w:val="00B0F0"/>
+          <w:shd w:val="clear" w:color="auto" w:fill="FFFFFF"/>
+        </w:rPr>
+        <w:t>，时刻注意</w:t>
+      </w:r>
+      <w:r>
+        <w:rPr>
+          <w:rFonts w:ascii="Arial" w:hAnsi="Arial" w:cs="Arial" w:hint="eastAsia"/>
+          <w:color w:val="00B0F0"/>
+          <w:shd w:val="clear" w:color="auto" w:fill="FFFFFF"/>
+        </w:rPr>
+        <w:t>。</w:t>
+      </w:r>
+    </w:p>
+    <w:p>
+      <w:pPr>
+        <w:ind w:firstLine="420"/>
+        <w:rPr>
+          <w:color w:val="00B0F0"/>
+        </w:rPr>
+      </w:pPr>
+      <w:r>
+        <w:t>万聪推测恶劣天气导致的失温或许是梁晶遇难的原因，</w:t>
+      </w:r>
+      <w:r>
+        <w:t>“</w:t>
+      </w:r>
+      <w:r>
+        <w:t>他（梁晶）跑出去太远了，还有一个就是他装备不够。</w:t>
       </w:r>
       <w:r>
         <w:t>”</w:t>
       </w:r>
       <w:r>
-        <w:t>在一份市场更新报告中，阿斯麦估计，到</w:t>
-      </w:r>
-      <w:r>
-        <w:t>2025</w:t>
-      </w:r>
-      <w:r>
-        <w:t>年，公司收入将达到</w:t>
-      </w:r>
-      <w:r>
-        <w:t>240</w:t>
-      </w:r>
-      <w:r>
-        <w:t>亿至</w:t>
-      </w:r>
-      <w:r>
-        <w:t>300</w:t>
-      </w:r>
-      <w:r>
-        <w:t>亿欧元</w:t>
-      </w:r>
-      <w:r>
-        <w:t>(280</w:t>
-      </w:r>
-      <w:r>
-        <w:t>亿至</w:t>
-      </w:r>
-      <w:r>
-        <w:t>350</w:t>
-      </w:r>
-      <w:r>
-        <w:t>亿美元</w:t>
-      </w:r>
-      <w:r>
-        <w:t>)</w:t>
-      </w:r>
-      <w:r>
-        <w:t>，毛利率将高达</w:t>
-      </w:r>
-      <w:r>
-        <w:t>55%</w:t>
-      </w:r>
-      <w:r>
+        <w:t>同为越野跑者，万聪一直在强调装备，因为突发的天气变化，尤其在高海拔地区的山地越野赛中，概率并不低。当选手们参加此类赛事时，会带足进山的必备装备，包括保暖衣物、富余的水和食物、光源，</w:t>
+      </w:r>
+      <w:r>
+        <w:t>“</w:t>
+      </w:r>
+      <w:r>
+        <w:t>这是关键时刻保命用的东西。</w:t>
+      </w:r>
+      <w:r>
+        <w:t>”</w:t>
+      </w:r>
+      <w:r>
+        <w:rPr>
+          <w:color w:val="00B0F0"/>
+        </w:rPr>
+        <w:t>越野是一件危险的事情</w:t>
+      </w:r>
+      <w:r>
+        <w:rPr>
+          <w:rFonts w:hint="eastAsia"/>
+          <w:color w:val="00B0F0"/>
+        </w:rPr>
         <w:t>。</w:t>
       </w:r>
-      <w:r>
-        <w:rPr>
-          <w:color w:val="00B0F0"/>
-        </w:rPr>
-        <w:t>牛逼的技术</w:t>
-      </w:r>
-      <w:r>
-        <w:rPr>
-          <w:rFonts w:hint="eastAsia"/>
-          <w:color w:val="00B0F0"/>
+    </w:p>
+    <w:p>
+      <w:pPr>
+        <w:ind w:firstLine="420"/>
+        <w:rPr>
+          <w:color w:val="00B0F0"/>
+        </w:rPr>
+      </w:pPr>
+      <w:r>
+        <w:t>两个月前孝林上班途中被小区里没拴绳的宠物狗追逐，受惊吓后责问狗主人为何不栓绳，被几名一起遛狗的老太太反击</w:t>
+      </w:r>
+      <w:r>
+        <w:t>“</w:t>
+      </w:r>
+      <w:r>
+        <w:t>我的狗不咬人，如果是跟你亲近，说明你不是人类是狗的同类</w:t>
+      </w:r>
+      <w:r>
+        <w:t>”</w:t>
+      </w:r>
+      <w:r>
+        <w:t>。之后，双反矛盾一直持续，并且不断升级。</w:t>
+      </w:r>
+      <w:r>
+        <w:t>孝林说已经多次向物业和社区网格群反映无果，每天被养狗的老太太们带狗在上班的路上堵她，还挑衅说今天又没拴狗绳有本事来打。她曾购买打狗棍自卫，之后被对方辱骂、击打。一名疑似养狗人的微信群友，在不同的群里反击辱骂，并且表示自己养狗</w:t>
+      </w:r>
+      <w:r>
+        <w:t>8</w:t>
+      </w:r>
+      <w:r>
+        <w:t>年从未发生咬人事件，母亲遛狗没拴绳是因为狗绳被带到另外的房子里等等。</w:t>
+      </w:r>
+      <w:r>
+        <w:t>事发前几天，孝林在业主群里说要</w:t>
+      </w:r>
+      <w:r>
+        <w:t>“</w:t>
+      </w:r>
+      <w:r>
+        <w:t>拿命抗争</w:t>
+      </w:r>
+      <w:r>
+        <w:t>”</w:t>
+      </w:r>
+      <w:r>
+        <w:t>，不少业主发声声讨不栓绳遛狗行为，但也劝她冷静。她说，</w:t>
+      </w:r>
+      <w:r>
+        <w:t>“</w:t>
+      </w:r>
+      <w:r>
+        <w:t>她们聚众闹事多次挑衅，我要让小区再无遛狗不栓绳。我拿命来控告，我死了她们这辈子都别想安生</w:t>
+      </w:r>
+      <w:r>
+        <w:t>”</w:t>
+      </w:r>
+      <w:r>
+        <w:t>。</w:t>
+      </w:r>
+      <w:r>
+        <w:t>在微信群里，卢其雄看到女儿与人争执了</w:t>
+      </w:r>
+      <w:r>
+        <w:lastRenderedPageBreak/>
+        <w:t>两个多月。</w:t>
+      </w:r>
+      <w:r>
+        <w:t>孝林是</w:t>
+      </w:r>
+      <w:r>
+        <w:t>11</w:t>
+      </w:r>
+      <w:r>
+        <w:t>月</w:t>
+      </w:r>
+      <w:r>
+        <w:t>13</w:t>
+      </w:r>
+      <w:r>
+        <w:t>日凌晨</w:t>
+      </w:r>
+      <w:r>
+        <w:t>4</w:t>
+      </w:r>
+      <w:r>
+        <w:t>点从家里出来，到</w:t>
+      </w:r>
+      <w:r>
+        <w:t>32</w:t>
+      </w:r>
+      <w:r>
+        <w:t>楼楼顶后跳下。在简短的遗书中，她把喜爱的物品做了列表，全部送给了朋友。目前，家属已将相关资料递交警方并正式报案。</w:t>
+      </w:r>
+      <w:r>
+        <w:rPr>
+          <w:rFonts w:hint="eastAsia"/>
+          <w:color w:val="00B0F0"/>
+        </w:rPr>
+        <w:t>自己死了总是可惜的，死都不怕，怎么不上去干呢。</w:t>
+      </w:r>
+      <w:r>
+        <w:rPr>
+          <w:rFonts w:hint="eastAsia"/>
+          <w:color w:val="00B0F0"/>
+        </w:rPr>
+        <w:t>而且没有呼朋喊友一起上去干。</w:t>
+      </w:r>
+    </w:p>
+    <w:p>
+      <w:pPr>
+        <w:ind w:firstLine="420"/>
+        <w:rPr>
+          <w:color w:val="00B0F0"/>
+        </w:rPr>
+      </w:pPr>
+      <w:r>
+        <w:rPr>
+          <w:rFonts w:ascii="Arial" w:hAnsi="Arial" w:cs="Arial"/>
+          <w:color w:val="333333"/>
+          <w:shd w:val="clear" w:color="auto" w:fill="FFFFFF"/>
+        </w:rPr>
+        <w:t>《小莉帮忙》调节一起狗咬人时间</w:t>
+      </w:r>
+      <w:r>
+        <w:rPr>
+          <w:rFonts w:ascii="Arial" w:hAnsi="Arial" w:cs="Arial" w:hint="eastAsia"/>
+          <w:color w:val="333333"/>
+          <w:shd w:val="clear" w:color="auto" w:fill="FFFFFF"/>
         </w:rPr>
         <w:t>，</w:t>
       </w:r>
       <w:r>
         <w:rPr>
-          <w:color w:val="00B0F0"/>
-        </w:rPr>
-        <w:t>结合政治壁垒</w:t>
-      </w:r>
-      <w:r>
-        <w:rPr>
-          <w:rFonts w:hint="eastAsia"/>
-          <w:color w:val="00B0F0"/>
+          <w:rFonts w:ascii="Arial" w:hAnsi="Arial" w:cs="Arial"/>
+          <w:color w:val="333333"/>
+          <w:shd w:val="clear" w:color="auto" w:fill="FFFFFF"/>
+        </w:rPr>
+        <w:t>有监控有伤痕</w:t>
+      </w:r>
+      <w:r>
+        <w:rPr>
+          <w:rFonts w:ascii="Arial" w:hAnsi="Arial" w:cs="Arial" w:hint="eastAsia"/>
+          <w:color w:val="333333"/>
+          <w:shd w:val="clear" w:color="auto" w:fill="FFFFFF"/>
+        </w:rPr>
+        <w:t>，</w:t>
+      </w:r>
+      <w:r>
+        <w:rPr>
+          <w:rFonts w:ascii="Arial" w:hAnsi="Arial" w:cs="Arial"/>
+          <w:color w:val="333333"/>
+          <w:shd w:val="clear" w:color="auto" w:fill="FFFFFF"/>
+        </w:rPr>
+        <w:t>但是狗主人是市场监管支队队长</w:t>
+      </w:r>
+      <w:r>
+        <w:rPr>
+          <w:rFonts w:ascii="Arial" w:hAnsi="Arial" w:cs="Arial" w:hint="eastAsia"/>
+          <w:color w:val="333333"/>
+          <w:shd w:val="clear" w:color="auto" w:fill="FFFFFF"/>
+        </w:rPr>
+        <w:t>。各部门拒绝采访、互相推诿。这个节目在这件事情上做了</w:t>
+      </w:r>
+      <w:r>
+        <w:rPr>
+          <w:rFonts w:ascii="Arial" w:hAnsi="Arial" w:cs="Arial" w:hint="eastAsia"/>
+          <w:color w:val="333333"/>
+          <w:shd w:val="clear" w:color="auto" w:fill="FFFFFF"/>
+        </w:rPr>
+        <w:t>10</w:t>
+      </w:r>
+      <w:r>
+        <w:rPr>
+          <w:rFonts w:ascii="Arial" w:hAnsi="Arial" w:cs="Arial" w:hint="eastAsia"/>
+          <w:color w:val="333333"/>
+          <w:shd w:val="clear" w:color="auto" w:fill="FFFFFF"/>
+        </w:rPr>
+        <w:t>期，直到小莉哭了才引起社会关注。</w:t>
+      </w:r>
+      <w:r>
+        <w:rPr>
+          <w:rFonts w:ascii="Arial" w:hAnsi="Arial" w:cs="Arial"/>
+          <w:color w:val="333333"/>
+          <w:shd w:val="clear" w:color="auto" w:fill="FFFFFF"/>
+        </w:rPr>
+        <w:t>两个月</w:t>
+      </w:r>
+      <w:r>
+        <w:rPr>
+          <w:rFonts w:ascii="Arial" w:hAnsi="Arial" w:cs="Arial" w:hint="eastAsia"/>
+          <w:color w:val="333333"/>
+          <w:shd w:val="clear" w:color="auto" w:fill="FFFFFF"/>
+        </w:rPr>
+        <w:t>，</w:t>
+      </w:r>
+      <w:r>
+        <w:rPr>
+          <w:rFonts w:ascii="Arial" w:hAnsi="Arial" w:cs="Arial"/>
+          <w:color w:val="333333"/>
+          <w:shd w:val="clear" w:color="auto" w:fill="FFFFFF"/>
+        </w:rPr>
+        <w:t>狗主人在各方压力下终于发声</w:t>
+      </w:r>
+      <w:r>
+        <w:rPr>
+          <w:rFonts w:ascii="Arial" w:hAnsi="Arial" w:cs="Arial"/>
+          <w:color w:val="333333"/>
+          <w:shd w:val="clear" w:color="auto" w:fill="FFFFFF"/>
+        </w:rPr>
+        <w:t>并被停职当晚来道歉</w:t>
+      </w:r>
+      <w:r>
+        <w:rPr>
+          <w:rFonts w:ascii="Arial" w:hAnsi="Arial" w:cs="Arial"/>
+          <w:color w:val="333333"/>
+          <w:shd w:val="clear" w:color="auto" w:fill="FFFFFF"/>
+        </w:rPr>
+        <w:t>，其通过所在单位以及社区发声称，他和妻子原本准备对老人送医治疗，因伤者提出老人日后出现身体其他问题应由狗主人负责，因此不愿意私下调解，近日，其与社区沟通称想要委托社区和解此事，画上句号。</w:t>
+      </w:r>
+    </w:p>
+    <w:p>
+      <w:pPr>
+        <w:rPr>
+          <w:rFonts w:ascii="Arial" w:hAnsi="Arial" w:cs="Arial"/>
+          <w:color w:val="00B0F0"/>
+          <w:shd w:val="clear" w:color="auto" w:fill="FFFFFF"/>
+        </w:rPr>
+      </w:pPr>
+      <w:r>
+        <w:rPr>
+          <w:rFonts w:ascii="Arial" w:hAnsi="Arial" w:cs="Arial"/>
+          <w:color w:val="00B0F0"/>
+          <w:shd w:val="clear" w:color="auto" w:fill="FFFFFF"/>
+        </w:rPr>
+        <w:tab/>
+      </w:r>
+      <w:r>
+        <w:rPr>
+          <w:rFonts w:ascii="Arial" w:hAnsi="Arial" w:cs="Arial"/>
+          <w:color w:val="000000" w:themeColor="text1"/>
+          <w:shd w:val="clear" w:color="auto" w:fill="FFFFFF"/>
+        </w:rPr>
+        <w:t>买了</w:t>
+      </w:r>
+      <w:r>
+        <w:rPr>
+          <w:rFonts w:ascii="Arial" w:hAnsi="Arial" w:cs="Arial"/>
+          <w:color w:val="000000" w:themeColor="text1"/>
+          <w:shd w:val="clear" w:color="auto" w:fill="FFFFFF"/>
+        </w:rPr>
+        <w:t>顶尖的办公椅放到工区</w:t>
+      </w:r>
+      <w:r>
+        <w:rPr>
+          <w:rFonts w:ascii="Arial" w:hAnsi="Arial" w:cs="Arial" w:hint="eastAsia"/>
+          <w:color w:val="000000" w:themeColor="text1"/>
+          <w:shd w:val="clear" w:color="auto" w:fill="FFFFFF"/>
+        </w:rPr>
+        <w:t>，</w:t>
+      </w:r>
+      <w:r>
+        <w:rPr>
+          <w:rFonts w:ascii="Arial" w:hAnsi="Arial" w:cs="Arial"/>
+          <w:color w:val="000000" w:themeColor="text1"/>
+          <w:shd w:val="clear" w:color="auto" w:fill="FFFFFF"/>
+        </w:rPr>
+        <w:t>想着平时朋友们都不关心</w:t>
+      </w:r>
+      <w:r>
+        <w:rPr>
+          <w:rFonts w:ascii="Arial" w:hAnsi="Arial" w:cs="Arial" w:hint="eastAsia"/>
+          <w:color w:val="000000" w:themeColor="text1"/>
+          <w:shd w:val="clear" w:color="auto" w:fill="FFFFFF"/>
+        </w:rPr>
+        <w:t>（如果主动说一声也就让给坐坐），没想到都是等我晚上走了之后坐坐</w:t>
+      </w:r>
+      <w:r>
+        <w:rPr>
+          <w:rFonts w:ascii="Arial" w:hAnsi="Arial" w:cs="Arial" w:hint="eastAsia"/>
+          <w:color w:val="000000" w:themeColor="text1"/>
+          <w:shd w:val="clear" w:color="auto" w:fill="FFFFFF"/>
+        </w:rPr>
+        <w:t>（有时候第二天过来我觉得我的椅子有些问题，似乎被人粗暴使用过）</w:t>
+      </w:r>
+      <w:r>
+        <w:rPr>
+          <w:rFonts w:ascii="Arial" w:hAnsi="Arial" w:cs="Arial" w:hint="eastAsia"/>
+          <w:color w:val="000000" w:themeColor="text1"/>
+          <w:shd w:val="clear" w:color="auto" w:fill="FFFFFF"/>
         </w:rPr>
         <w:t>。</w:t>
       </w:r>
       <w:r>
         <w:rPr>
-          <w:rFonts w:hint="eastAsia"/>
-          <w:color w:val="00B0F0"/>
-        </w:rPr>
-        <w:t>而且似乎优秀的企业毛利率都在</w:t>
-      </w:r>
-      <w:r>
-        <w:rPr>
-          <w:rFonts w:hint="eastAsia"/>
-          <w:color w:val="00B0F0"/>
-        </w:rPr>
-        <w:t>5</w:t>
-      </w:r>
-      <w:r>
-        <w:rPr>
-          <w:rFonts w:hint="eastAsia"/>
-          <w:color w:val="00B0F0"/>
-        </w:rPr>
-        <w:t>0%</w:t>
-      </w:r>
-      <w:r>
-        <w:rPr>
-          <w:rFonts w:hint="eastAsia"/>
-          <w:color w:val="00B0F0"/>
-        </w:rPr>
-        <w:t>以上。</w:t>
+          <w:rFonts w:ascii="Arial" w:hAnsi="Arial" w:cs="Arial" w:hint="eastAsia"/>
+          <w:color w:val="00B0F0"/>
+          <w:shd w:val="clear" w:color="auto" w:fill="FFFFFF"/>
+        </w:rPr>
+        <w:t>我是比较惊讶的因为没有事前通知，都是事后才知道。但是换位之后我也能理解，平时上班我用着。</w:t>
+      </w:r>
+      <w:r>
+        <w:rPr>
+          <w:rFonts w:ascii="Arial" w:hAnsi="Arial" w:cs="Arial" w:hint="eastAsia"/>
+          <w:color w:val="00B0F0"/>
+          <w:shd w:val="clear" w:color="auto" w:fill="FFFFFF"/>
+        </w:rPr>
+        <w:t>这件事情上我觉得是我有些小气，但也有些考虑不周。</w:t>
+      </w:r>
+    </w:p>
+    <w:p>
+      <w:pPr>
+        <w:rPr>
+          <w:rFonts w:ascii="Arial" w:hAnsi="Arial" w:cs="Arial"/>
+          <w:color w:val="000000" w:themeColor="text1"/>
+          <w:shd w:val="clear" w:color="auto" w:fill="FFFFFF"/>
+        </w:rPr>
+      </w:pPr>
+      <w:r>
+        <w:rPr>
+          <w:rFonts w:ascii="Arial" w:hAnsi="Arial" w:cs="Arial"/>
+          <w:color w:val="00B0F0"/>
+          <w:shd w:val="clear" w:color="auto" w:fill="FFFFFF"/>
+        </w:rPr>
+        <w:tab/>
+      </w:r>
+      <w:r>
+        <w:rPr>
+          <w:rFonts w:ascii="Arial" w:hAnsi="Arial" w:cs="Arial" w:hint="eastAsia"/>
+          <w:color w:val="000000" w:themeColor="text1"/>
+          <w:shd w:val="clear" w:color="auto" w:fill="FFFFFF"/>
+        </w:rPr>
+        <w:t>我不是农村的，也有个亲身经历。初中去上补习班，走在路边，一辆轿车在我身侧缓缓开着，</w:t>
+      </w:r>
+      <w:r>
+        <w:rPr>
+          <w:rFonts w:ascii="Arial" w:hAnsi="Arial" w:cs="Arial" w:hint="eastAsia"/>
+          <w:color w:val="00B0F0"/>
+          <w:shd w:val="clear" w:color="auto" w:fill="FFFFFF"/>
+        </w:rPr>
+        <w:t>摇下半截车窗问我某某地标怎么走</w:t>
+      </w:r>
+      <w:r>
+        <w:rPr>
+          <w:rFonts w:ascii="Arial" w:hAnsi="Arial" w:cs="Arial" w:hint="eastAsia"/>
+          <w:color w:val="000000" w:themeColor="text1"/>
+          <w:shd w:val="clear" w:color="auto" w:fill="FFFFFF"/>
+        </w:rPr>
+        <w:t>。车窗贴着漆黑的膜，摇下半截也看不清里面。索性地标建筑就在不远处，肉眼可见，于是我指了指说往前开三个路口就到了。但是车没有开走，</w:t>
+      </w:r>
+      <w:r>
+        <w:rPr>
+          <w:rFonts w:ascii="Arial" w:hAnsi="Arial" w:cs="Arial" w:hint="eastAsia"/>
+          <w:color w:val="00B0F0"/>
+          <w:shd w:val="clear" w:color="auto" w:fill="FFFFFF"/>
+        </w:rPr>
+        <w:t>而是停下来说他还是不清楚，让我上车给他指路，后车门打开半截，也看不清里面坐着什么人。我说我们不同路，里面的人作势要下车，说不同路也可以送我</w:t>
+      </w:r>
+      <w:r>
+        <w:rPr>
+          <w:rFonts w:ascii="Arial" w:hAnsi="Arial" w:cs="Arial" w:hint="eastAsia"/>
+          <w:color w:val="000000" w:themeColor="text1"/>
+          <w:shd w:val="clear" w:color="auto" w:fill="FFFFFF"/>
+        </w:rPr>
+        <w:t>。这时候一个大叔从旁边小商铺走过来说地标就在前面三个路口，不知道我带你去，车里的人就关门摇上车窗开走了。我站在原地看那辆车在第一个路口右拐，也没往地标的方向开去。每次看到这样的新闻，我总会回忆起这段侥幸的经历，以及那种真实的恐惧。</w:t>
+      </w:r>
+    </w:p>
+    <w:p>
+      <w:pPr>
+        <w:rPr>
+          <w:rFonts w:ascii="Arial" w:hAnsi="Arial" w:cs="Arial"/>
+          <w:color w:val="000000" w:themeColor="text1"/>
+          <w:shd w:val="clear" w:color="auto" w:fill="FFFFFF"/>
+        </w:rPr>
+      </w:pPr>
+    </w:p>
+    <w:p>
+      <w:pPr>
+        <w:rPr>
+          <w:rFonts w:ascii="Arial" w:hAnsi="Arial" w:cs="Arial"/>
+          <w:color w:val="00B050"/>
+          <w:shd w:val="clear" w:color="auto" w:fill="FFFFFF"/>
+        </w:rPr>
+      </w:pPr>
+      <w:r>
+        <w:rPr>
+          <w:rFonts w:ascii="Arial" w:hAnsi="Arial" w:cs="Arial"/>
+          <w:color w:val="00B050"/>
+          <w:shd w:val="clear" w:color="auto" w:fill="FFFFFF"/>
+        </w:rPr>
+        <w:t>爱情与性</w:t>
+      </w:r>
+      <w:r>
+        <w:rPr>
+          <w:rFonts w:ascii="Arial" w:hAnsi="Arial" w:cs="Arial" w:hint="eastAsia"/>
+          <w:color w:val="00B050"/>
+          <w:shd w:val="clear" w:color="auto" w:fill="FFFFFF"/>
+        </w:rPr>
+        <w:t>：</w:t>
       </w:r>
     </w:p>
     <w:p>
@@ -1030,1366 +3132,6 @@
         <w:ind w:firstLine="420"/>
         <w:rPr>
           <w:rFonts w:ascii="Arial" w:hAnsi="Arial" w:cs="Arial"/>
-          <w:color w:val="333333"/>
-          <w:shd w:val="clear" w:color="auto" w:fill="FFFFFF"/>
-        </w:rPr>
-      </w:pPr>
-      <w:r>
-        <w:rPr>
-          <w:rFonts w:hint="eastAsia"/>
-        </w:rPr>
-        <w:t>浙江一女子月薪</w:t>
-      </w:r>
-      <w:r>
-        <w:rPr>
-          <w:rFonts w:hint="eastAsia"/>
-        </w:rPr>
-        <w:t>2</w:t>
-      </w:r>
-      <w:r>
-        <w:rPr>
-          <w:rFonts w:hint="eastAsia"/>
-        </w:rPr>
-        <w:t>千花</w:t>
-      </w:r>
-      <w:r>
-        <w:rPr>
-          <w:rFonts w:hint="eastAsia"/>
-        </w:rPr>
-        <w:t>60</w:t>
-      </w:r>
-      <w:r>
-        <w:rPr>
-          <w:rFonts w:hint="eastAsia"/>
-        </w:rPr>
-        <w:t>万做美容。</w:t>
-      </w:r>
-      <w:r>
-        <w:t>陈女士说，自己耳根子比较软，对方四五个人轮番劝说，她很难拒绝，只好同意做项目。可是，这些项目都价格不菲，动辄几千上万，按照陈女士的经济条件，并没有能力负担。</w:t>
-      </w:r>
-      <w:r>
-        <w:rPr>
-          <w:rFonts w:ascii="Arial" w:hAnsi="Arial" w:cs="Arial"/>
-          <w:color w:val="333333"/>
-          <w:shd w:val="clear" w:color="auto" w:fill="FFFFFF"/>
-        </w:rPr>
-        <w:t>陈女士：叫我办信用卡，然后像花呗、借呗这些，还有网上的网贷都是她那边教我的，教我办</w:t>
-      </w:r>
-      <w:r>
-        <w:rPr>
-          <w:rFonts w:ascii="Arial" w:hAnsi="Arial" w:cs="Arial"/>
-          <w:color w:val="333333"/>
-          <w:shd w:val="clear" w:color="auto" w:fill="FFFFFF"/>
-        </w:rPr>
-        <w:t>POS</w:t>
-      </w:r>
-      <w:r>
-        <w:rPr>
-          <w:rFonts w:ascii="Arial" w:hAnsi="Arial" w:cs="Arial"/>
-          <w:color w:val="333333"/>
-          <w:shd w:val="clear" w:color="auto" w:fill="FFFFFF"/>
-        </w:rPr>
-        <w:t>机，套卡养卡。她们店里人说不让我告诉家里人，说家里人知道不好，我就不敢说。陈女士告诉记者，自己现在每个月都要还</w:t>
-      </w:r>
-      <w:r>
-        <w:rPr>
-          <w:rFonts w:ascii="Arial" w:hAnsi="Arial" w:cs="Arial"/>
-          <w:color w:val="333333"/>
-          <w:shd w:val="clear" w:color="auto" w:fill="FFFFFF"/>
-        </w:rPr>
-        <w:t>1</w:t>
-      </w:r>
-      <w:r>
-        <w:rPr>
-          <w:rFonts w:ascii="Arial" w:hAnsi="Arial" w:cs="Arial"/>
-          <w:color w:val="333333"/>
-          <w:shd w:val="clear" w:color="auto" w:fill="FFFFFF"/>
-        </w:rPr>
-        <w:t>万多的利息，</w:t>
-      </w:r>
-      <w:r>
-        <w:rPr>
-          <w:rFonts w:ascii="Arial" w:hAnsi="Arial" w:cs="Arial"/>
-          <w:color w:val="333333"/>
-          <w:shd w:val="clear" w:color="auto" w:fill="FFFFFF"/>
-        </w:rPr>
-        <w:t>50</w:t>
-      </w:r>
-      <w:r>
-        <w:rPr>
-          <w:rFonts w:ascii="Arial" w:hAnsi="Arial" w:cs="Arial"/>
-          <w:color w:val="333333"/>
-          <w:shd w:val="clear" w:color="auto" w:fill="FFFFFF"/>
-        </w:rPr>
-        <w:t>多万的债务，压得她喘不过气，面对家人，也实在是瞒不下去了。现场，可诺丹婷的会员卡册被找了出来，上面确实有陈女士的几张项目卡，包括卵巢保养、理疗等项目。不过，这些卡上只是简单的标记着项目的次数，至于多少钱办的、什么时候办的，这些关键信息，负责人称在一个平板电脑里，可是电脑坏掉，打不开了。事实上，陈女士在这家可诺丹婷的遭遇，与今年央视</w:t>
-      </w:r>
-      <w:r>
-        <w:rPr>
-          <w:rFonts w:ascii="Arial" w:hAnsi="Arial" w:cs="Arial"/>
-          <w:color w:val="333333"/>
-          <w:shd w:val="clear" w:color="auto" w:fill="FFFFFF"/>
-        </w:rPr>
-        <w:t>315</w:t>
-      </w:r>
-      <w:r>
-        <w:rPr>
-          <w:rFonts w:ascii="Arial" w:hAnsi="Arial" w:cs="Arial"/>
-          <w:color w:val="333333"/>
-          <w:shd w:val="clear" w:color="auto" w:fill="FFFFFF"/>
-        </w:rPr>
-        <w:t>晚会曝光的可诺丹婷美容连锁店问题，非常相似。晚会点名可诺丹婷，免费送护理、免费送面膜，以</w:t>
-      </w:r>
-      <w:r>
-        <w:rPr>
-          <w:rFonts w:ascii="Arial" w:hAnsi="Arial" w:cs="Arial"/>
-          <w:color w:val="333333"/>
-          <w:shd w:val="clear" w:color="auto" w:fill="FFFFFF"/>
-        </w:rPr>
-        <w:t>“</w:t>
-      </w:r>
-      <w:r>
-        <w:rPr>
-          <w:rFonts w:ascii="Arial" w:hAnsi="Arial" w:cs="Arial"/>
-          <w:color w:val="333333"/>
-          <w:shd w:val="clear" w:color="auto" w:fill="FFFFFF"/>
-        </w:rPr>
-        <w:t>免费</w:t>
-      </w:r>
-      <w:r>
-        <w:rPr>
-          <w:rFonts w:ascii="Arial" w:hAnsi="Arial" w:cs="Arial"/>
-          <w:color w:val="333333"/>
-          <w:shd w:val="clear" w:color="auto" w:fill="FFFFFF"/>
-        </w:rPr>
-        <w:t>”</w:t>
-      </w:r>
-      <w:r>
-        <w:rPr>
-          <w:rFonts w:ascii="Arial" w:hAnsi="Arial" w:cs="Arial"/>
-          <w:color w:val="333333"/>
-          <w:shd w:val="clear" w:color="auto" w:fill="FFFFFF"/>
-        </w:rPr>
-        <w:t>为噱头，实则推销高价美容项目</w:t>
-      </w:r>
-      <w:r>
-        <w:rPr>
-          <w:rFonts w:ascii="Arial" w:hAnsi="Arial" w:cs="Arial" w:hint="eastAsia"/>
-          <w:color w:val="333333"/>
-          <w:shd w:val="clear" w:color="auto" w:fill="FFFFFF"/>
-        </w:rPr>
-        <w:t>。</w:t>
-      </w:r>
-      <w:r>
-        <w:rPr>
-          <w:rFonts w:ascii="Arial" w:hAnsi="Arial" w:cs="Arial"/>
-          <w:color w:val="333333"/>
-          <w:shd w:val="clear" w:color="auto" w:fill="FFFFFF"/>
-        </w:rPr>
-        <w:t>另一个故事</w:t>
-      </w:r>
-      <w:r>
-        <w:rPr>
-          <w:rFonts w:ascii="Arial" w:hAnsi="Arial" w:cs="Arial" w:hint="eastAsia"/>
-          <w:color w:val="333333"/>
-          <w:shd w:val="clear" w:color="auto" w:fill="FFFFFF"/>
-        </w:rPr>
-        <w:t>，</w:t>
-      </w:r>
-      <w:r>
-        <w:rPr>
-          <w:rFonts w:ascii="Arial" w:hAnsi="Arial" w:cs="Arial"/>
-          <w:color w:val="333333"/>
-          <w:shd w:val="clear" w:color="auto" w:fill="FFFFFF"/>
-        </w:rPr>
-        <w:t>从</w:t>
-      </w:r>
-      <w:r>
-        <w:rPr>
-          <w:rFonts w:ascii="Arial" w:hAnsi="Arial" w:cs="Arial"/>
-          <w:color w:val="333333"/>
-          <w:shd w:val="clear" w:color="auto" w:fill="FFFFFF"/>
-        </w:rPr>
-        <w:t>2011</w:t>
-      </w:r>
-      <w:r>
-        <w:rPr>
-          <w:rFonts w:ascii="Arial" w:hAnsi="Arial" w:cs="Arial"/>
-          <w:color w:val="333333"/>
-          <w:shd w:val="clear" w:color="auto" w:fill="FFFFFF"/>
-        </w:rPr>
-        <w:t>年开始，杭州的赵女士陆陆续续在一家美容美发店消费，近十年来，总的消费金额高达</w:t>
-      </w:r>
-      <w:r>
-        <w:rPr>
-          <w:rFonts w:ascii="Arial" w:hAnsi="Arial" w:cs="Arial"/>
-          <w:color w:val="333333"/>
-          <w:shd w:val="clear" w:color="auto" w:fill="FFFFFF"/>
-        </w:rPr>
-        <w:t>150</w:t>
-      </w:r>
-      <w:r>
-        <w:rPr>
-          <w:rFonts w:ascii="Arial" w:hAnsi="Arial" w:cs="Arial"/>
-          <w:color w:val="333333"/>
-          <w:shd w:val="clear" w:color="auto" w:fill="FFFFFF"/>
-        </w:rPr>
-        <w:t>万，她说现在丈夫知道了这事儿，要跟她离婚。虽然有记账行为</w:t>
-      </w:r>
-      <w:r>
-        <w:rPr>
-          <w:rFonts w:ascii="Arial" w:hAnsi="Arial" w:cs="Arial" w:hint="eastAsia"/>
-          <w:color w:val="333333"/>
-          <w:shd w:val="clear" w:color="auto" w:fill="FFFFFF"/>
-        </w:rPr>
-        <w:t>，</w:t>
-      </w:r>
-      <w:r>
-        <w:rPr>
-          <w:rFonts w:ascii="Arial" w:hAnsi="Arial" w:cs="Arial"/>
-          <w:color w:val="333333"/>
-          <w:shd w:val="clear" w:color="auto" w:fill="FFFFFF"/>
-        </w:rPr>
-        <w:t>但是直到</w:t>
-      </w:r>
-      <w:r>
-        <w:rPr>
-          <w:rFonts w:ascii="Arial" w:hAnsi="Arial" w:cs="Arial" w:hint="eastAsia"/>
-          <w:color w:val="333333"/>
-          <w:shd w:val="clear" w:color="auto" w:fill="FFFFFF"/>
-        </w:rPr>
-        <w:t>10</w:t>
-      </w:r>
-      <w:r>
-        <w:rPr>
-          <w:rFonts w:ascii="Arial" w:hAnsi="Arial" w:cs="Arial" w:hint="eastAsia"/>
-          <w:color w:val="333333"/>
-          <w:shd w:val="clear" w:color="auto" w:fill="FFFFFF"/>
-        </w:rPr>
-        <w:t>年了要离婚，才发现不对劲。</w:t>
-      </w:r>
-      <w:r>
-        <w:rPr>
-          <w:rFonts w:ascii="Arial" w:hAnsi="Arial" w:cs="Arial" w:hint="eastAsia"/>
-          <w:color w:val="00B0F0"/>
-          <w:shd w:val="clear" w:color="auto" w:fill="FFFFFF"/>
-        </w:rPr>
-        <w:t>一定要学会独立与拒绝，话说我理发的时候似乎也会绑定理发师。但别忘了，你才是顾客，选择权一直在你这。</w:t>
-      </w:r>
-    </w:p>
-    <w:p>
-      <w:pPr>
-        <w:rPr>
-          <w:rFonts w:ascii="Arial" w:hAnsi="Arial" w:cs="Arial"/>
-          <w:color w:val="00B0F0"/>
-          <w:shd w:val="clear" w:color="auto" w:fill="FFFFFF"/>
-        </w:rPr>
-      </w:pPr>
-      <w:r>
-        <w:rPr>
-          <w:rFonts w:ascii="Arial" w:hAnsi="Arial" w:cs="Arial"/>
-          <w:color w:val="333333"/>
-          <w:shd w:val="clear" w:color="auto" w:fill="FFFFFF"/>
-        </w:rPr>
-        <w:tab/>
-      </w:r>
-      <w:r>
-        <w:rPr>
-          <w:rFonts w:ascii="Arial" w:hAnsi="Arial" w:cs="Arial" w:hint="eastAsia"/>
-          <w:color w:val="333333"/>
-          <w:shd w:val="clear" w:color="auto" w:fill="FFFFFF"/>
-        </w:rPr>
-        <w:t>玲娜贝儿，别称川沙妲己，是上海迪士尼在</w:t>
-      </w:r>
-      <w:r>
-        <w:rPr>
-          <w:rFonts w:ascii="Arial" w:hAnsi="Arial" w:cs="Arial" w:hint="eastAsia"/>
-          <w:color w:val="333333"/>
-          <w:shd w:val="clear" w:color="auto" w:fill="FFFFFF"/>
-        </w:rPr>
-        <w:t>2021</w:t>
-      </w:r>
-      <w:r>
-        <w:rPr>
-          <w:rFonts w:ascii="Arial" w:hAnsi="Arial" w:cs="Arial" w:hint="eastAsia"/>
-          <w:color w:val="333333"/>
-          <w:shd w:val="clear" w:color="auto" w:fill="FFFFFF"/>
-        </w:rPr>
-        <w:t>年</w:t>
-      </w:r>
-      <w:r>
-        <w:rPr>
-          <w:rFonts w:ascii="Arial" w:hAnsi="Arial" w:cs="Arial" w:hint="eastAsia"/>
-          <w:color w:val="333333"/>
-          <w:shd w:val="clear" w:color="auto" w:fill="FFFFFF"/>
-        </w:rPr>
-        <w:t>9</w:t>
-      </w:r>
-      <w:r>
-        <w:rPr>
-          <w:rFonts w:ascii="Arial" w:hAnsi="Arial" w:cs="Arial" w:hint="eastAsia"/>
-          <w:color w:val="333333"/>
-          <w:shd w:val="clear" w:color="auto" w:fill="FFFFFF"/>
-        </w:rPr>
-        <w:t>月</w:t>
-      </w:r>
-      <w:r>
-        <w:rPr>
-          <w:rFonts w:ascii="Arial" w:hAnsi="Arial" w:cs="Arial" w:hint="eastAsia"/>
-          <w:color w:val="333333"/>
-          <w:shd w:val="clear" w:color="auto" w:fill="FFFFFF"/>
-        </w:rPr>
-        <w:t>29</w:t>
-      </w:r>
-      <w:r>
-        <w:rPr>
-          <w:rFonts w:ascii="Arial" w:hAnsi="Arial" w:cs="Arial" w:hint="eastAsia"/>
-          <w:color w:val="333333"/>
-          <w:shd w:val="clear" w:color="auto" w:fill="FFFFFF"/>
-        </w:rPr>
-        <w:t>日发布的全新</w:t>
-      </w:r>
-      <w:r>
-        <w:rPr>
-          <w:rFonts w:ascii="Arial" w:hAnsi="Arial" w:cs="Arial" w:hint="eastAsia"/>
-          <w:color w:val="333333"/>
-          <w:shd w:val="clear" w:color="auto" w:fill="FFFFFF"/>
-        </w:rPr>
-        <w:t>IP</w:t>
-      </w:r>
-      <w:r>
-        <w:rPr>
-          <w:rFonts w:ascii="Arial" w:hAnsi="Arial" w:cs="Arial" w:hint="eastAsia"/>
-          <w:color w:val="333333"/>
-          <w:shd w:val="clear" w:color="auto" w:fill="FFFFFF"/>
-        </w:rPr>
-        <w:t>形象，在迪士尼的官方解释里，是原有的</w:t>
-      </w:r>
-      <w:r>
-        <w:rPr>
-          <w:rFonts w:ascii="Arial" w:hAnsi="Arial" w:cs="Arial" w:hint="eastAsia"/>
-          <w:color w:val="333333"/>
-          <w:shd w:val="clear" w:color="auto" w:fill="FFFFFF"/>
-        </w:rPr>
-        <w:t>IP</w:t>
-      </w:r>
-      <w:r>
-        <w:rPr>
-          <w:rFonts w:ascii="Arial" w:hAnsi="Arial" w:cs="Arial" w:hint="eastAsia"/>
-          <w:color w:val="333333"/>
-          <w:shd w:val="clear" w:color="auto" w:fill="FFFFFF"/>
-        </w:rPr>
-        <w:t>达菲在森林里迷路，偶遇的一个朋友。表面看，这是一只粉红的毛绒狐狸女孩，拥有星空蓝的大眼睛，又大又蓬松的狐狸尾巴。　　玲娜贝儿的热度碾压了其他一众知名</w:t>
-      </w:r>
-      <w:r>
-        <w:rPr>
-          <w:rFonts w:ascii="Arial" w:hAnsi="Arial" w:cs="Arial" w:hint="eastAsia"/>
-          <w:color w:val="333333"/>
-          <w:shd w:val="clear" w:color="auto" w:fill="FFFFFF"/>
-        </w:rPr>
-        <w:t>IP</w:t>
-      </w:r>
-      <w:r>
-        <w:rPr>
-          <w:rFonts w:ascii="Arial" w:hAnsi="Arial" w:cs="Arial" w:hint="eastAsia"/>
-          <w:color w:val="333333"/>
-          <w:shd w:val="clear" w:color="auto" w:fill="FFFFFF"/>
-        </w:rPr>
-        <w:t>，所有周边上架瞬间便全部断货，粉丝排</w:t>
-      </w:r>
-      <w:r>
-        <w:rPr>
-          <w:rFonts w:ascii="Arial" w:hAnsi="Arial" w:cs="Arial" w:hint="eastAsia"/>
-          <w:color w:val="333333"/>
-          <w:shd w:val="clear" w:color="auto" w:fill="FFFFFF"/>
-        </w:rPr>
-        <w:t>7</w:t>
-      </w:r>
-      <w:r>
-        <w:rPr>
-          <w:rFonts w:ascii="Arial" w:hAnsi="Arial" w:cs="Arial" w:hint="eastAsia"/>
-          <w:color w:val="333333"/>
-          <w:shd w:val="clear" w:color="auto" w:fill="FFFFFF"/>
-        </w:rPr>
-        <w:t>个小时买货，排</w:t>
-      </w:r>
-      <w:r>
-        <w:rPr>
-          <w:rFonts w:ascii="Arial" w:hAnsi="Arial" w:cs="Arial" w:hint="eastAsia"/>
-          <w:color w:val="333333"/>
-          <w:shd w:val="clear" w:color="auto" w:fill="FFFFFF"/>
-        </w:rPr>
-        <w:t>5</w:t>
-      </w:r>
-      <w:r>
-        <w:rPr>
-          <w:rFonts w:ascii="Arial" w:hAnsi="Arial" w:cs="Arial" w:hint="eastAsia"/>
-          <w:color w:val="333333"/>
-          <w:shd w:val="clear" w:color="auto" w:fill="FFFFFF"/>
-        </w:rPr>
-        <w:t>个小时合照，一只</w:t>
-      </w:r>
-      <w:r>
-        <w:rPr>
-          <w:rFonts w:ascii="Arial" w:hAnsi="Arial" w:cs="Arial" w:hint="eastAsia"/>
-          <w:color w:val="333333"/>
-          <w:shd w:val="clear" w:color="auto" w:fill="FFFFFF"/>
-        </w:rPr>
-        <w:t>219</w:t>
-      </w:r>
-      <w:r>
-        <w:rPr>
-          <w:rFonts w:ascii="Arial" w:hAnsi="Arial" w:cs="Arial" w:hint="eastAsia"/>
-          <w:color w:val="333333"/>
-          <w:shd w:val="clear" w:color="auto" w:fill="FFFFFF"/>
-        </w:rPr>
-        <w:t>元的中号公仔，身价“炒”到</w:t>
-      </w:r>
-      <w:r>
-        <w:rPr>
-          <w:rFonts w:ascii="Arial" w:hAnsi="Arial" w:cs="Arial" w:hint="eastAsia"/>
-          <w:color w:val="333333"/>
-          <w:shd w:val="clear" w:color="auto" w:fill="FFFFFF"/>
-        </w:rPr>
-        <w:t>10</w:t>
-      </w:r>
-      <w:r>
-        <w:rPr>
-          <w:rFonts w:ascii="Arial" w:hAnsi="Arial" w:cs="Arial" w:hint="eastAsia"/>
-          <w:color w:val="333333"/>
-          <w:shd w:val="clear" w:color="auto" w:fill="FFFFFF"/>
-        </w:rPr>
-        <w:t>倍依然一个难求。</w:t>
-      </w:r>
-      <w:r>
-        <w:rPr>
-          <w:rFonts w:ascii="Arial" w:hAnsi="Arial" w:cs="Arial" w:hint="eastAsia"/>
-          <w:color w:val="00B0F0"/>
-          <w:shd w:val="clear" w:color="auto" w:fill="FFFFFF"/>
-        </w:rPr>
-        <w:t>之前华为第一个</w:t>
-      </w:r>
-      <w:r>
-        <w:rPr>
-          <w:rFonts w:ascii="Arial" w:hAnsi="Arial" w:cs="Arial" w:hint="eastAsia"/>
-          <w:color w:val="00B0F0"/>
-          <w:shd w:val="clear" w:color="auto" w:fill="FFFFFF"/>
-        </w:rPr>
-        <w:t>Mate</w:t>
-      </w:r>
-      <w:r>
-        <w:rPr>
-          <w:rFonts w:ascii="Arial" w:hAnsi="Arial" w:cs="Arial" w:hint="eastAsia"/>
-          <w:color w:val="00B0F0"/>
-          <w:shd w:val="clear" w:color="auto" w:fill="FFFFFF"/>
-        </w:rPr>
-        <w:t>保时捷版本也是这样，现时代中大量的虚假新闻</w:t>
-      </w:r>
-      <w:r>
-        <w:rPr>
-          <w:rFonts w:ascii="Arial" w:hAnsi="Arial" w:cs="Arial" w:hint="eastAsia"/>
-          <w:color w:val="00B0F0"/>
-          <w:shd w:val="clear" w:color="auto" w:fill="FFFFFF"/>
-        </w:rPr>
-        <w:t xml:space="preserve"> </w:t>
-      </w:r>
-      <w:r>
-        <w:rPr>
-          <w:rFonts w:ascii="Arial" w:hAnsi="Arial" w:cs="Arial" w:hint="eastAsia"/>
-          <w:color w:val="00B0F0"/>
-          <w:shd w:val="clear" w:color="auto" w:fill="FFFFFF"/>
-        </w:rPr>
-        <w:t>会让你迷失，隐隐约约觉得“值得”，经不起时间的都是垃圾。</w:t>
-      </w:r>
-    </w:p>
-    <w:p>
-      <w:pPr>
-        <w:rPr>
-          <w:rFonts w:ascii="Arial" w:hAnsi="Arial" w:cs="Arial"/>
-          <w:color w:val="333333"/>
-          <w:shd w:val="clear" w:color="auto" w:fill="FFFFFF"/>
-        </w:rPr>
-      </w:pPr>
-    </w:p>
-    <w:p>
-      <w:pPr>
-        <w:rPr>
-          <w:rFonts w:ascii="Arial" w:hAnsi="Arial" w:cs="Arial"/>
-          <w:color w:val="00B050"/>
-          <w:shd w:val="clear" w:color="auto" w:fill="FFFFFF"/>
-        </w:rPr>
-      </w:pPr>
-      <w:r>
-        <w:rPr>
-          <w:rFonts w:ascii="Arial" w:hAnsi="Arial" w:cs="Arial"/>
-          <w:color w:val="00B050"/>
-          <w:shd w:val="clear" w:color="auto" w:fill="FFFFFF"/>
-        </w:rPr>
-        <w:t>自信</w:t>
-      </w:r>
-      <w:r>
-        <w:rPr>
-          <w:rFonts w:ascii="Arial" w:hAnsi="Arial" w:cs="Arial" w:hint="eastAsia"/>
-          <w:color w:val="00B050"/>
-          <w:shd w:val="clear" w:color="auto" w:fill="FFFFFF"/>
-        </w:rPr>
-        <w:t>：</w:t>
-      </w:r>
-    </w:p>
-    <w:p>
-      <w:pPr>
-        <w:ind w:firstLine="420"/>
-        <w:rPr>
-          <w:rFonts w:ascii="Arial" w:hAnsi="Arial" w:cs="Arial"/>
-          <w:color w:val="333333"/>
-          <w:shd w:val="clear" w:color="auto" w:fill="FFFFFF"/>
-        </w:rPr>
-      </w:pPr>
-      <w:r>
-        <w:rPr>
-          <w:rFonts w:ascii="Arial" w:hAnsi="Arial" w:cs="Arial"/>
-          <w:color w:val="333333"/>
-          <w:shd w:val="clear" w:color="auto" w:fill="FFFFFF"/>
-        </w:rPr>
-        <w:t>我们新加坡人一般都不会排外，所以我们跟中国人、印度人、欧美人的同事都能愉快相处。很多中国人同事都感觉自己的英语水平比不上印度人和欧美人同事，所以他们都感到自卑，除了公事之外，平时都不太敢主动跟其他同事交流，逐渐就形成了同个公司里的中国人小集团</w:t>
-      </w:r>
-      <w:r>
-        <w:rPr>
-          <w:rFonts w:ascii="Arial" w:hAnsi="Arial" w:cs="Arial" w:hint="eastAsia"/>
-          <w:color w:val="333333"/>
-          <w:shd w:val="clear" w:color="auto" w:fill="FFFFFF"/>
-        </w:rPr>
-        <w:t>。</w:t>
-      </w:r>
-      <w:r>
-        <w:rPr>
-          <w:rFonts w:ascii="Arial" w:hAnsi="Arial" w:cs="Arial"/>
-          <w:color w:val="333333"/>
-          <w:shd w:val="clear" w:color="auto" w:fill="FFFFFF"/>
-        </w:rPr>
-        <w:t>以我的管理经验，中国人同事应该主动多去跟其他的同事打交道，促进交流，一起吃午餐，一起下班乘车，休假日一起出去喝喝咖啡和购物，促进感情，也从中学习英语，一举两得。</w:t>
-      </w:r>
-    </w:p>
-    <w:p>
-      <w:pPr>
-        <w:rPr>
-          <w:rFonts w:ascii="Arial" w:hAnsi="Arial" w:cs="Arial"/>
-          <w:color w:val="333333"/>
-          <w:shd w:val="clear" w:color="auto" w:fill="FFFFFF"/>
-        </w:rPr>
-      </w:pPr>
-    </w:p>
-    <w:p>
-      <w:pPr>
-        <w:rPr>
-          <w:rFonts w:ascii="Arial" w:hAnsi="Arial" w:cs="Arial"/>
-          <w:color w:val="00B050"/>
-          <w:shd w:val="clear" w:color="auto" w:fill="FFFFFF"/>
-        </w:rPr>
-      </w:pPr>
-      <w:r>
-        <w:rPr>
-          <w:rFonts w:ascii="Arial" w:hAnsi="Arial" w:cs="Arial"/>
-          <w:color w:val="00B050"/>
-          <w:shd w:val="clear" w:color="auto" w:fill="FFFFFF"/>
-        </w:rPr>
-        <w:t>计算机犯罪</w:t>
-      </w:r>
-      <w:r>
-        <w:rPr>
-          <w:rFonts w:ascii="Arial" w:hAnsi="Arial" w:cs="Arial" w:hint="eastAsia"/>
-          <w:color w:val="00B050"/>
-          <w:shd w:val="clear" w:color="auto" w:fill="FFFFFF"/>
-        </w:rPr>
-        <w:t>：</w:t>
-      </w:r>
-    </w:p>
-    <w:p>
-      <w:pPr>
-        <w:rPr>
-          <w:rFonts w:ascii="Arial" w:hAnsi="Arial" w:cs="Arial"/>
-          <w:color w:val="333333"/>
-          <w:shd w:val="clear" w:color="auto" w:fill="FFFFFF"/>
-        </w:rPr>
-      </w:pPr>
-      <w:r>
-        <w:rPr>
-          <w:rFonts w:ascii="Arial" w:hAnsi="Arial" w:cs="Arial"/>
-          <w:color w:val="333333"/>
-          <w:shd w:val="clear" w:color="auto" w:fill="FFFFFF"/>
-        </w:rPr>
-        <w:tab/>
-      </w:r>
-      <w:r>
-        <w:rPr>
-          <w:rFonts w:ascii="Arial" w:hAnsi="Arial" w:cs="Arial"/>
-          <w:color w:val="00B050"/>
-          <w:shd w:val="clear" w:color="auto" w:fill="FFFFFF"/>
-        </w:rPr>
-        <w:t>爬虫</w:t>
-      </w:r>
-      <w:r>
-        <w:rPr>
-          <w:rFonts w:ascii="Arial" w:hAnsi="Arial" w:cs="Arial" w:hint="eastAsia"/>
-          <w:color w:val="00B050"/>
-          <w:shd w:val="clear" w:color="auto" w:fill="FFFFFF"/>
-        </w:rPr>
-        <w:t>：</w:t>
-      </w:r>
-      <w:r>
-        <w:rPr>
-          <w:rFonts w:ascii="Arial" w:hAnsi="Arial" w:cs="Arial"/>
-          <w:color w:val="333333"/>
-          <w:shd w:val="clear" w:color="auto" w:fill="FFFFFF"/>
-        </w:rPr>
-        <w:t>通过技术手段抓取服务器中存储的视频数据</w:t>
-      </w:r>
-      <w:r>
-        <w:rPr>
-          <w:rFonts w:ascii="Arial" w:hAnsi="Arial" w:cs="Arial" w:hint="eastAsia"/>
-          <w:color w:val="333333"/>
-          <w:shd w:val="clear" w:color="auto" w:fill="FFFFFF"/>
-        </w:rPr>
-        <w:t>（破解了反爬虫），造成损失</w:t>
-      </w:r>
-      <w:r>
-        <w:rPr>
-          <w:rFonts w:ascii="Arial" w:hAnsi="Arial" w:cs="Arial" w:hint="eastAsia"/>
-          <w:color w:val="333333"/>
-          <w:shd w:val="clear" w:color="auto" w:fill="FFFFFF"/>
-        </w:rPr>
-        <w:t>2</w:t>
-      </w:r>
-      <w:r>
-        <w:rPr>
-          <w:rFonts w:ascii="Arial" w:hAnsi="Arial" w:cs="Arial" w:hint="eastAsia"/>
-          <w:color w:val="333333"/>
-          <w:shd w:val="clear" w:color="auto" w:fill="FFFFFF"/>
-        </w:rPr>
-        <w:t>万元，被提起诉讼并抓获。</w:t>
-      </w:r>
-    </w:p>
-    <w:p>
-      <w:pPr>
-        <w:rPr>
-          <w:rFonts w:ascii="Arial" w:hAnsi="Arial" w:cs="Arial"/>
-          <w:color w:val="333333"/>
-          <w:shd w:val="clear" w:color="auto" w:fill="FFFFFF"/>
-        </w:rPr>
-      </w:pPr>
-    </w:p>
-    <w:p>
-      <w:pPr>
-        <w:rPr>
-          <w:rFonts w:ascii="Arial" w:hAnsi="Arial" w:cs="Arial"/>
-          <w:color w:val="00B050"/>
-          <w:shd w:val="clear" w:color="auto" w:fill="FFFFFF"/>
-        </w:rPr>
-      </w:pPr>
-      <w:r>
-        <w:rPr>
-          <w:rFonts w:ascii="Arial" w:hAnsi="Arial" w:cs="Arial"/>
-          <w:color w:val="00B050"/>
-          <w:shd w:val="clear" w:color="auto" w:fill="FFFFFF"/>
-        </w:rPr>
-        <w:t>安全</w:t>
-      </w:r>
-      <w:r>
-        <w:rPr>
-          <w:rFonts w:ascii="Arial" w:hAnsi="Arial" w:cs="Arial" w:hint="eastAsia"/>
-          <w:color w:val="00B050"/>
-          <w:shd w:val="clear" w:color="auto" w:fill="FFFFFF"/>
-        </w:rPr>
-        <w:t>：</w:t>
-      </w:r>
-    </w:p>
-    <w:p>
-      <w:pPr>
-        <w:ind w:firstLine="420"/>
-        <w:rPr>
-          <w:rFonts w:ascii="Arial" w:hAnsi="Arial" w:cs="Arial"/>
-          <w:color w:val="00B0F0"/>
-          <w:shd w:val="clear" w:color="auto" w:fill="FFFFFF"/>
-        </w:rPr>
-      </w:pPr>
-      <w:r>
-        <w:rPr>
-          <w:rFonts w:ascii="Arial" w:hAnsi="Arial" w:cs="Arial"/>
-          <w:color w:val="333333"/>
-          <w:shd w:val="clear" w:color="auto" w:fill="FFFFFF"/>
-        </w:rPr>
-        <w:t>5</w:t>
-      </w:r>
-      <w:r>
-        <w:rPr>
-          <w:rFonts w:ascii="Arial" w:hAnsi="Arial" w:cs="Arial"/>
-          <w:color w:val="333333"/>
-          <w:shd w:val="clear" w:color="auto" w:fill="FFFFFF"/>
-        </w:rPr>
-        <w:t>月</w:t>
-      </w:r>
-      <w:r>
-        <w:rPr>
-          <w:rFonts w:ascii="Arial" w:hAnsi="Arial" w:cs="Arial"/>
-          <w:color w:val="333333"/>
-          <w:shd w:val="clear" w:color="auto" w:fill="FFFFFF"/>
-        </w:rPr>
-        <w:t>22</w:t>
-      </w:r>
-      <w:r>
-        <w:rPr>
-          <w:rFonts w:ascii="Arial" w:hAnsi="Arial" w:cs="Arial"/>
-          <w:color w:val="333333"/>
-          <w:shd w:val="clear" w:color="auto" w:fill="FFFFFF"/>
-        </w:rPr>
-        <w:t>日，犯罪嫌疑人刘某因投资失败无法接受，失去生活信心，遂产生报复社会心理。</w:t>
-      </w:r>
-      <w:r>
-        <w:rPr>
-          <w:rFonts w:ascii="Arial" w:hAnsi="Arial" w:cs="Arial"/>
-          <w:color w:val="333333"/>
-          <w:shd w:val="clear" w:color="auto" w:fill="FFFFFF"/>
-        </w:rPr>
-        <w:t>11</w:t>
-      </w:r>
-      <w:r>
-        <w:rPr>
-          <w:rFonts w:ascii="Arial" w:hAnsi="Arial" w:cs="Arial"/>
-          <w:color w:val="333333"/>
-          <w:shd w:val="clear" w:color="auto" w:fill="FFFFFF"/>
-        </w:rPr>
-        <w:t>时</w:t>
-      </w:r>
-      <w:r>
-        <w:rPr>
-          <w:rFonts w:ascii="Arial" w:hAnsi="Arial" w:cs="Arial"/>
-          <w:color w:val="333333"/>
-          <w:shd w:val="clear" w:color="auto" w:fill="FFFFFF"/>
-        </w:rPr>
-        <w:t>40</w:t>
-      </w:r>
-      <w:r>
-        <w:rPr>
-          <w:rFonts w:ascii="Arial" w:hAnsi="Arial" w:cs="Arial"/>
-          <w:color w:val="333333"/>
-          <w:shd w:val="clear" w:color="auto" w:fill="FFFFFF"/>
-        </w:rPr>
-        <w:t>分许，刘某驾车沿唐山街行驶至五惠路路口时，在等候绿灯指示后突然在</w:t>
-      </w:r>
-      <w:r>
-        <w:rPr>
-          <w:rFonts w:ascii="Arial" w:hAnsi="Arial" w:cs="Arial"/>
-          <w:color w:val="333333"/>
-          <w:shd w:val="clear" w:color="auto" w:fill="FFFFFF"/>
-        </w:rPr>
-        <w:t>7</w:t>
-      </w:r>
-      <w:r>
-        <w:rPr>
-          <w:rFonts w:ascii="Arial" w:hAnsi="Arial" w:cs="Arial"/>
-          <w:color w:val="333333"/>
-          <w:shd w:val="clear" w:color="auto" w:fill="FFFFFF"/>
-        </w:rPr>
-        <w:t>秒钟内将所驾车辆车速从</w:t>
-      </w:r>
-      <w:r>
-        <w:rPr>
-          <w:rFonts w:ascii="Arial" w:hAnsi="Arial" w:cs="Arial"/>
-          <w:color w:val="333333"/>
-          <w:shd w:val="clear" w:color="auto" w:fill="FFFFFF"/>
-        </w:rPr>
-        <w:t>0</w:t>
-      </w:r>
-      <w:r>
-        <w:rPr>
-          <w:rFonts w:ascii="Arial" w:hAnsi="Arial" w:cs="Arial"/>
-          <w:color w:val="333333"/>
-          <w:shd w:val="clear" w:color="auto" w:fill="FFFFFF"/>
-        </w:rPr>
-        <w:t>时速加速至</w:t>
-      </w:r>
-      <w:r>
-        <w:rPr>
-          <w:rFonts w:ascii="Arial" w:hAnsi="Arial" w:cs="Arial"/>
-          <w:color w:val="333333"/>
-          <w:shd w:val="clear" w:color="auto" w:fill="FFFFFF"/>
-        </w:rPr>
-        <w:t>108</w:t>
-      </w:r>
-      <w:r>
-        <w:rPr>
-          <w:rFonts w:ascii="Arial" w:hAnsi="Arial" w:cs="Arial"/>
-          <w:color w:val="333333"/>
-          <w:shd w:val="clear" w:color="auto" w:fill="FFFFFF"/>
-        </w:rPr>
-        <w:t>公里</w:t>
-      </w:r>
-      <w:r>
-        <w:rPr>
-          <w:rFonts w:ascii="Arial" w:hAnsi="Arial" w:cs="Arial"/>
-          <w:color w:val="333333"/>
-          <w:shd w:val="clear" w:color="auto" w:fill="FFFFFF"/>
-        </w:rPr>
-        <w:t>/</w:t>
-      </w:r>
-      <w:r>
-        <w:rPr>
-          <w:rFonts w:ascii="Arial" w:hAnsi="Arial" w:cs="Arial"/>
-          <w:color w:val="333333"/>
-          <w:shd w:val="clear" w:color="auto" w:fill="FFFFFF"/>
-        </w:rPr>
-        <w:t>小时（该路段限速</w:t>
-      </w:r>
-      <w:r>
-        <w:rPr>
-          <w:rFonts w:ascii="Arial" w:hAnsi="Arial" w:cs="Arial"/>
-          <w:color w:val="333333"/>
-          <w:shd w:val="clear" w:color="auto" w:fill="FFFFFF"/>
-        </w:rPr>
-        <w:t>60</w:t>
-      </w:r>
-      <w:r>
-        <w:rPr>
-          <w:rFonts w:ascii="Arial" w:hAnsi="Arial" w:cs="Arial"/>
-          <w:color w:val="333333"/>
-          <w:shd w:val="clear" w:color="auto" w:fill="FFFFFF"/>
-        </w:rPr>
-        <w:t>公里</w:t>
-      </w:r>
-      <w:r>
-        <w:rPr>
-          <w:rFonts w:ascii="Arial" w:hAnsi="Arial" w:cs="Arial"/>
-          <w:color w:val="333333"/>
-          <w:shd w:val="clear" w:color="auto" w:fill="FFFFFF"/>
-        </w:rPr>
-        <w:t>/</w:t>
-      </w:r>
-      <w:r>
-        <w:rPr>
-          <w:rFonts w:ascii="Arial" w:hAnsi="Arial" w:cs="Arial"/>
-          <w:color w:val="333333"/>
-          <w:shd w:val="clear" w:color="auto" w:fill="FFFFFF"/>
-        </w:rPr>
-        <w:t>小时），并冲闯红</w:t>
-      </w:r>
-      <w:r>
-        <w:rPr>
-          <w:rFonts w:ascii="Arial" w:hAnsi="Arial" w:cs="Arial"/>
-          <w:color w:val="333333"/>
-          <w:shd w:val="clear" w:color="auto" w:fill="FFFFFF"/>
-        </w:rPr>
-        <w:lastRenderedPageBreak/>
-        <w:t>灯，以驾车冲撞路人的极端方式实施犯罪，造成</w:t>
-      </w:r>
-      <w:r>
-        <w:rPr>
-          <w:rFonts w:ascii="Arial" w:hAnsi="Arial" w:cs="Arial"/>
-          <w:color w:val="333333"/>
-          <w:shd w:val="clear" w:color="auto" w:fill="FFFFFF"/>
-        </w:rPr>
-        <w:t>5</w:t>
-      </w:r>
-      <w:r>
-        <w:rPr>
-          <w:rFonts w:ascii="Arial" w:hAnsi="Arial" w:cs="Arial"/>
-          <w:color w:val="333333"/>
-          <w:shd w:val="clear" w:color="auto" w:fill="FFFFFF"/>
-        </w:rPr>
-        <w:t>死</w:t>
-      </w:r>
-      <w:r>
-        <w:rPr>
-          <w:rFonts w:ascii="Arial" w:hAnsi="Arial" w:cs="Arial"/>
-          <w:color w:val="333333"/>
-          <w:shd w:val="clear" w:color="auto" w:fill="FFFFFF"/>
-        </w:rPr>
-        <w:t>5</w:t>
-      </w:r>
-      <w:r>
-        <w:rPr>
-          <w:rFonts w:ascii="Arial" w:hAnsi="Arial" w:cs="Arial"/>
-          <w:color w:val="333333"/>
-          <w:shd w:val="clear" w:color="auto" w:fill="FFFFFF"/>
-        </w:rPr>
-        <w:t>伤。</w:t>
-      </w:r>
-      <w:r>
-        <w:rPr>
-          <w:rFonts w:ascii="Arial" w:hAnsi="Arial" w:cs="Arial" w:hint="eastAsia"/>
-          <w:color w:val="00B0F0"/>
-          <w:shd w:val="clear" w:color="auto" w:fill="FFFFFF"/>
-        </w:rPr>
-        <w:t>7s</w:t>
-      </w:r>
-      <w:r>
-        <w:rPr>
-          <w:rFonts w:ascii="Arial" w:hAnsi="Arial" w:cs="Arial" w:hint="eastAsia"/>
-          <w:color w:val="00B0F0"/>
-          <w:shd w:val="clear" w:color="auto" w:fill="FFFFFF"/>
-        </w:rPr>
-        <w:t>生死</w:t>
-      </w:r>
-      <w:r>
-        <w:rPr>
-          <w:rFonts w:ascii="Arial" w:hAnsi="Arial" w:cs="Arial" w:hint="eastAsia"/>
-          <w:color w:val="00B0F0"/>
-          <w:shd w:val="clear" w:color="auto" w:fill="FFFFFF"/>
-        </w:rPr>
-        <w:t>，时刻注意</w:t>
-      </w:r>
-      <w:r>
-        <w:rPr>
-          <w:rFonts w:ascii="Arial" w:hAnsi="Arial" w:cs="Arial" w:hint="eastAsia"/>
-          <w:color w:val="00B0F0"/>
-          <w:shd w:val="clear" w:color="auto" w:fill="FFFFFF"/>
-        </w:rPr>
-        <w:t>。</w:t>
-      </w:r>
-    </w:p>
-    <w:p>
-      <w:pPr>
-        <w:ind w:firstLine="420"/>
-        <w:rPr>
-          <w:color w:val="00B0F0"/>
-        </w:rPr>
-      </w:pPr>
-      <w:r>
-        <w:t>万聪推测恶劣天气导致的失温或许是梁晶遇难的原因，</w:t>
-      </w:r>
-      <w:r>
-        <w:t>“</w:t>
-      </w:r>
-      <w:r>
-        <w:t>他（梁晶）跑出去太远了，还有一个就是他装备不够。</w:t>
-      </w:r>
-      <w:r>
-        <w:t>”</w:t>
-      </w:r>
-      <w:r>
-        <w:t>同为越野跑者，万聪一直在强调装备，因为突发的天气变化，尤其在高海拔地区的山地越野赛中，概率并不低。当选手们参加此类赛事时，会带足进山的必备装备，包括保暖衣物、富余的水和食物、光源，</w:t>
-      </w:r>
-      <w:r>
-        <w:t>“</w:t>
-      </w:r>
-      <w:r>
-        <w:t>这是关键时刻保命用的东西。</w:t>
-      </w:r>
-      <w:r>
-        <w:t>”</w:t>
-      </w:r>
-      <w:r>
-        <w:rPr>
-          <w:color w:val="00B0F0"/>
-        </w:rPr>
-        <w:t>越野是一件危险的事情</w:t>
-      </w:r>
-      <w:r>
-        <w:rPr>
-          <w:rFonts w:hint="eastAsia"/>
-          <w:color w:val="00B0F0"/>
-        </w:rPr>
-        <w:t>。</w:t>
-      </w:r>
-    </w:p>
-    <w:p>
-      <w:pPr>
-        <w:ind w:firstLine="420"/>
-        <w:rPr>
-          <w:color w:val="00B0F0"/>
-        </w:rPr>
-      </w:pPr>
-      <w:r>
-        <w:t>两个月前孝林上班途中被小区里没拴绳的宠物狗追逐，受惊吓后责问狗主人为何不栓绳，被几名一起遛狗的老太太反击</w:t>
-      </w:r>
-      <w:r>
-        <w:t>“</w:t>
-      </w:r>
-      <w:r>
-        <w:t>我的狗不咬人，如果是跟你亲近，说明你不是人类是狗的同类</w:t>
-      </w:r>
-      <w:r>
-        <w:t>”</w:t>
-      </w:r>
-      <w:r>
-        <w:t>。之后，双反矛盾一直持续，并且不断升级。</w:t>
-      </w:r>
-      <w:r>
-        <w:t>孝林说已经多次向物业和社区网格群反映无果，每天被养狗的老太太们带狗在上班的路上堵她，还挑衅说今天又没拴狗绳有本事来打。她曾购买打狗棍自卫，之后被对方辱骂、击打。一名疑似养狗人的微信群友，在不同的群里反击辱骂，并且表示自己养狗</w:t>
-      </w:r>
-      <w:r>
-        <w:t>8</w:t>
-      </w:r>
-      <w:r>
-        <w:t>年从未发生咬人事件，母亲遛狗没拴绳是因为狗绳被带到另外的房子里等等。</w:t>
-      </w:r>
-      <w:r>
-        <w:t>事发前几天，孝林在业主群里说要</w:t>
-      </w:r>
-      <w:r>
-        <w:t>“</w:t>
-      </w:r>
-      <w:r>
-        <w:t>拿命抗争</w:t>
-      </w:r>
-      <w:r>
-        <w:t>”</w:t>
-      </w:r>
-      <w:r>
-        <w:t>，不少业主发声声讨不栓绳遛狗行为，但也劝她冷静。她说，</w:t>
-      </w:r>
-      <w:r>
-        <w:t>“</w:t>
-      </w:r>
-      <w:r>
-        <w:t>她们聚众闹事多次挑衅，我要让小区再无遛狗不栓绳。我拿命来控告，我死了她们这辈子都别想安生</w:t>
-      </w:r>
-      <w:r>
-        <w:t>”</w:t>
-      </w:r>
-      <w:r>
-        <w:t>。</w:t>
-      </w:r>
-      <w:r>
-        <w:t>在微信群里，卢其雄看到女儿与人争执了两个多月。</w:t>
-      </w:r>
-      <w:r>
-        <w:t>孝林是</w:t>
-      </w:r>
-      <w:r>
-        <w:t>11</w:t>
-      </w:r>
-      <w:r>
-        <w:t>月</w:t>
-      </w:r>
-      <w:r>
-        <w:t>13</w:t>
-      </w:r>
-      <w:r>
-        <w:t>日凌晨</w:t>
-      </w:r>
-      <w:r>
-        <w:t>4</w:t>
-      </w:r>
-      <w:r>
-        <w:t>点从家里出来，到</w:t>
-      </w:r>
-      <w:r>
-        <w:t>32</w:t>
-      </w:r>
-      <w:r>
-        <w:t>楼楼顶后跳下。在简短的遗书中，她把喜爱的物品做了列表，全部送给了朋友。目前，家属已将相关资料递交警方并正式报案。</w:t>
-      </w:r>
-      <w:r>
-        <w:rPr>
-          <w:rFonts w:hint="eastAsia"/>
-          <w:color w:val="00B0F0"/>
-        </w:rPr>
-        <w:t>自己死了总是可惜的，死都不怕，怎么不上去干呢。</w:t>
-      </w:r>
-      <w:r>
-        <w:rPr>
-          <w:rFonts w:hint="eastAsia"/>
-          <w:color w:val="00B0F0"/>
-        </w:rPr>
-        <w:t>而且没有呼朋喊友一起上去干。</w:t>
-      </w:r>
-    </w:p>
-    <w:p>
-      <w:pPr>
-        <w:ind w:firstLine="420"/>
-        <w:rPr>
-          <w:color w:val="00B0F0"/>
-        </w:rPr>
-      </w:pPr>
-      <w:r>
-        <w:rPr>
-          <w:rFonts w:ascii="Arial" w:hAnsi="Arial" w:cs="Arial"/>
-          <w:color w:val="333333"/>
-          <w:shd w:val="clear" w:color="auto" w:fill="FFFFFF"/>
-        </w:rPr>
-        <w:t>《小莉帮忙》调节一起狗咬人时间</w:t>
-      </w:r>
-      <w:r>
-        <w:rPr>
-          <w:rFonts w:ascii="Arial" w:hAnsi="Arial" w:cs="Arial" w:hint="eastAsia"/>
-          <w:color w:val="333333"/>
-          <w:shd w:val="clear" w:color="auto" w:fill="FFFFFF"/>
-        </w:rPr>
-        <w:t>，</w:t>
-      </w:r>
-      <w:r>
-        <w:rPr>
-          <w:rFonts w:ascii="Arial" w:hAnsi="Arial" w:cs="Arial"/>
-          <w:color w:val="333333"/>
-          <w:shd w:val="clear" w:color="auto" w:fill="FFFFFF"/>
-        </w:rPr>
-        <w:t>有监控有伤痕</w:t>
-      </w:r>
-      <w:r>
-        <w:rPr>
-          <w:rFonts w:ascii="Arial" w:hAnsi="Arial" w:cs="Arial" w:hint="eastAsia"/>
-          <w:color w:val="333333"/>
-          <w:shd w:val="clear" w:color="auto" w:fill="FFFFFF"/>
-        </w:rPr>
-        <w:t>，</w:t>
-      </w:r>
-      <w:r>
-        <w:rPr>
-          <w:rFonts w:ascii="Arial" w:hAnsi="Arial" w:cs="Arial"/>
-          <w:color w:val="333333"/>
-          <w:shd w:val="clear" w:color="auto" w:fill="FFFFFF"/>
-        </w:rPr>
-        <w:t>但是狗主人是市场监管支队队长</w:t>
-      </w:r>
-      <w:r>
-        <w:rPr>
-          <w:rFonts w:ascii="Arial" w:hAnsi="Arial" w:cs="Arial" w:hint="eastAsia"/>
-          <w:color w:val="333333"/>
-          <w:shd w:val="clear" w:color="auto" w:fill="FFFFFF"/>
-        </w:rPr>
-        <w:t>。各部门拒绝采访、互相推诿。这个节目在这件事情上做了</w:t>
-      </w:r>
-      <w:r>
-        <w:rPr>
-          <w:rFonts w:ascii="Arial" w:hAnsi="Arial" w:cs="Arial" w:hint="eastAsia"/>
-          <w:color w:val="333333"/>
-          <w:shd w:val="clear" w:color="auto" w:fill="FFFFFF"/>
-        </w:rPr>
-        <w:t>10</w:t>
-      </w:r>
-      <w:r>
-        <w:rPr>
-          <w:rFonts w:ascii="Arial" w:hAnsi="Arial" w:cs="Arial" w:hint="eastAsia"/>
-          <w:color w:val="333333"/>
-          <w:shd w:val="clear" w:color="auto" w:fill="FFFFFF"/>
-        </w:rPr>
-        <w:t>期，直到小莉哭了才引起社会关注。</w:t>
-      </w:r>
-      <w:r>
-        <w:rPr>
-          <w:rFonts w:ascii="Arial" w:hAnsi="Arial" w:cs="Arial"/>
-          <w:color w:val="333333"/>
-          <w:shd w:val="clear" w:color="auto" w:fill="FFFFFF"/>
-        </w:rPr>
-        <w:t>两个月</w:t>
-      </w:r>
-      <w:r>
-        <w:rPr>
-          <w:rFonts w:ascii="Arial" w:hAnsi="Arial" w:cs="Arial" w:hint="eastAsia"/>
-          <w:color w:val="333333"/>
-          <w:shd w:val="clear" w:color="auto" w:fill="FFFFFF"/>
-        </w:rPr>
-        <w:t>，</w:t>
-      </w:r>
-      <w:r>
-        <w:rPr>
-          <w:rFonts w:ascii="Arial" w:hAnsi="Arial" w:cs="Arial"/>
-          <w:color w:val="333333"/>
-          <w:shd w:val="clear" w:color="auto" w:fill="FFFFFF"/>
-        </w:rPr>
-        <w:t>狗主人在各方压力下终于发声</w:t>
-      </w:r>
-      <w:r>
-        <w:rPr>
-          <w:rFonts w:ascii="Arial" w:hAnsi="Arial" w:cs="Arial"/>
-          <w:color w:val="333333"/>
-          <w:shd w:val="clear" w:color="auto" w:fill="FFFFFF"/>
-        </w:rPr>
-        <w:t>并被停职当晚来道歉</w:t>
-      </w:r>
-      <w:r>
-        <w:rPr>
-          <w:rFonts w:ascii="Arial" w:hAnsi="Arial" w:cs="Arial"/>
-          <w:color w:val="333333"/>
-          <w:shd w:val="clear" w:color="auto" w:fill="FFFFFF"/>
-        </w:rPr>
-        <w:t>，其通过所在单位以及社区发声称，他和妻子原本准备对老人送医治疗，因伤者提出老人日后出现身体其他问题应由狗主人负责，因此不愿意私下调解，近日，其与社区沟通称想要委托社区和解此事，画上句号。</w:t>
-      </w:r>
-    </w:p>
-    <w:p>
-      <w:pPr>
-        <w:rPr>
-          <w:rFonts w:ascii="Arial" w:hAnsi="Arial" w:cs="Arial"/>
-          <w:color w:val="00B0F0"/>
-          <w:shd w:val="clear" w:color="auto" w:fill="FFFFFF"/>
-        </w:rPr>
-      </w:pPr>
-      <w:r>
-        <w:rPr>
-          <w:rFonts w:ascii="Arial" w:hAnsi="Arial" w:cs="Arial"/>
-          <w:color w:val="00B0F0"/>
-          <w:shd w:val="clear" w:color="auto" w:fill="FFFFFF"/>
-        </w:rPr>
-        <w:tab/>
-      </w:r>
-      <w:r>
-        <w:rPr>
-          <w:rFonts w:ascii="Arial" w:hAnsi="Arial" w:cs="Arial"/>
-          <w:color w:val="000000" w:themeColor="text1"/>
-          <w:shd w:val="clear" w:color="auto" w:fill="FFFFFF"/>
-        </w:rPr>
-        <w:t>买了</w:t>
-      </w:r>
-      <w:r>
-        <w:rPr>
-          <w:rFonts w:ascii="Arial" w:hAnsi="Arial" w:cs="Arial"/>
-          <w:color w:val="000000" w:themeColor="text1"/>
-          <w:shd w:val="clear" w:color="auto" w:fill="FFFFFF"/>
-        </w:rPr>
-        <w:t>顶尖的办公椅放到工区</w:t>
-      </w:r>
-      <w:r>
-        <w:rPr>
-          <w:rFonts w:ascii="Arial" w:hAnsi="Arial" w:cs="Arial" w:hint="eastAsia"/>
-          <w:color w:val="000000" w:themeColor="text1"/>
-          <w:shd w:val="clear" w:color="auto" w:fill="FFFFFF"/>
-        </w:rPr>
-        <w:t>，</w:t>
-      </w:r>
-      <w:r>
-        <w:rPr>
-          <w:rFonts w:ascii="Arial" w:hAnsi="Arial" w:cs="Arial"/>
-          <w:color w:val="000000" w:themeColor="text1"/>
-          <w:shd w:val="clear" w:color="auto" w:fill="FFFFFF"/>
-        </w:rPr>
-        <w:t>想着平时朋友们都不关心</w:t>
-      </w:r>
-      <w:r>
-        <w:rPr>
-          <w:rFonts w:ascii="Arial" w:hAnsi="Arial" w:cs="Arial" w:hint="eastAsia"/>
-          <w:color w:val="000000" w:themeColor="text1"/>
-          <w:shd w:val="clear" w:color="auto" w:fill="FFFFFF"/>
-        </w:rPr>
-        <w:t>（如果主动说一声也就让给坐坐），没想到都是等我晚上走了之后坐坐</w:t>
-      </w:r>
-      <w:r>
-        <w:rPr>
-          <w:rFonts w:ascii="Arial" w:hAnsi="Arial" w:cs="Arial" w:hint="eastAsia"/>
-          <w:color w:val="000000" w:themeColor="text1"/>
-          <w:shd w:val="clear" w:color="auto" w:fill="FFFFFF"/>
-        </w:rPr>
-        <w:t>（有时候第二天过来我觉得我的椅子有些问题，似乎被人粗暴使用过）</w:t>
-      </w:r>
-      <w:r>
-        <w:rPr>
-          <w:rFonts w:ascii="Arial" w:hAnsi="Arial" w:cs="Arial" w:hint="eastAsia"/>
-          <w:color w:val="000000" w:themeColor="text1"/>
-          <w:shd w:val="clear" w:color="auto" w:fill="FFFFFF"/>
-        </w:rPr>
-        <w:t>。</w:t>
-      </w:r>
-      <w:r>
-        <w:rPr>
-          <w:rFonts w:ascii="Arial" w:hAnsi="Arial" w:cs="Arial" w:hint="eastAsia"/>
-          <w:color w:val="00B0F0"/>
-          <w:shd w:val="clear" w:color="auto" w:fill="FFFFFF"/>
-        </w:rPr>
-        <w:t>我是比较惊讶的因为没有事前通知，都是事后才知道。但是换位之后我也能理解，平时上班我用着。</w:t>
-      </w:r>
-      <w:r>
-        <w:rPr>
-          <w:rFonts w:ascii="Arial" w:hAnsi="Arial" w:cs="Arial" w:hint="eastAsia"/>
-          <w:color w:val="00B0F0"/>
-          <w:shd w:val="clear" w:color="auto" w:fill="FFFFFF"/>
-        </w:rPr>
-        <w:t>这件事情上我觉得是我有些小气，但也有些考虑不周。</w:t>
-      </w:r>
-    </w:p>
-    <w:p>
-      <w:pPr>
-        <w:rPr>
-          <w:rFonts w:ascii="Arial" w:hAnsi="Arial" w:cs="Arial"/>
-          <w:color w:val="000000" w:themeColor="text1"/>
-          <w:shd w:val="clear" w:color="auto" w:fill="FFFFFF"/>
-        </w:rPr>
-      </w:pPr>
-      <w:r>
-        <w:rPr>
-          <w:rFonts w:ascii="Arial" w:hAnsi="Arial" w:cs="Arial"/>
-          <w:color w:val="00B0F0"/>
-          <w:shd w:val="clear" w:color="auto" w:fill="FFFFFF"/>
-        </w:rPr>
-        <w:tab/>
-      </w:r>
-      <w:r>
-        <w:rPr>
-          <w:rFonts w:ascii="Arial" w:hAnsi="Arial" w:cs="Arial" w:hint="eastAsia"/>
-          <w:color w:val="000000" w:themeColor="text1"/>
-          <w:shd w:val="clear" w:color="auto" w:fill="FFFFFF"/>
-        </w:rPr>
-        <w:t>我不是农村的，也有个亲身经历。初中去上补习班，走在路边，一辆轿车在我身侧缓缓开着，</w:t>
-      </w:r>
-      <w:r>
-        <w:rPr>
-          <w:rFonts w:ascii="Arial" w:hAnsi="Arial" w:cs="Arial" w:hint="eastAsia"/>
-          <w:color w:val="00B0F0"/>
-          <w:shd w:val="clear" w:color="auto" w:fill="FFFFFF"/>
-        </w:rPr>
-        <w:t>摇下半截车窗问我某某地标怎么走</w:t>
-      </w:r>
-      <w:r>
-        <w:rPr>
-          <w:rFonts w:ascii="Arial" w:hAnsi="Arial" w:cs="Arial" w:hint="eastAsia"/>
-          <w:color w:val="000000" w:themeColor="text1"/>
-          <w:shd w:val="clear" w:color="auto" w:fill="FFFFFF"/>
-        </w:rPr>
-        <w:t>。车窗贴着漆黑的膜，摇下半截也看不清里面。索性地标建筑就在不远处，肉眼可见，于是我指了指说往前开三个路口就到了。但是车没有开走，</w:t>
-      </w:r>
-      <w:r>
-        <w:rPr>
-          <w:rFonts w:ascii="Arial" w:hAnsi="Arial" w:cs="Arial" w:hint="eastAsia"/>
-          <w:color w:val="00B0F0"/>
-          <w:shd w:val="clear" w:color="auto" w:fill="FFFFFF"/>
-        </w:rPr>
-        <w:t>而是停下来说他还是不清楚，让我上车给他指路，后车门打开半截，也看不清里面坐着什么人。我说我们不同路，里面的人作势要下车，说不同路也可以送我</w:t>
-      </w:r>
-      <w:r>
-        <w:rPr>
-          <w:rFonts w:ascii="Arial" w:hAnsi="Arial" w:cs="Arial" w:hint="eastAsia"/>
-          <w:color w:val="000000" w:themeColor="text1"/>
-          <w:shd w:val="clear" w:color="auto" w:fill="FFFFFF"/>
-        </w:rPr>
-        <w:t>。这时候一个大叔从旁边小商铺走过来说地标就在前面三个路口，不知道我带你去，车里的人就关门摇上车窗开走了。我站在原地看那辆车在第一个路口右拐，也没往地标的方向开去。每次看到这样的新闻，我总会回忆起这段侥幸的经历，以及那种真实的恐惧。</w:t>
-      </w:r>
-    </w:p>
-    <w:p>
-      <w:pPr>
-        <w:rPr>
-          <w:rFonts w:ascii="Arial" w:hAnsi="Arial" w:cs="Arial"/>
-          <w:color w:val="000000" w:themeColor="text1"/>
-          <w:shd w:val="clear" w:color="auto" w:fill="FFFFFF"/>
-        </w:rPr>
-      </w:pPr>
-    </w:p>
-    <w:p>
-      <w:pPr>
-        <w:rPr>
-          <w:rFonts w:ascii="Arial" w:hAnsi="Arial" w:cs="Arial"/>
-          <w:color w:val="00B050"/>
-          <w:shd w:val="clear" w:color="auto" w:fill="FFFFFF"/>
-        </w:rPr>
-      </w:pPr>
-      <w:r>
-        <w:rPr>
-          <w:rFonts w:ascii="Arial" w:hAnsi="Arial" w:cs="Arial"/>
-          <w:color w:val="00B050"/>
-          <w:shd w:val="clear" w:color="auto" w:fill="FFFFFF"/>
-        </w:rPr>
-        <w:t>爱情与性</w:t>
-      </w:r>
-      <w:r>
-        <w:rPr>
-          <w:rFonts w:ascii="Arial" w:hAnsi="Arial" w:cs="Arial" w:hint="eastAsia"/>
-          <w:color w:val="00B050"/>
-          <w:shd w:val="clear" w:color="auto" w:fill="FFFFFF"/>
-        </w:rPr>
-        <w:t>：</w:t>
-      </w:r>
-    </w:p>
-    <w:p>
-      <w:pPr>
-        <w:ind w:firstLine="420"/>
-        <w:rPr>
-          <w:rFonts w:ascii="Arial" w:hAnsi="Arial" w:cs="Arial"/>
           <w:color w:val="00B0F0"/>
           <w:shd w:val="clear" w:color="auto" w:fill="FFFFFF"/>
         </w:rPr>
@@ -2403,7 +3145,7 @@
         </w:rPr>
         <w:t>柏拉图式的爱情主要是指成年男子与</w:t>
       </w:r>
-      <w:hyperlink r:id="rId7" w:tgtFrame="_blank" w:history="1">
+      <w:hyperlink r:id="rId8" w:tgtFrame="_blank" w:history="1">
         <w:r>
           <w:rPr>
             <w:rStyle w:val="a6"/>
@@ -2424,7 +3166,7 @@
         </w:rPr>
         <w:t>之间的爱情，而这个也和当时</w:t>
       </w:r>
-      <w:hyperlink r:id="rId8" w:tgtFrame="_blank" w:history="1">
+      <w:hyperlink r:id="rId9" w:tgtFrame="_blank" w:history="1">
         <w:r>
           <w:rPr>
             <w:rStyle w:val="a6"/>
@@ -2646,313 +3388,305 @@
           <w:color w:val="333333"/>
           <w:shd w:val="clear" w:color="auto" w:fill="FFFFFF"/>
         </w:rPr>
-        <w:t>，背弃立方在两国建交公报中所作政治承</w:t>
-      </w:r>
-      <w:r>
-        <w:rPr>
-          <w:rFonts w:ascii="Arial" w:hAnsi="Arial" w:cs="Arial"/>
-          <w:color w:val="333333"/>
-          <w:shd w:val="clear" w:color="auto" w:fill="FFFFFF"/>
+        <w:t>，背弃立方在两国建交公报中所作政治承诺，损害中国主权和领土完整，粗暴干涉中国内政。中方对此表示强烈不满和严正抗议，决定将中立两国外交关系降为代办级。</w:t>
+      </w:r>
+      <w:r>
+        <w:rPr>
+          <w:rFonts w:ascii="Arial" w:hAnsi="Arial" w:cs="Arial"/>
+          <w:color w:val="00B0F0"/>
+          <w:shd w:val="clear" w:color="auto" w:fill="FFFFFF"/>
+        </w:rPr>
+        <w:t>一般外交关系没有利益</w:t>
+      </w:r>
+      <w:r>
+        <w:rPr>
+          <w:rFonts w:ascii="Arial" w:hAnsi="Arial" w:cs="Arial" w:hint="eastAsia"/>
+          <w:color w:val="00B0F0"/>
+          <w:shd w:val="clear" w:color="auto" w:fill="FFFFFF"/>
+        </w:rPr>
+        <w:t>，</w:t>
+      </w:r>
+      <w:r>
+        <w:rPr>
+          <w:rFonts w:ascii="Arial" w:hAnsi="Arial" w:cs="Arial"/>
+          <w:color w:val="00B0F0"/>
+          <w:shd w:val="clear" w:color="auto" w:fill="FFFFFF"/>
+        </w:rPr>
+        <w:t>台湾主动给了利益</w:t>
+      </w:r>
+      <w:r>
+        <w:rPr>
+          <w:rFonts w:ascii="Arial" w:hAnsi="Arial" w:cs="Arial" w:hint="eastAsia"/>
+          <w:color w:val="00B0F0"/>
+          <w:shd w:val="clear" w:color="auto" w:fill="FFFFFF"/>
+        </w:rPr>
+        <w:t>，</w:t>
+      </w:r>
+      <w:r>
+        <w:rPr>
+          <w:rFonts w:ascii="Arial" w:hAnsi="Arial" w:cs="Arial"/>
+          <w:color w:val="00B0F0"/>
+          <w:shd w:val="clear" w:color="auto" w:fill="FFFFFF"/>
+        </w:rPr>
+        <w:t>所以自然有了选择</w:t>
+      </w:r>
+      <w:r>
+        <w:rPr>
+          <w:rFonts w:ascii="Arial" w:hAnsi="Arial" w:cs="Arial" w:hint="eastAsia"/>
+          <w:color w:val="00B0F0"/>
+          <w:shd w:val="clear" w:color="auto" w:fill="FFFFFF"/>
+        </w:rPr>
+        <w:t>，</w:t>
+      </w:r>
+      <w:r>
+        <w:rPr>
+          <w:rFonts w:ascii="Arial" w:hAnsi="Arial" w:cs="Arial"/>
+          <w:color w:val="00B0F0"/>
+          <w:shd w:val="clear" w:color="auto" w:fill="FFFFFF"/>
+        </w:rPr>
+        <w:t>关键在于中国大陆对外没有胁迫</w:t>
+      </w:r>
+      <w:r>
+        <w:rPr>
+          <w:rFonts w:ascii="Arial" w:hAnsi="Arial" w:cs="Arial" w:hint="eastAsia"/>
+          <w:color w:val="00B0F0"/>
+          <w:shd w:val="clear" w:color="auto" w:fill="FFFFFF"/>
+        </w:rPr>
+        <w:t>。</w:t>
+      </w:r>
+    </w:p>
+    <w:p>
+      <w:pPr>
+        <w:ind w:firstLine="420"/>
+        <w:rPr>
+          <w:rFonts w:ascii="Arial" w:hAnsi="Arial" w:cs="Arial"/>
+          <w:color w:val="00B0F0"/>
+          <w:shd w:val="clear" w:color="auto" w:fill="FFFFFF"/>
+        </w:rPr>
+      </w:pPr>
+      <w:r>
+        <w:rPr>
+          <w:rFonts w:ascii="Arial" w:hAnsi="Arial" w:cs="Arial"/>
+          <w:color w:val="333333"/>
+          <w:shd w:val="clear" w:color="auto" w:fill="FFFFFF"/>
+        </w:rPr>
+        <w:t>郑州商学院</w:t>
+      </w:r>
+      <w:r>
+        <w:rPr>
+          <w:rFonts w:ascii="Arial" w:hAnsi="Arial" w:cs="Arial"/>
+          <w:color w:val="00B0F0"/>
+          <w:shd w:val="clear" w:color="auto" w:fill="FFFFFF"/>
+        </w:rPr>
+        <w:t>已婚</w:t>
+      </w:r>
+      <w:r>
+        <w:rPr>
+          <w:rFonts w:ascii="Arial" w:hAnsi="Arial" w:cs="Arial"/>
+          <w:color w:val="333333"/>
+          <w:shd w:val="clear" w:color="auto" w:fill="FFFFFF"/>
+        </w:rPr>
+        <w:t>老师付某某言语骚扰一名大一女生，并提出单独见面要求。报料人提供的微信聊天截图显示，被举报的老师有不少露骨言辞：</w:t>
+      </w:r>
+      <w:r>
+        <w:rPr>
+          <w:rFonts w:ascii="Arial" w:hAnsi="Arial" w:cs="Arial"/>
+          <w:color w:val="333333"/>
+          <w:shd w:val="clear" w:color="auto" w:fill="FFFFFF"/>
+        </w:rPr>
+        <w:t>“</w:t>
+      </w:r>
+      <w:r>
+        <w:rPr>
+          <w:rFonts w:ascii="Arial" w:hAnsi="Arial" w:cs="Arial"/>
+          <w:color w:val="333333"/>
+          <w:shd w:val="clear" w:color="auto" w:fill="FFFFFF"/>
+        </w:rPr>
+        <w:t>这腿也太长了吧，喜欢上了怎么办？</w:t>
+      </w:r>
+      <w:r>
+        <w:rPr>
+          <w:rFonts w:ascii="Arial" w:hAnsi="Arial" w:cs="Arial"/>
+          <w:color w:val="333333"/>
+          <w:shd w:val="clear" w:color="auto" w:fill="FFFFFF"/>
+        </w:rPr>
+        <w:t>”“</w:t>
+      </w:r>
+      <w:r>
+        <w:rPr>
+          <w:rFonts w:ascii="Arial" w:hAnsi="Arial" w:cs="Arial"/>
+          <w:color w:val="333333"/>
+          <w:shd w:val="clear" w:color="auto" w:fill="FFFFFF"/>
+        </w:rPr>
+        <w:t>我想和你单独相处，我想独自看大长腿。</w:t>
+      </w:r>
+      <w:r>
+        <w:rPr>
+          <w:rFonts w:ascii="Arial" w:hAnsi="Arial" w:cs="Arial"/>
+          <w:color w:val="333333"/>
+          <w:shd w:val="clear" w:color="auto" w:fill="FFFFFF"/>
+        </w:rPr>
+        <w:t>”“</w:t>
+      </w:r>
+      <w:r>
+        <w:rPr>
+          <w:rFonts w:ascii="Arial" w:hAnsi="Arial" w:cs="Arial"/>
+          <w:color w:val="333333"/>
+          <w:shd w:val="clear" w:color="auto" w:fill="FFFFFF"/>
+        </w:rPr>
+        <w:t>宿舍门口人来人往，老师和学生约会，让人看到多不好。</w:t>
+      </w:r>
+      <w:r>
+        <w:rPr>
+          <w:rFonts w:ascii="Arial" w:hAnsi="Arial" w:cs="Arial"/>
+          <w:color w:val="333333"/>
+          <w:shd w:val="clear" w:color="auto" w:fill="FFFFFF"/>
+        </w:rPr>
+        <w:t>”20</w:t>
+      </w:r>
+      <w:r>
+        <w:rPr>
+          <w:rFonts w:ascii="Arial" w:hAnsi="Arial" w:cs="Arial"/>
+          <w:color w:val="333333"/>
+          <w:shd w:val="clear" w:color="auto" w:fill="FFFFFF"/>
+        </w:rPr>
+        <w:t>日，该学校工作人员回复极目新闻记者，已就此事向学校领导汇报，有处理结果会第一时间向外界公布。</w:t>
+      </w:r>
+      <w:r>
+        <w:rPr>
+          <w:rFonts w:ascii="Arial" w:hAnsi="Arial" w:cs="Arial"/>
+          <w:color w:val="333333"/>
+          <w:shd w:val="clear" w:color="auto" w:fill="FFFFFF"/>
+        </w:rPr>
+        <w:t>11</w:t>
+      </w:r>
+      <w:r>
+        <w:rPr>
+          <w:rFonts w:ascii="Arial" w:hAnsi="Arial" w:cs="Arial"/>
+          <w:color w:val="333333"/>
+          <w:shd w:val="clear" w:color="auto" w:fill="FFFFFF"/>
+        </w:rPr>
+        <w:t>月</w:t>
+      </w:r>
+      <w:r>
+        <w:rPr>
+          <w:rFonts w:ascii="Arial" w:hAnsi="Arial" w:cs="Arial"/>
+          <w:color w:val="333333"/>
+          <w:shd w:val="clear" w:color="auto" w:fill="FFFFFF"/>
+        </w:rPr>
+        <w:t>21</w:t>
+      </w:r>
+      <w:r>
+        <w:rPr>
+          <w:rFonts w:ascii="Arial" w:hAnsi="Arial" w:cs="Arial"/>
+          <w:color w:val="333333"/>
+          <w:shd w:val="clear" w:color="auto" w:fill="FFFFFF"/>
+        </w:rPr>
+        <w:t>日凌晨</w:t>
+      </w:r>
+      <w:r>
+        <w:rPr>
+          <w:rFonts w:ascii="Arial" w:hAnsi="Arial" w:cs="Arial"/>
+          <w:color w:val="333333"/>
+          <w:shd w:val="clear" w:color="auto" w:fill="FFFFFF"/>
+        </w:rPr>
+        <w:t>0</w:t>
+      </w:r>
+      <w:r>
+        <w:rPr>
+          <w:rFonts w:ascii="Arial" w:hAnsi="Arial" w:cs="Arial"/>
+          <w:color w:val="333333"/>
+          <w:shd w:val="clear" w:color="auto" w:fill="FFFFFF"/>
+        </w:rPr>
+        <w:t>时</w:t>
+      </w:r>
+      <w:r>
+        <w:rPr>
+          <w:rFonts w:ascii="Arial" w:hAnsi="Arial" w:cs="Arial"/>
+          <w:color w:val="333333"/>
+          <w:shd w:val="clear" w:color="auto" w:fill="FFFFFF"/>
+        </w:rPr>
+        <w:t>01</w:t>
+      </w:r>
+      <w:r>
+        <w:rPr>
+          <w:rFonts w:ascii="Arial" w:hAnsi="Arial" w:cs="Arial"/>
+          <w:color w:val="333333"/>
+          <w:shd w:val="clear" w:color="auto" w:fill="FFFFFF"/>
+        </w:rPr>
+        <w:t>分，郑州商学院在官方微博发布处理通报称：</w:t>
+      </w:r>
+      <w:r>
+        <w:rPr>
+          <w:rFonts w:ascii="Arial" w:hAnsi="Arial" w:cs="Arial"/>
+          <w:color w:val="333333"/>
+          <w:shd w:val="clear" w:color="auto" w:fill="FFFFFF"/>
+        </w:rPr>
+        <w:t>2021</w:t>
+      </w:r>
+      <w:r>
+        <w:rPr>
+          <w:rFonts w:ascii="Arial" w:hAnsi="Arial" w:cs="Arial"/>
+          <w:color w:val="333333"/>
+          <w:shd w:val="clear" w:color="auto" w:fill="FFFFFF"/>
+        </w:rPr>
+        <w:t>年</w:t>
+      </w:r>
+      <w:r>
+        <w:rPr>
+          <w:rFonts w:ascii="Arial" w:hAnsi="Arial" w:cs="Arial"/>
+          <w:color w:val="333333"/>
+          <w:shd w:val="clear" w:color="auto" w:fill="FFFFFF"/>
+        </w:rPr>
+        <w:t>11</w:t>
+      </w:r>
+      <w:r>
+        <w:rPr>
+          <w:rFonts w:ascii="Arial" w:hAnsi="Arial" w:cs="Arial"/>
+          <w:color w:val="333333"/>
+          <w:shd w:val="clear" w:color="auto" w:fill="FFFFFF"/>
+        </w:rPr>
+        <w:t>月</w:t>
+      </w:r>
+      <w:r>
+        <w:rPr>
+          <w:rFonts w:ascii="Arial" w:hAnsi="Arial" w:cs="Arial"/>
+          <w:color w:val="333333"/>
+          <w:shd w:val="clear" w:color="auto" w:fill="FFFFFF"/>
+        </w:rPr>
+        <w:t>20</w:t>
+      </w:r>
+      <w:r>
+        <w:rPr>
+          <w:rFonts w:ascii="Arial" w:hAnsi="Arial" w:cs="Arial"/>
+          <w:color w:val="333333"/>
+          <w:shd w:val="clear" w:color="auto" w:fill="FFFFFF"/>
+        </w:rPr>
+        <w:t>日，有自媒体平台反映我校职工骚扰学生信息。学校高度重视，经核查，被举报人付某某系我校职工，其行为违反社会公德和师德规范，造成不良社会影响。</w:t>
+      </w:r>
+      <w:r>
+        <w:rPr>
+          <w:rFonts w:ascii="Arial" w:hAnsi="Arial" w:cs="Arial"/>
+          <w:color w:val="00B0F0"/>
+          <w:shd w:val="clear" w:color="auto" w:fill="FFFFFF"/>
+        </w:rPr>
+        <w:t>一段不合适的婚姻终究导致遇到更好的人并且按捺不住自己内心的出轨</w:t>
+      </w:r>
+      <w:r>
+        <w:rPr>
+          <w:rFonts w:ascii="Arial" w:hAnsi="Arial" w:cs="Arial" w:hint="eastAsia"/>
+          <w:color w:val="00B0F0"/>
+          <w:shd w:val="clear" w:color="auto" w:fill="FFFFFF"/>
+        </w:rPr>
+        <w:t>。</w:t>
+      </w:r>
+    </w:p>
+    <w:p>
+      <w:r>
+        <w:rPr>
+          <w:noProof/>
         </w:rPr>
         <w:lastRenderedPageBreak/>
-        <w:t>诺，损害中国主权和领土完整，粗暴干涉中国内政。中方对此表示强烈不满和严正抗议，决定将中立两国外交关系降为代办级。</w:t>
-      </w:r>
-      <w:r>
-        <w:rPr>
-          <w:rFonts w:ascii="Arial" w:hAnsi="Arial" w:cs="Arial"/>
-          <w:color w:val="00B0F0"/>
-          <w:shd w:val="clear" w:color="auto" w:fill="FFFFFF"/>
-        </w:rPr>
-        <w:t>一般外交关系没有利益</w:t>
-      </w:r>
-      <w:r>
-        <w:rPr>
-          <w:rFonts w:ascii="Arial" w:hAnsi="Arial" w:cs="Arial" w:hint="eastAsia"/>
-          <w:color w:val="00B0F0"/>
-          <w:shd w:val="clear" w:color="auto" w:fill="FFFFFF"/>
-        </w:rPr>
-        <w:t>，</w:t>
-      </w:r>
-      <w:r>
-        <w:rPr>
-          <w:rFonts w:ascii="Arial" w:hAnsi="Arial" w:cs="Arial"/>
-          <w:color w:val="00B0F0"/>
-          <w:shd w:val="clear" w:color="auto" w:fill="FFFFFF"/>
-        </w:rPr>
-        <w:t>台湾主动给了利益</w:t>
-      </w:r>
-      <w:r>
-        <w:rPr>
-          <w:rFonts w:ascii="Arial" w:hAnsi="Arial" w:cs="Arial" w:hint="eastAsia"/>
-          <w:color w:val="00B0F0"/>
-          <w:shd w:val="clear" w:color="auto" w:fill="FFFFFF"/>
-        </w:rPr>
-        <w:t>，</w:t>
-      </w:r>
-      <w:r>
-        <w:rPr>
-          <w:rFonts w:ascii="Arial" w:hAnsi="Arial" w:cs="Arial"/>
-          <w:color w:val="00B0F0"/>
-          <w:shd w:val="clear" w:color="auto" w:fill="FFFFFF"/>
-        </w:rPr>
-        <w:t>所以自然有了选择</w:t>
-      </w:r>
-      <w:r>
-        <w:rPr>
-          <w:rFonts w:ascii="Arial" w:hAnsi="Arial" w:cs="Arial" w:hint="eastAsia"/>
-          <w:color w:val="00B0F0"/>
-          <w:shd w:val="clear" w:color="auto" w:fill="FFFFFF"/>
-        </w:rPr>
-        <w:t>，</w:t>
-      </w:r>
-      <w:r>
-        <w:rPr>
-          <w:rFonts w:ascii="Arial" w:hAnsi="Arial" w:cs="Arial"/>
-          <w:color w:val="00B0F0"/>
-          <w:shd w:val="clear" w:color="auto" w:fill="FFFFFF"/>
-        </w:rPr>
-        <w:t>关键在于中国大陆对外没有胁迫</w:t>
-      </w:r>
-      <w:r>
-        <w:rPr>
-          <w:rFonts w:ascii="Arial" w:hAnsi="Arial" w:cs="Arial" w:hint="eastAsia"/>
-          <w:color w:val="00B0F0"/>
-          <w:shd w:val="clear" w:color="auto" w:fill="FFFFFF"/>
-        </w:rPr>
-        <w:t>。</w:t>
-      </w:r>
-    </w:p>
-    <w:p>
-      <w:pPr>
-        <w:ind w:firstLine="420"/>
-        <w:rPr>
-          <w:rFonts w:ascii="Arial" w:hAnsi="Arial" w:cs="Arial"/>
-          <w:color w:val="00B0F0"/>
-          <w:shd w:val="clear" w:color="auto" w:fill="FFFFFF"/>
-        </w:rPr>
-      </w:pPr>
-      <w:r>
-        <w:rPr>
-          <w:rFonts w:ascii="Arial" w:hAnsi="Arial" w:cs="Arial"/>
-          <w:color w:val="333333"/>
-          <w:shd w:val="clear" w:color="auto" w:fill="FFFFFF"/>
-        </w:rPr>
-        <w:t>郑州商学院</w:t>
-      </w:r>
-      <w:r>
-        <w:rPr>
-          <w:rFonts w:ascii="Arial" w:hAnsi="Arial" w:cs="Arial"/>
-          <w:color w:val="00B0F0"/>
-          <w:shd w:val="clear" w:color="auto" w:fill="FFFFFF"/>
-        </w:rPr>
-        <w:t>已婚</w:t>
-      </w:r>
-      <w:r>
-        <w:rPr>
-          <w:rFonts w:ascii="Arial" w:hAnsi="Arial" w:cs="Arial"/>
-          <w:color w:val="333333"/>
-          <w:shd w:val="clear" w:color="auto" w:fill="FFFFFF"/>
-        </w:rPr>
-        <w:t>老师付某某言语骚扰一名大一女生，并提出单独见面要求。报料人提供的微信聊天截图显示，被举报的老师有不少露骨言辞：</w:t>
-      </w:r>
-      <w:r>
-        <w:rPr>
-          <w:rFonts w:ascii="Arial" w:hAnsi="Arial" w:cs="Arial"/>
-          <w:color w:val="333333"/>
-          <w:shd w:val="clear" w:color="auto" w:fill="FFFFFF"/>
-        </w:rPr>
-        <w:t>“</w:t>
-      </w:r>
-      <w:r>
-        <w:rPr>
-          <w:rFonts w:ascii="Arial" w:hAnsi="Arial" w:cs="Arial"/>
-          <w:color w:val="333333"/>
-          <w:shd w:val="clear" w:color="auto" w:fill="FFFFFF"/>
-        </w:rPr>
-        <w:t>这腿也太长了吧，喜欢上了怎么办？</w:t>
-      </w:r>
-      <w:r>
-        <w:rPr>
-          <w:rFonts w:ascii="Arial" w:hAnsi="Arial" w:cs="Arial"/>
-          <w:color w:val="333333"/>
-          <w:shd w:val="clear" w:color="auto" w:fill="FFFFFF"/>
-        </w:rPr>
-        <w:t>”“</w:t>
-      </w:r>
-      <w:r>
-        <w:rPr>
-          <w:rFonts w:ascii="Arial" w:hAnsi="Arial" w:cs="Arial"/>
-          <w:color w:val="333333"/>
-          <w:shd w:val="clear" w:color="auto" w:fill="FFFFFF"/>
-        </w:rPr>
-        <w:t>我想和你单独相处，我想独自看大长腿。</w:t>
-      </w:r>
-      <w:r>
-        <w:rPr>
-          <w:rFonts w:ascii="Arial" w:hAnsi="Arial" w:cs="Arial"/>
-          <w:color w:val="333333"/>
-          <w:shd w:val="clear" w:color="auto" w:fill="FFFFFF"/>
-        </w:rPr>
-        <w:t>”“</w:t>
-      </w:r>
-      <w:r>
-        <w:rPr>
-          <w:rFonts w:ascii="Arial" w:hAnsi="Arial" w:cs="Arial"/>
-          <w:color w:val="333333"/>
-          <w:shd w:val="clear" w:color="auto" w:fill="FFFFFF"/>
-        </w:rPr>
-        <w:t>宿舍门口人来人往，老师和学生约会，让人看到多不好。</w:t>
-      </w:r>
-      <w:r>
-        <w:rPr>
-          <w:rFonts w:ascii="Arial" w:hAnsi="Arial" w:cs="Arial"/>
-          <w:color w:val="333333"/>
-          <w:shd w:val="clear" w:color="auto" w:fill="FFFFFF"/>
-        </w:rPr>
-        <w:t>”20</w:t>
-      </w:r>
-      <w:r>
-        <w:rPr>
-          <w:rFonts w:ascii="Arial" w:hAnsi="Arial" w:cs="Arial"/>
-          <w:color w:val="333333"/>
-          <w:shd w:val="clear" w:color="auto" w:fill="FFFFFF"/>
-        </w:rPr>
-        <w:t>日，该学校工作人员回复极目新闻记者，已就此事向学校领导汇报，有处理结果会第一时间向外界公布。</w:t>
-      </w:r>
-      <w:r>
-        <w:rPr>
-          <w:rFonts w:ascii="Arial" w:hAnsi="Arial" w:cs="Arial"/>
-          <w:color w:val="333333"/>
-          <w:shd w:val="clear" w:color="auto" w:fill="FFFFFF"/>
-        </w:rPr>
-        <w:t>11</w:t>
-      </w:r>
-      <w:r>
-        <w:rPr>
-          <w:rFonts w:ascii="Arial" w:hAnsi="Arial" w:cs="Arial"/>
-          <w:color w:val="333333"/>
-          <w:shd w:val="clear" w:color="auto" w:fill="FFFFFF"/>
-        </w:rPr>
-        <w:t>月</w:t>
-      </w:r>
-      <w:r>
-        <w:rPr>
-          <w:rFonts w:ascii="Arial" w:hAnsi="Arial" w:cs="Arial"/>
-          <w:color w:val="333333"/>
-          <w:shd w:val="clear" w:color="auto" w:fill="FFFFFF"/>
-        </w:rPr>
-        <w:t>21</w:t>
-      </w:r>
-      <w:r>
-        <w:rPr>
-          <w:rFonts w:ascii="Arial" w:hAnsi="Arial" w:cs="Arial"/>
-          <w:color w:val="333333"/>
-          <w:shd w:val="clear" w:color="auto" w:fill="FFFFFF"/>
-        </w:rPr>
-        <w:t>日凌晨</w:t>
-      </w:r>
-      <w:r>
-        <w:rPr>
-          <w:rFonts w:ascii="Arial" w:hAnsi="Arial" w:cs="Arial"/>
-          <w:color w:val="333333"/>
-          <w:shd w:val="clear" w:color="auto" w:fill="FFFFFF"/>
-        </w:rPr>
-        <w:t>0</w:t>
-      </w:r>
-      <w:r>
-        <w:rPr>
-          <w:rFonts w:ascii="Arial" w:hAnsi="Arial" w:cs="Arial"/>
-          <w:color w:val="333333"/>
-          <w:shd w:val="clear" w:color="auto" w:fill="FFFFFF"/>
-        </w:rPr>
-        <w:t>时</w:t>
-      </w:r>
-      <w:r>
-        <w:rPr>
-          <w:rFonts w:ascii="Arial" w:hAnsi="Arial" w:cs="Arial"/>
-          <w:color w:val="333333"/>
-          <w:shd w:val="clear" w:color="auto" w:fill="FFFFFF"/>
-        </w:rPr>
-        <w:t>01</w:t>
-      </w:r>
-      <w:r>
-        <w:rPr>
-          <w:rFonts w:ascii="Arial" w:hAnsi="Arial" w:cs="Arial"/>
-          <w:color w:val="333333"/>
-          <w:shd w:val="clear" w:color="auto" w:fill="FFFFFF"/>
-        </w:rPr>
-        <w:t>分，郑州商学院在官方微博发布处理通报称：</w:t>
-      </w:r>
-      <w:r>
-        <w:rPr>
-          <w:rFonts w:ascii="Arial" w:hAnsi="Arial" w:cs="Arial"/>
-          <w:color w:val="333333"/>
-          <w:shd w:val="clear" w:color="auto" w:fill="FFFFFF"/>
-        </w:rPr>
-        <w:t>2021</w:t>
-      </w:r>
-      <w:r>
-        <w:rPr>
-          <w:rFonts w:ascii="Arial" w:hAnsi="Arial" w:cs="Arial"/>
-          <w:color w:val="333333"/>
-          <w:shd w:val="clear" w:color="auto" w:fill="FFFFFF"/>
-        </w:rPr>
-        <w:t>年</w:t>
-      </w:r>
-      <w:r>
-        <w:rPr>
-          <w:rFonts w:ascii="Arial" w:hAnsi="Arial" w:cs="Arial"/>
-          <w:color w:val="333333"/>
-          <w:shd w:val="clear" w:color="auto" w:fill="FFFFFF"/>
-        </w:rPr>
-        <w:t>11</w:t>
-      </w:r>
-      <w:r>
-        <w:rPr>
-          <w:rFonts w:ascii="Arial" w:hAnsi="Arial" w:cs="Arial"/>
-          <w:color w:val="333333"/>
-          <w:shd w:val="clear" w:color="auto" w:fill="FFFFFF"/>
-        </w:rPr>
-        <w:t>月</w:t>
-      </w:r>
-      <w:r>
-        <w:rPr>
-          <w:rFonts w:ascii="Arial" w:hAnsi="Arial" w:cs="Arial"/>
-          <w:color w:val="333333"/>
-          <w:shd w:val="clear" w:color="auto" w:fill="FFFFFF"/>
-        </w:rPr>
-        <w:t>20</w:t>
-      </w:r>
-      <w:r>
-        <w:rPr>
-          <w:rFonts w:ascii="Arial" w:hAnsi="Arial" w:cs="Arial"/>
-          <w:color w:val="333333"/>
-          <w:shd w:val="clear" w:color="auto" w:fill="FFFFFF"/>
-        </w:rPr>
-        <w:t>日，有自媒体平台反映我校职工骚扰学生信息。学校高度重视，经核查，被举报人付某某系我校职工，其行为违反社会公德和师德规范，造成不良社会影响。</w:t>
-      </w:r>
-      <w:r>
-        <w:rPr>
-          <w:rFonts w:ascii="Arial" w:hAnsi="Arial" w:cs="Arial"/>
-          <w:color w:val="00B0F0"/>
-          <w:shd w:val="clear" w:color="auto" w:fill="FFFFFF"/>
-        </w:rPr>
-        <w:t>一段不合适的婚姻终究导致遇到更好的人并且按捺不住自己内心的出轨</w:t>
-      </w:r>
-      <w:r>
-        <w:rPr>
-          <w:rFonts w:ascii="Arial" w:hAnsi="Arial" w:cs="Arial" w:hint="eastAsia"/>
-          <w:color w:val="00B0F0"/>
-          <w:shd w:val="clear" w:color="auto" w:fill="FFFFFF"/>
-        </w:rPr>
-        <w:t>。</w:t>
-      </w:r>
-    </w:p>
-    <w:p>
-      <w:r>
-        <w:rPr>
-          <w:noProof/>
-        </w:rPr>
         <w:drawing>
           <wp:inline distT="0" distB="0" distL="0" distR="0">
             <wp:extent cx="1621317" cy="1130531"/>
@@ -2971,7 +3705,7 @@
                     </pic:cNvPicPr>
                   </pic:nvPicPr>
                   <pic:blipFill>
-                    <a:blip r:embed="rId9" cstate="print">
+                    <a:blip r:embed="rId10" cstate="print">
                       <a:extLst>
                         <a:ext uri="{28A0092B-C50C-407E-A947-70E740481C1C}">
                           <a14:useLocalDpi xmlns:a14="http://schemas.microsoft.com/office/drawing/2010/main" val="0"/>
@@ -3024,7 +3758,7 @@
                     </pic:cNvPicPr>
                   </pic:nvPicPr>
                   <pic:blipFill>
-                    <a:blip r:embed="rId10" cstate="print">
+                    <a:blip r:embed="rId11" cstate="print">
                       <a:extLst>
                         <a:ext uri="{28A0092B-C50C-407E-A947-70E740481C1C}">
                           <a14:useLocalDpi xmlns:a14="http://schemas.microsoft.com/office/drawing/2010/main" val="0"/>
@@ -3077,7 +3811,7 @@
                     </pic:cNvPicPr>
                   </pic:nvPicPr>
                   <pic:blipFill>
-                    <a:blip r:embed="rId11" cstate="print">
+                    <a:blip r:embed="rId12" cstate="print">
                       <a:extLst>
                         <a:ext uri="{28A0092B-C50C-407E-A947-70E740481C1C}">
                           <a14:useLocalDpi xmlns:a14="http://schemas.microsoft.com/office/drawing/2010/main" val="0"/>
@@ -3246,7 +3980,7 @@
     <w:p>
       <w:pPr>
         <w:rPr>
-          <w:rFonts w:ascii="Arial" w:hAnsi="Arial" w:cs="Arial" w:hint="eastAsia"/>
+          <w:rFonts w:ascii="Arial" w:hAnsi="Arial" w:cs="Arial"/>
           <w:color w:val="333333"/>
           <w:shd w:val="clear" w:color="auto" w:fill="FFFFFF"/>
         </w:rPr>
@@ -3280,40 +4014,132 @@
           <w:color w:val="333333"/>
           <w:shd w:val="clear" w:color="auto" w:fill="FFFFFF"/>
         </w:rPr>
-        <w:t>“但冷静下来后，我越想越不对劲，领导找我谈话时，根本没有把公司规定的具体内容给我讲清楚，只是笼统地说我的工资数目</w:t>
-      </w:r>
-      <w:r>
-        <w:rPr>
-          <w:rFonts w:ascii="Arial" w:hAnsi="Arial" w:cs="Arial" w:hint="eastAsia"/>
+        <w:t>“但冷静下来后，我越想越不对劲，领导找我谈话时，根本没有把公司规定的具体内容给我讲清楚，只是笼统地说我的工资数目让别人知道了。”小郑说，他感觉自己就是那个“躺着中枪的人”。</w:t>
+      </w:r>
+      <w:r>
+        <w:rPr>
+          <w:color w:val="00B0F0"/>
+        </w:rPr>
+        <w:t>工作人员说</w:t>
+      </w:r>
+      <w:r>
+        <w:rPr>
+          <w:rFonts w:hint="eastAsia"/>
+          <w:color w:val="00B0F0"/>
+        </w:rPr>
+        <w:t>：</w:t>
+      </w:r>
+      <w:r>
+        <w:rPr>
+          <w:color w:val="00B0F0"/>
+        </w:rPr>
+        <w:t>公司通过调查认定了一类违规的结果，且当事人已经认可。在谈话期间，我们有全程录音录像。但涉及个人隐私，所以不方便向媒体公开。如果相关部门需要，我们可以提供。</w:t>
+      </w:r>
+      <w:r>
+        <w:rPr>
+          <w:rFonts w:ascii="Arial" w:hAnsi="Arial" w:cs="Arial"/>
+          <w:b/>
+          <w:color w:val="333333"/>
+          <w:shd w:val="clear" w:color="auto" w:fill="FFFFFF"/>
+        </w:rPr>
+        <w:t>”</w:t>
+      </w:r>
+      <w:r>
+        <w:rPr>
+          <w:rFonts w:ascii="Arial" w:hAnsi="Arial" w:cs="Arial"/>
+          <w:color w:val="333333"/>
+          <w:shd w:val="clear" w:color="auto" w:fill="FFFFFF"/>
+        </w:rPr>
+        <w:t>员工工资本身并不具有经济效益，因为权利人对员工工资采取保密措施，并不会给企业带来直接的经济效益，仅仅能避免企业员工因知晓工资差距而降低工作积极性，或者同行竞争者因知晓企业的工资水平而制定薪酬标准挖掘人才或制定新的竞争策略。</w:t>
+      </w:r>
+      <w:r>
+        <w:rPr>
+          <w:bCs/>
+          <w:color w:val="00B0F0"/>
+        </w:rPr>
+        <w:t>员工工资并不是法律上的商业秘密。</w:t>
+      </w:r>
+    </w:p>
+    <w:p>
+      <w:pPr>
+        <w:rPr>
+          <w:color w:val="00B0F0"/>
+        </w:rPr>
+      </w:pPr>
+      <w:r>
+        <w:rPr>
+          <w:color w:val="00B0F0"/>
+        </w:rPr>
+        <w:tab/>
+      </w:r>
+      <w:r>
+        <w:rPr>
+          <w:rFonts w:ascii="Arial" w:hAnsi="Arial" w:cs="Arial"/>
+          <w:color w:val="333333"/>
+          <w:shd w:val="clear" w:color="auto" w:fill="FFFFFF"/>
+        </w:rPr>
+        <w:t>有人说</w:t>
+      </w:r>
+      <w:r>
+        <w:rPr>
+          <w:rFonts w:ascii="Arial" w:hAnsi="Arial" w:cs="Arial" w:hint="eastAsia"/>
+          <w:color w:val="333333"/>
+          <w:shd w:val="clear" w:color="auto" w:fill="FFFFFF"/>
+        </w:rPr>
+        <w:t>“</w:t>
+      </w:r>
+      <w:r>
+        <w:rPr>
+          <w:rFonts w:ascii="Arial" w:hAnsi="Arial" w:cs="Arial"/>
+          <w:color w:val="333333"/>
+          <w:shd w:val="clear" w:color="auto" w:fill="FFFFFF"/>
+        </w:rPr>
+        <w:t>你工资很高，同事却很低，你把你的工资金额泄露给同事，必然引起同事不满，至于你所谓的不是故意让同事看到只是托词，没有任何意义。</w:t>
+      </w:r>
+      <w:r>
+        <w:rPr>
+          <w:rFonts w:ascii="Arial" w:hAnsi="Arial" w:cs="Arial"/>
+          <w:color w:val="333333"/>
+          <w:shd w:val="clear" w:color="auto" w:fill="FFFFFF"/>
+        </w:rPr>
+        <w:t xml:space="preserve"> </w:t>
+      </w:r>
+      <w:r>
+        <w:rPr>
+          <w:rFonts w:ascii="Arial" w:hAnsi="Arial" w:cs="Arial"/>
+          <w:color w:val="333333"/>
+          <w:shd w:val="clear" w:color="auto" w:fill="FFFFFF"/>
+        </w:rPr>
+        <w:t>你这种行为当然要开除，不然就得给你降低工资到和其他同事一样的标准，但显然你不会接受，所以还是开除容易实现。</w:t>
+      </w:r>
+      <w:r>
+        <w:rPr>
+          <w:rFonts w:ascii="Arial" w:hAnsi="Arial" w:cs="Arial"/>
+          <w:color w:val="333333"/>
+          <w:shd w:val="clear" w:color="auto" w:fill="FFFFFF"/>
+        </w:rPr>
+        <w:t xml:space="preserve"> </w:t>
+      </w:r>
+      <w:r>
+        <w:rPr>
+          <w:rFonts w:ascii="Arial" w:hAnsi="Arial" w:cs="Arial"/>
+          <w:color w:val="333333"/>
+          <w:shd w:val="clear" w:color="auto" w:fill="FFFFFF"/>
+        </w:rPr>
+        <w:t>如果不处理你，想象一下未来会怎样？保持你的高工资会导致根本没有人愿意来从事和你一样的工作，因为所有人都会觉得你的工资高，而他们的低，很不公平，公司可能因此都难以</w:t>
+      </w:r>
+      <w:r>
+        <w:rPr>
+          <w:rFonts w:ascii="Arial" w:hAnsi="Arial" w:cs="Arial"/>
           <w:color w:val="333333"/>
           <w:shd w:val="clear" w:color="auto" w:fill="FFFFFF"/>
         </w:rPr>
         <w:lastRenderedPageBreak/>
-        <w:t>让别人知道了。”小郑说，他感觉自己就是那个“躺着中枪的人”。</w:t>
-      </w:r>
-      <w:r>
-        <w:rPr>
-          <w:color w:val="00B0F0"/>
-        </w:rPr>
-        <w:t>工作人员说</w:t>
-      </w:r>
-      <w:r>
-        <w:rPr>
-          <w:rFonts w:hint="eastAsia"/>
-          <w:color w:val="00B0F0"/>
-        </w:rPr>
-        <w:t>：</w:t>
-      </w:r>
-      <w:r>
-        <w:rPr>
-          <w:color w:val="00B0F0"/>
-        </w:rPr>
-        <w:t>公司通过调查认定了一类违规的结果，且当事人已经认可。在谈话期间，我们有全程录音录像。但涉及个人隐私，所以不方便向媒体公开。如果相关部门需要，我们可以提供。</w:t>
-      </w:r>
-      <w:r>
-        <w:rPr>
-          <w:rFonts w:ascii="Arial" w:hAnsi="Arial" w:cs="Arial"/>
-          <w:b/>
+        <w:t>招聘到人，换成任何企业都会开除你。</w:t>
+      </w:r>
+      <w:r>
+        <w:rPr>
+          <w:rFonts w:ascii="Arial" w:hAnsi="Arial" w:cs="Arial" w:hint="eastAsia"/>
           <w:color w:val="333333"/>
           <w:shd w:val="clear" w:color="auto" w:fill="FFFFFF"/>
         </w:rPr>
@@ -3321,113 +4147,10 @@
       </w:r>
       <w:r>
         <w:rPr>
-          <w:rFonts w:ascii="Arial" w:hAnsi="Arial" w:cs="Arial"/>
-          <w:color w:val="333333"/>
-          <w:shd w:val="clear" w:color="auto" w:fill="FFFFFF"/>
-        </w:rPr>
-        <w:t>员工工资本身并不具有经济效益，因为权利人对员工工资采取保密措施，并不会给企业带来直接的经济效益，仅仅能避免企业员工因知晓工资差距而降低工作积极性，或者同行竞争者因知晓企业的工资水平而制定薪酬标准挖掘人才或制定新的竞争策略。</w:t>
-      </w:r>
-      <w:r>
-        <w:rPr>
+          <w:rFonts w:hint="eastAsia"/>
           <w:bCs/>
           <w:color w:val="00B0F0"/>
         </w:rPr>
-        <w:t>员工工资并不是法律上的商业秘密。</w:t>
-      </w:r>
-    </w:p>
-    <w:p>
-      <w:pPr>
-        <w:rPr>
-          <w:rFonts w:hint="eastAsia"/>
-          <w:color w:val="00B0F0"/>
-        </w:rPr>
-      </w:pPr>
-      <w:r>
-        <w:rPr>
-          <w:color w:val="00B0F0"/>
-        </w:rPr>
-        <w:tab/>
-      </w:r>
-      <w:r>
-        <w:rPr>
-          <w:rFonts w:ascii="Arial" w:hAnsi="Arial" w:cs="Arial"/>
-          <w:color w:val="333333"/>
-          <w:shd w:val="clear" w:color="auto" w:fill="FFFFFF"/>
-        </w:rPr>
-        <w:t>有人说</w:t>
-      </w:r>
-      <w:r>
-        <w:rPr>
-          <w:rFonts w:ascii="Arial" w:hAnsi="Arial" w:cs="Arial" w:hint="eastAsia"/>
-          <w:color w:val="333333"/>
-          <w:shd w:val="clear" w:color="auto" w:fill="FFFFFF"/>
-        </w:rPr>
-        <w:t>“</w:t>
-      </w:r>
-      <w:r>
-        <w:rPr>
-          <w:rFonts w:ascii="Arial" w:hAnsi="Arial" w:cs="Arial"/>
-          <w:color w:val="333333"/>
-          <w:shd w:val="clear" w:color="auto" w:fill="FFFFFF"/>
-        </w:rPr>
-        <w:t>你工资很高，同事却很低，你把你的工资金额泄露给同事，必然引起同事不满，至于你所谓的不是故意让同事看到只是托</w:t>
-      </w:r>
-      <w:bookmarkStart w:id="0" w:name="_GoBack"/>
-      <w:bookmarkEnd w:id="0"/>
-      <w:r>
-        <w:rPr>
-          <w:rFonts w:ascii="Arial" w:hAnsi="Arial" w:cs="Arial"/>
-          <w:color w:val="333333"/>
-          <w:shd w:val="clear" w:color="auto" w:fill="FFFFFF"/>
-        </w:rPr>
-        <w:t>词，没有任何意义。</w:t>
-      </w:r>
-      <w:r>
-        <w:rPr>
-          <w:rFonts w:ascii="Arial" w:hAnsi="Arial" w:cs="Arial"/>
-          <w:color w:val="333333"/>
-          <w:shd w:val="clear" w:color="auto" w:fill="FFFFFF"/>
-        </w:rPr>
-        <w:t xml:space="preserve"> </w:t>
-      </w:r>
-      <w:r>
-        <w:rPr>
-          <w:rFonts w:ascii="Arial" w:hAnsi="Arial" w:cs="Arial"/>
-          <w:color w:val="333333"/>
-          <w:shd w:val="clear" w:color="auto" w:fill="FFFFFF"/>
-        </w:rPr>
-        <w:t>你这种行为当然要开除，不然就得给你降低工资到和其他同事一样的标准，但显然你不会接受，所以还是开除容易实现。</w:t>
-      </w:r>
-      <w:r>
-        <w:rPr>
-          <w:rFonts w:ascii="Arial" w:hAnsi="Arial" w:cs="Arial"/>
-          <w:color w:val="333333"/>
-          <w:shd w:val="clear" w:color="auto" w:fill="FFFFFF"/>
-        </w:rPr>
-        <w:t xml:space="preserve"> </w:t>
-      </w:r>
-      <w:r>
-        <w:rPr>
-          <w:rFonts w:ascii="Arial" w:hAnsi="Arial" w:cs="Arial"/>
-          <w:color w:val="333333"/>
-          <w:shd w:val="clear" w:color="auto" w:fill="FFFFFF"/>
-        </w:rPr>
-        <w:t>如果不处理你，想象一下未来会怎样？保持你的高工资会导致根本没有人愿意来从事和你一样的工作，因为所有人都会觉得你的工资高，而他们的低，很不公平，公司可能因此都难以招聘到人，换成任何企业都会开除你。</w:t>
-      </w:r>
-      <w:r>
-        <w:rPr>
-          <w:rFonts w:ascii="Arial" w:hAnsi="Arial" w:cs="Arial" w:hint="eastAsia"/>
-          <w:color w:val="333333"/>
-          <w:shd w:val="clear" w:color="auto" w:fill="FFFFFF"/>
-        </w:rPr>
-        <w:t>”</w:t>
-      </w:r>
-      <w:r>
-        <w:rPr>
-          <w:rFonts w:hint="eastAsia"/>
-          <w:bCs/>
-          <w:color w:val="00B0F0"/>
-        </w:rPr>
         <w:t>本质上，市场的供需关系才会决定薪水，并不会一味上涨，上面的说法更像是“两只脚互相踩着就能上天”。</w:t>
       </w:r>
     </w:p>
@@ -3441,7 +4164,6 @@
     <w:p>
       <w:pPr>
         <w:rPr>
-          <w:rFonts w:hint="eastAsia"/>
           <w:color w:val="00B0F0"/>
         </w:rPr>
       </w:pPr>
@@ -3563,6 +4285,103 @@
     </w:p>
   </w:footnote>
 </w:footnotes>
+</file>
+
+<file path=word/numbering.xml><?xml version="1.0" encoding="utf-8"?>
+<w:numbering xmlns:wpc="http://schemas.microsoft.com/office/word/2010/wordprocessingCanvas" xmlns:mc="http://schemas.openxmlformats.org/markup-compatibility/2006" xmlns:o="urn:schemas-microsoft-com:office:office" xmlns:r="http://schemas.openxmlformats.org/officeDocument/2006/relationships" xmlns:m="http://schemas.openxmlformats.org/officeDocument/2006/math" xmlns:v="urn:schemas-microsoft-com:vml" xmlns:wp14="http://schemas.microsoft.com/office/word/2010/wordprocessingDrawing" xmlns:wp="http://schemas.openxmlformats.org/drawingml/2006/wordprocessingDrawing" xmlns:w10="urn:schemas-microsoft-com:office:word" xmlns:w="http://schemas.openxmlformats.org/wordprocessingml/2006/main" xmlns:w14="http://schemas.microsoft.com/office/word/2010/wordml" xmlns:w15="http://schemas.microsoft.com/office/word/2012/wordml" xmlns:wpg="http://schemas.microsoft.com/office/word/2010/wordprocessingGroup" xmlns:wpi="http://schemas.microsoft.com/office/word/2010/wordprocessingInk" xmlns:wne="http://schemas.microsoft.com/office/word/2006/wordml" xmlns:wps="http://schemas.microsoft.com/office/word/2010/wordprocessingShape" mc:Ignorable="w14 w15 wp14">
+  <w:abstractNum w:abstractNumId="0" w15:restartNumberingAfterBreak="0">
+    <w:nsid w:val="3CBE09C2"/>
+    <w:multiLevelType w:val="hybridMultilevel"/>
+    <w:tmpl w:val="8BE69ADE"/>
+    <w:lvl w:ilvl="0" w:tplc="B5C86138">
+      <w:start w:val="1"/>
+      <w:numFmt w:val="decimal"/>
+      <w:lvlText w:val="%1."/>
+      <w:lvlJc w:val="left"/>
+      <w:pPr>
+        <w:ind w:left="780" w:hanging="360"/>
+      </w:pPr>
+      <w:rPr>
+        <w:rFonts w:asciiTheme="minorHAnsi" w:eastAsiaTheme="minorEastAsia" w:hAnsiTheme="minorHAnsi" w:cstheme="minorBidi"/>
+      </w:rPr>
+    </w:lvl>
+    <w:lvl w:ilvl="1" w:tplc="04090019" w:tentative="1">
+      <w:start w:val="1"/>
+      <w:numFmt w:val="lowerLetter"/>
+      <w:lvlText w:val="%2)"/>
+      <w:lvlJc w:val="left"/>
+      <w:pPr>
+        <w:ind w:left="1260" w:hanging="420"/>
+      </w:pPr>
+    </w:lvl>
+    <w:lvl w:ilvl="2" w:tplc="0409001B" w:tentative="1">
+      <w:start w:val="1"/>
+      <w:numFmt w:val="lowerRoman"/>
+      <w:lvlText w:val="%3."/>
+      <w:lvlJc w:val="right"/>
+      <w:pPr>
+        <w:ind w:left="1680" w:hanging="420"/>
+      </w:pPr>
+    </w:lvl>
+    <w:lvl w:ilvl="3" w:tplc="0409000F" w:tentative="1">
+      <w:start w:val="1"/>
+      <w:numFmt w:val="decimal"/>
+      <w:lvlText w:val="%4."/>
+      <w:lvlJc w:val="left"/>
+      <w:pPr>
+        <w:ind w:left="2100" w:hanging="420"/>
+      </w:pPr>
+    </w:lvl>
+    <w:lvl w:ilvl="4" w:tplc="04090019" w:tentative="1">
+      <w:start w:val="1"/>
+      <w:numFmt w:val="lowerLetter"/>
+      <w:lvlText w:val="%5)"/>
+      <w:lvlJc w:val="left"/>
+      <w:pPr>
+        <w:ind w:left="2520" w:hanging="420"/>
+      </w:pPr>
+    </w:lvl>
+    <w:lvl w:ilvl="5" w:tplc="0409001B" w:tentative="1">
+      <w:start w:val="1"/>
+      <w:numFmt w:val="lowerRoman"/>
+      <w:lvlText w:val="%6."/>
+      <w:lvlJc w:val="right"/>
+      <w:pPr>
+        <w:ind w:left="2940" w:hanging="420"/>
+      </w:pPr>
+    </w:lvl>
+    <w:lvl w:ilvl="6" w:tplc="0409000F" w:tentative="1">
+      <w:start w:val="1"/>
+      <w:numFmt w:val="decimal"/>
+      <w:lvlText w:val="%7."/>
+      <w:lvlJc w:val="left"/>
+      <w:pPr>
+        <w:ind w:left="3360" w:hanging="420"/>
+      </w:pPr>
+    </w:lvl>
+    <w:lvl w:ilvl="7" w:tplc="04090019" w:tentative="1">
+      <w:start w:val="1"/>
+      <w:numFmt w:val="lowerLetter"/>
+      <w:lvlText w:val="%8)"/>
+      <w:lvlJc w:val="left"/>
+      <w:pPr>
+        <w:ind w:left="3780" w:hanging="420"/>
+      </w:pPr>
+    </w:lvl>
+    <w:lvl w:ilvl="8" w:tplc="0409001B" w:tentative="1">
+      <w:start w:val="1"/>
+      <w:numFmt w:val="lowerRoman"/>
+      <w:lvlText w:val="%9."/>
+      <w:lvlJc w:val="right"/>
+      <w:pPr>
+        <w:ind w:left="4200" w:hanging="420"/>
+      </w:pPr>
+    </w:lvl>
+  </w:abstractNum>
+  <w:num w:numId="1">
+    <w:abstractNumId w:val="0"/>
+  </w:num>
+</w:numbering>
 </file>
 
 <file path=word/styles.xml><?xml version="1.0" encoding="utf-8"?>
@@ -4102,6 +4921,16 @@
       <w:bCs/>
     </w:rPr>
   </w:style>
+  <w:style w:type="paragraph" w:styleId="a8">
+    <w:name w:val="List Paragraph"/>
+    <w:basedOn w:val="a"/>
+    <w:uiPriority w:val="34"/>
+    <w:qFormat/>
+    <w:rsid w:val="006D1612"/>
+    <w:pPr>
+      <w:ind w:firstLineChars="200" w:firstLine="420"/>
+    </w:pPr>
+  </w:style>
 </w:styles>
 </file>
 

--- a/世事评价.docx
+++ b/世事评价.docx
@@ -198,7 +198,6 @@
         <w:ind w:firstLine="357"/>
         <w:jc w:val="left"/>
         <w:rPr>
-          <w:rFonts w:hint="eastAsia"/>
           <w:color w:val="00B0F0"/>
         </w:rPr>
       </w:pPr>
@@ -260,89 +259,43 @@
         <w:jc w:val="left"/>
       </w:pPr>
       <w:r>
-        <w:t>支付宝</w:t>
-      </w:r>
-      <w:r>
-        <w:t>上市不了</w:t>
-      </w:r>
-      <w:r>
-        <w:rPr>
-          <w:rFonts w:hint="eastAsia"/>
+        <w:rPr>
+          <w:color w:val="FF0000"/>
+        </w:rPr>
+        <w:t>理发店等催你办套餐</w:t>
+      </w:r>
+      <w:r>
+        <w:rPr>
+          <w:rFonts w:hint="eastAsia"/>
+          <w:color w:val="FF0000"/>
         </w:rPr>
         <w:t>，</w:t>
       </w:r>
       <w:r>
-        <w:t>说是我学生认证借呗的原因</w:t>
-      </w:r>
-      <w:r>
-        <w:rPr>
-          <w:rFonts w:hint="eastAsia"/>
-        </w:rPr>
-        <w:t>，让我手机腾讯</w:t>
-      </w:r>
-      <w:r>
-        <w:rPr>
-          <w:rFonts w:hint="eastAsia"/>
-        </w:rPr>
-        <w:t>会议</w:t>
-      </w:r>
-      <w:r>
-        <w:rPr>
-          <w:rFonts w:hint="eastAsia"/>
-        </w:rPr>
-        <w:t>视频投屏</w:t>
-      </w:r>
-      <w:r>
-        <w:rPr>
-          <w:rFonts w:hint="eastAsia"/>
-        </w:rPr>
-        <w:t>（取款时还说看不到我的</w:t>
-      </w:r>
-      <w:r>
-        <w:rPr>
-          <w:rFonts w:hint="eastAsia"/>
-        </w:rPr>
-        <w:t>6</w:t>
-      </w:r>
-      <w:r>
-        <w:rPr>
-          <w:rFonts w:hint="eastAsia"/>
-        </w:rPr>
-        <w:t>位密码），借呗全部取出</w:t>
-      </w:r>
-      <w:r>
-        <w:rPr>
-          <w:rFonts w:hint="eastAsia"/>
-        </w:rPr>
-        <w:t>并转钱到“某机关账户”。</w:t>
-      </w:r>
-      <w:r>
-        <w:rPr>
-          <w:rFonts w:hint="eastAsia"/>
+        <w:rPr>
           <w:color w:val="FF0000"/>
         </w:rPr>
-        <w:t>艹，我居然都差点被骗了。</w:t>
+        <w:t>可能你还没答应下来</w:t>
       </w:r>
       <w:r>
         <w:rPr>
           <w:rFonts w:hint="eastAsia"/>
           <w:color w:val="FF0000"/>
         </w:rPr>
-        <w:t>因为是虚拟电话，所以信号不稳定，最后用真电话打过来了，不明白这样的国度下</w:t>
+        <w:t xml:space="preserve"> </w:t>
       </w:r>
       <w:r>
         <w:rPr>
           <w:rFonts w:hint="eastAsia"/>
           <w:color w:val="FF0000"/>
         </w:rPr>
-        <w:t xml:space="preserve"> </w:t>
-      </w:r>
-      <w:r>
-        <w:rPr>
-          <w:rFonts w:hint="eastAsia"/>
-          <w:color w:val="FF0000"/>
-        </w:rPr>
-        <w:t>运营商居然还保留虚拟电话盈利。</w:t>
+        <w:t>还在犹豫中，就会乘势让你付款，稀里糊涂付钱就完蛋了（务必二次确认）</w:t>
+      </w:r>
+      <w:r>
+        <w:rPr>
+          <w:rFonts w:hint="eastAsia"/>
+        </w:rPr>
+        <w:t>。</w:t>
       </w:r>
     </w:p>
     <w:p>
@@ -353,42 +306,125 @@
           <w:numId w:val="1"/>
         </w:numPr>
         <w:ind w:left="357" w:firstLineChars="0" w:hanging="357"/>
-      </w:pPr>
-      <w:r>
-        <w:t>校园贷未注销</w:t>
-      </w:r>
-      <w:r>
-        <w:rPr>
-          <w:rFonts w:hint="eastAsia"/>
+        <w:jc w:val="left"/>
+      </w:pPr>
+      <w:r>
+        <w:rPr>
+          <w:color w:val="FF0000"/>
+        </w:rPr>
+        <w:t>富途等券商</w:t>
+      </w:r>
+      <w:r>
+        <w:rPr>
+          <w:color w:val="FF0000"/>
+        </w:rPr>
+        <w:t>App</w:t>
+      </w:r>
+      <w:r>
+        <w:rPr>
+          <w:color w:val="FF0000"/>
+        </w:rPr>
+        <w:t>的收费很贵</w:t>
+      </w:r>
+      <w:r>
+        <w:rPr>
+          <w:rFonts w:hint="eastAsia"/>
+          <w:color w:val="FF0000"/>
         </w:rPr>
         <w:t>，</w:t>
       </w:r>
       <w:r>
-        <w:t>再不注销将会影响个人征信</w:t>
-      </w:r>
-      <w:r>
-        <w:rPr>
-          <w:rFonts w:hint="eastAsia"/>
-        </w:rPr>
-        <w:t>。</w:t>
-      </w:r>
-      <w:r>
-        <w:t>然后骗子会让你</w:t>
-      </w:r>
-      <w:r>
-        <w:t>检查校园贷余额并</w:t>
-      </w:r>
-      <w:r>
-        <w:t>全额提款到特定账户</w:t>
-      </w:r>
-      <w:r>
-        <w:rPr>
-          <w:rFonts w:hint="eastAsia"/>
+        <w:rPr>
+          <w:color w:val="FF0000"/>
+        </w:rPr>
+        <w:t>务必在官网确认</w:t>
+      </w:r>
+      <w:r>
+        <w:rPr>
+          <w:rFonts w:hint="eastAsia"/>
+          <w:color w:val="FF0000"/>
         </w:rPr>
         <w:t>，</w:t>
       </w:r>
       <w:r>
-        <w:t>而不是真让你注销</w:t>
+        <w:rPr>
+          <w:color w:val="FF0000"/>
+        </w:rPr>
+        <w:t>想当然以为内卷大家都一样</w:t>
+      </w:r>
+      <w:r>
+        <w:rPr>
+          <w:rFonts w:hint="eastAsia"/>
+          <w:color w:val="FF0000"/>
+        </w:rPr>
+        <w:t xml:space="preserve"> </w:t>
+      </w:r>
+      <w:r>
+        <w:rPr>
+          <w:rFonts w:hint="eastAsia"/>
+          <w:color w:val="FF0000"/>
+        </w:rPr>
+        <w:t>就不查查</w:t>
+      </w:r>
+      <w:r>
+        <w:rPr>
+          <w:rFonts w:hint="eastAsia"/>
+          <w:color w:val="FF0000"/>
+        </w:rPr>
+        <w:t xml:space="preserve"> </w:t>
+      </w:r>
+      <w:r>
+        <w:rPr>
+          <w:color w:val="FF0000"/>
+        </w:rPr>
+        <w:t>是</w:t>
+      </w:r>
+      <w:r>
+        <w:rPr>
+          <w:color w:val="FF0000"/>
+        </w:rPr>
+        <w:t>sb</w:t>
+      </w:r>
+      <w:r>
+        <w:rPr>
+          <w:color w:val="FF0000"/>
+        </w:rPr>
+        <w:t>思路</w:t>
+      </w:r>
+      <w:r>
+        <w:rPr>
+          <w:rFonts w:hint="eastAsia"/>
+          <w:color w:val="FF0000"/>
+        </w:rPr>
+        <w:t>。教了</w:t>
+      </w:r>
+      <w:r>
+        <w:rPr>
+          <w:rFonts w:hint="eastAsia"/>
+          <w:color w:val="FF0000"/>
+        </w:rPr>
+        <w:t>$6000</w:t>
+      </w:r>
+      <w:r>
+        <w:rPr>
+          <w:rFonts w:hint="eastAsia"/>
+          <w:color w:val="FF0000"/>
+        </w:rPr>
+        <w:t>思路，</w:t>
+      </w:r>
+      <w:r>
+        <w:rPr>
+          <w:rFonts w:hint="eastAsia"/>
+          <w:color w:val="FF0000"/>
+        </w:rPr>
+        <w:t>App</w:t>
+      </w:r>
+      <w:r>
+        <w:rPr>
+          <w:rFonts w:hint="eastAsia"/>
+          <w:color w:val="FF0000"/>
+        </w:rPr>
+        <w:t>将退款、费用查账设置的不方便倒也是理所当然</w:t>
       </w:r>
       <w:r>
         <w:rPr>
@@ -405,9 +441,13 @@
           <w:numId w:val="1"/>
         </w:numPr>
         <w:ind w:left="357" w:firstLineChars="0" w:hanging="357"/>
-      </w:pPr>
-      <w:r>
-        <w:t>淘宝刷单</w:t>
+        <w:jc w:val="left"/>
+      </w:pPr>
+      <w:r>
+        <w:t>支付宝</w:t>
+      </w:r>
+      <w:r>
+        <w:t>上市不了</w:t>
       </w:r>
       <w:r>
         <w:rPr>
@@ -416,71 +456,77 @@
         <w:t>，</w:t>
       </w:r>
       <w:r>
-        <w:t>先交押金</w:t>
-      </w:r>
-      <w:r>
-        <w:rPr>
-          <w:rFonts w:hint="eastAsia"/>
-        </w:rPr>
-        <w:t>，商品下单时不要直接付钱而是通过他们的二维码渠道支付进行记录，扫码后返回去佣金与押金</w:t>
-      </w:r>
-      <w:r>
-        <w:rPr>
-          <w:rFonts w:hint="eastAsia"/>
-        </w:rPr>
-        <w:t>，刷单满</w:t>
-      </w:r>
-      <w:r>
-        <w:rPr>
-          <w:rFonts w:hint="eastAsia"/>
-        </w:rPr>
-        <w:t>1W</w:t>
-      </w:r>
-      <w:r>
-        <w:rPr>
-          <w:rFonts w:hint="eastAsia"/>
-        </w:rPr>
-        <w:t>提现</w:t>
-      </w:r>
-      <w:r>
-        <w:rPr>
-          <w:rFonts w:hint="eastAsia"/>
-        </w:rPr>
-        <w:t>。</w:t>
-      </w:r>
-      <w:r>
-        <w:rPr>
-          <w:rFonts w:hint="eastAsia"/>
-        </w:rPr>
-        <w:t>刷单可能会和六合彩一样，一开始让你赚一点。</w:t>
-      </w:r>
-      <w:r>
-        <w:rPr>
-          <w:rFonts w:hint="eastAsia"/>
-          <w:color w:val="00B0F0"/>
-        </w:rPr>
-        <w:t>我打工我还交押金</w:t>
-      </w:r>
-      <w:r>
-        <w:rPr>
-          <w:rFonts w:hint="eastAsia"/>
-          <w:color w:val="00B0F0"/>
-        </w:rPr>
-        <w:t>，而且还不如程序员外包赚得多，</w:t>
-      </w:r>
-      <w:r>
-        <w:rPr>
-          <w:rFonts w:hint="eastAsia"/>
-          <w:color w:val="00B0F0"/>
-        </w:rPr>
-        <w:t>最后支付脱离了网购</w:t>
-      </w:r>
-      <w:r>
-        <w:rPr>
-          <w:rFonts w:hint="eastAsia"/>
-          <w:color w:val="00B0F0"/>
-        </w:rPr>
-        <w:t>平台。</w:t>
+        <w:t>说是我学生认证借呗的原因</w:t>
+      </w:r>
+      <w:r>
+        <w:rPr>
+          <w:rFonts w:hint="eastAsia"/>
+        </w:rPr>
+        <w:t>，让我手机腾讯</w:t>
+      </w:r>
+      <w:r>
+        <w:rPr>
+          <w:rFonts w:hint="eastAsia"/>
+        </w:rPr>
+        <w:t>会议</w:t>
+      </w:r>
+      <w:r>
+        <w:rPr>
+          <w:rFonts w:hint="eastAsia"/>
+        </w:rPr>
+        <w:t>视频投屏</w:t>
+      </w:r>
+      <w:r>
+        <w:rPr>
+          <w:rFonts w:hint="eastAsia"/>
+        </w:rPr>
+        <w:t>（取款时还说看不到我的</w:t>
+      </w:r>
+      <w:r>
+        <w:rPr>
+          <w:rFonts w:hint="eastAsia"/>
+        </w:rPr>
+        <w:t>6</w:t>
+      </w:r>
+      <w:r>
+        <w:rPr>
+          <w:rFonts w:hint="eastAsia"/>
+        </w:rPr>
+        <w:t>位密码），借呗全部取出</w:t>
+      </w:r>
+      <w:r>
+        <w:rPr>
+          <w:rFonts w:hint="eastAsia"/>
+        </w:rPr>
+        <w:t>并转钱到“某机关账户”。</w:t>
+      </w:r>
+      <w:r>
+        <w:rPr>
+          <w:rFonts w:hint="eastAsia"/>
+          <w:color w:val="FF0000"/>
+        </w:rPr>
+        <w:t>艹，我居然都差点被骗了。</w:t>
+      </w:r>
+      <w:r>
+        <w:rPr>
+          <w:rFonts w:hint="eastAsia"/>
+          <w:color w:val="FF0000"/>
+        </w:rPr>
+        <w:t>因为是虚拟电话，所以信号不稳定，最后用真电话打过来了，不明白这样的国度下</w:t>
+      </w:r>
+      <w:r>
+        <w:rPr>
+          <w:rFonts w:hint="eastAsia"/>
+          <w:color w:val="FF0000"/>
+        </w:rPr>
+        <w:t xml:space="preserve"> </w:t>
+      </w:r>
+      <w:r>
+        <w:rPr>
+          <w:rFonts w:hint="eastAsia"/>
+          <w:color w:val="FF0000"/>
+        </w:rPr>
+        <w:t>运营商居然还保留虚拟电话盈利。</w:t>
       </w:r>
     </w:p>
     <w:p>
@@ -493,10 +539,7 @@
         <w:ind w:left="357" w:firstLineChars="0" w:hanging="357"/>
       </w:pPr>
       <w:r>
-        <w:t>网恋</w:t>
-      </w:r>
-      <w:r>
-        <w:t>一直夸</w:t>
+        <w:t>校园贷未注销</w:t>
       </w:r>
       <w:r>
         <w:rPr>
@@ -505,22 +548,22 @@
         <w:t>，</w:t>
       </w:r>
       <w:r>
-        <w:t>你以为恋爱了</w:t>
-      </w:r>
-      <w:r>
-        <w:rPr>
-          <w:rFonts w:hint="eastAsia"/>
-        </w:rPr>
-        <w:t>还是白富美、高富帅</w:t>
-      </w:r>
-      <w:r>
-        <w:rPr>
-          <w:rFonts w:hint="eastAsia"/>
-        </w:rPr>
-        <w:t>，而且</w:t>
-      </w:r>
-      <w:r>
-        <w:t>恰逢牛市</w:t>
+        <w:t>再不注销将会影响个人征信</w:t>
+      </w:r>
+      <w:r>
+        <w:rPr>
+          <w:rFonts w:hint="eastAsia"/>
+        </w:rPr>
+        <w:t>。</w:t>
+      </w:r>
+      <w:r>
+        <w:t>然后骗子会让你</w:t>
+      </w:r>
+      <w:r>
+        <w:t>检查校园贷余额并</w:t>
+      </w:r>
+      <w:r>
+        <w:t>全额提款到特定账户</w:t>
       </w:r>
       <w:r>
         <w:rPr>
@@ -529,38 +572,11 @@
         <w:t>，</w:t>
       </w:r>
       <w:r>
-        <w:t>同事都在议论而且都赚了不少钱</w:t>
-      </w:r>
-      <w:r>
-        <w:rPr>
-          <w:rFonts w:hint="eastAsia"/>
-        </w:rPr>
-        <w:t>。于是“宝宝，给你推荐一个理财平台，收益高风险小我已经用了好几年了，附图。要不你也注册一个。”这就和进入虚拟炒股平台一样，</w:t>
-      </w:r>
-      <w:r>
-        <w:rPr>
-          <w:rFonts w:hint="eastAsia"/>
-          <w:color w:val="00B0F0"/>
-        </w:rPr>
-        <w:t>金融类小平台绝对不能信</w:t>
-      </w:r>
-      <w:r>
-        <w:rPr>
-          <w:rFonts w:hint="eastAsia"/>
-        </w:rPr>
-        <w:t>。</w:t>
-      </w:r>
-      <w:r>
-        <w:rPr>
-          <w:rFonts w:hint="eastAsia"/>
-          <w:color w:val="00B0F0"/>
-        </w:rPr>
-        <w:t>天上虽然真会掉馅饼，但不会是这种主动吸引类的馅饼</w:t>
-      </w:r>
-      <w:r>
-        <w:rPr>
-          <w:rFonts w:hint="eastAsia"/>
-          <w:color w:val="00B0F0"/>
+        <w:t>而不是真让你注销</w:t>
+      </w:r>
+      <w:r>
+        <w:rPr>
+          <w:rFonts w:hint="eastAsia"/>
         </w:rPr>
         <w:t>。</w:t>
       </w:r>
@@ -575,67 +591,80 @@
         <w:ind w:left="357" w:firstLineChars="0" w:hanging="357"/>
       </w:pPr>
       <w:r>
-        <w:rPr>
-          <w:rFonts w:hint="eastAsia"/>
-        </w:rPr>
-        <w:t>裸聊</w:t>
-      </w:r>
-      <w:r>
-        <w:rPr>
-          <w:rFonts w:hint="eastAsia"/>
-        </w:rPr>
-        <w:t xml:space="preserve"> </w:t>
-      </w:r>
-      <w:r>
-        <w:rPr>
-          <w:rFonts w:hint="eastAsia"/>
-        </w:rPr>
-        <w:t>利用手机权限问题（老版</w:t>
-      </w:r>
-      <w:r>
-        <w:rPr>
-          <w:rFonts w:hint="eastAsia"/>
-        </w:rPr>
-        <w:t>Android</w:t>
-      </w:r>
-      <w:r>
-        <w:rPr>
-          <w:rFonts w:hint="eastAsia"/>
-        </w:rPr>
-        <w:t>机器）或者赋予的权限，读取通讯录，威胁私密照</w:t>
-      </w:r>
-      <w:r>
-        <w:rPr>
-          <w:rFonts w:hint="eastAsia"/>
-        </w:rPr>
-        <w:t xml:space="preserve"> </w:t>
-      </w:r>
-      <w:r>
-        <w:rPr>
-          <w:rFonts w:hint="eastAsia"/>
-        </w:rPr>
-        <w:t>要求转钱。</w:t>
-      </w:r>
-      <w:r>
-        <w:rPr>
-          <w:rFonts w:hint="eastAsia"/>
-          <w:color w:val="00B0F0"/>
-        </w:rPr>
-        <w:t>这事吧，你为什么要相信转钱会删除照片呢，怎么和日本黄色动漫里面持续威胁的想法一样，不过那个紧张处境下的学生还真容易对方会放过自己</w:t>
-      </w:r>
-      <w:r>
-        <w:rPr>
-          <w:rFonts w:hint="eastAsia"/>
-          <w:color w:val="00B0F0"/>
-        </w:rPr>
-        <w:t>...</w:t>
-      </w:r>
-      <w:r>
-        <w:rPr>
-          <w:rFonts w:hint="eastAsia"/>
-          <w:color w:val="00B0F0"/>
-        </w:rPr>
-        <w:t>记得女学生裸贷的时候好像就有。</w:t>
+        <w:t>淘宝刷单</w:t>
+      </w:r>
+      <w:r>
+        <w:rPr>
+          <w:rFonts w:hint="eastAsia"/>
+        </w:rPr>
+        <w:t>，</w:t>
+      </w:r>
+      <w:r>
+        <w:t>先交押金</w:t>
+      </w:r>
+      <w:r>
+        <w:rPr>
+          <w:rFonts w:hint="eastAsia"/>
+        </w:rPr>
+        <w:t>，商品下单时不要直接付钱而是通过他们的二维码渠道支付进行记录，扫码后返回去佣金与押金</w:t>
+      </w:r>
+      <w:r>
+        <w:rPr>
+          <w:rFonts w:hint="eastAsia"/>
+        </w:rPr>
+        <w:t>，刷单满</w:t>
+      </w:r>
+      <w:r>
+        <w:rPr>
+          <w:rFonts w:hint="eastAsia"/>
+        </w:rPr>
+        <w:t>1W</w:t>
+      </w:r>
+      <w:r>
+        <w:rPr>
+          <w:rFonts w:hint="eastAsia"/>
+        </w:rPr>
+        <w:t>提现</w:t>
+      </w:r>
+      <w:r>
+        <w:rPr>
+          <w:rFonts w:hint="eastAsia"/>
+        </w:rPr>
+        <w:t>。</w:t>
+      </w:r>
+      <w:r>
+        <w:rPr>
+          <w:rFonts w:hint="eastAsia"/>
+        </w:rPr>
+        <w:t>刷单可能会和六合彩一样，一开始让你赚一点。</w:t>
+      </w:r>
+      <w:r>
+        <w:rPr>
+          <w:rFonts w:hint="eastAsia"/>
+          <w:color w:val="00B0F0"/>
+        </w:rPr>
+        <w:t>我打工我还交押金</w:t>
+      </w:r>
+      <w:r>
+        <w:rPr>
+          <w:rFonts w:hint="eastAsia"/>
+          <w:color w:val="00B0F0"/>
+        </w:rPr>
+        <w:t>，而且还不如程序员外包赚得多，</w:t>
+      </w:r>
+      <w:r>
+        <w:rPr>
+          <w:rFonts w:hint="eastAsia"/>
+          <w:color w:val="00B0F0"/>
+        </w:rPr>
+        <w:t>最后支付脱离了网购</w:t>
+      </w:r>
+      <w:r>
+        <w:rPr>
+          <w:rFonts w:hint="eastAsia"/>
+          <w:color w:val="00B0F0"/>
+        </w:rPr>
+        <w:t>平台。</w:t>
       </w:r>
     </w:p>
     <w:p>
@@ -648,107 +677,76 @@
         <w:ind w:left="357" w:firstLineChars="0" w:hanging="357"/>
       </w:pPr>
       <w:r>
-        <w:t xml:space="preserve">XXX </w:t>
-      </w:r>
-      <w:r>
-        <w:t>检察官</w:t>
-      </w:r>
-      <w:r>
-        <w:rPr>
-          <w:rFonts w:hint="eastAsia"/>
-        </w:rPr>
-        <w:t>/</w:t>
-      </w:r>
-      <w:r>
-        <w:rPr>
-          <w:rFonts w:hint="eastAsia"/>
-        </w:rPr>
-        <w:t>刑警</w:t>
-      </w:r>
-      <w:r>
-        <w:rPr>
-          <w:rFonts w:hint="eastAsia"/>
-        </w:rPr>
-        <w:t xml:space="preserve"> </w:t>
-      </w:r>
-      <w:r>
-        <w:rPr>
-          <w:rFonts w:hint="eastAsia"/>
-        </w:rPr>
-        <w:t>，你是</w:t>
-      </w:r>
-      <w:r>
-        <w:rPr>
-          <w:rFonts w:hint="eastAsia"/>
-        </w:rPr>
-        <w:t>XX</w:t>
-      </w:r>
-      <w:r>
-        <w:rPr>
-          <w:rFonts w:hint="eastAsia"/>
-        </w:rPr>
-        <w:t>吗，身份证是</w:t>
-      </w:r>
-      <w:r>
-        <w:rPr>
-          <w:rFonts w:hint="eastAsia"/>
-        </w:rPr>
-        <w:t>XXX</w:t>
-      </w:r>
-      <w:r>
-        <w:rPr>
-          <w:rFonts w:hint="eastAsia"/>
-        </w:rPr>
-        <w:t>，家庭住址是</w:t>
-      </w:r>
-      <w:r>
-        <w:rPr>
-          <w:rFonts w:hint="eastAsia"/>
-        </w:rPr>
-        <w:t>XXX</w:t>
-      </w:r>
-      <w:r>
-        <w:rPr>
-          <w:rFonts w:hint="eastAsia"/>
-        </w:rPr>
-        <w:t>，让你找宾馆</w:t>
-      </w:r>
-      <w:r>
-        <w:rPr>
-          <w:rFonts w:hint="eastAsia"/>
-        </w:rPr>
-        <w:t>/</w:t>
-      </w:r>
-      <w:r>
-        <w:rPr>
-          <w:rFonts w:hint="eastAsia"/>
-        </w:rPr>
-        <w:t>人少的地方，手机调成飞行模式，再连接</w:t>
-      </w:r>
-      <w:r>
-        <w:rPr>
-          <w:rFonts w:hint="eastAsia"/>
-        </w:rPr>
-        <w:t>WIFI</w:t>
-      </w:r>
-      <w:r>
-        <w:rPr>
-          <w:rFonts w:hint="eastAsia"/>
-        </w:rPr>
-        <w:t>（</w:t>
-      </w:r>
-      <w:r>
-        <w:rPr>
-          <w:rFonts w:hint="eastAsia"/>
-          <w:color w:val="00B0F0"/>
-        </w:rPr>
-        <w:t>高大上绕一圈让人以为很厉害</w:t>
-      </w:r>
-      <w:r>
-        <w:rPr>
-          <w:rFonts w:hint="eastAsia"/>
-        </w:rPr>
-        <w:t>），钱汇入安全账户。</w:t>
+        <w:t>网恋</w:t>
+      </w:r>
+      <w:r>
+        <w:t>一直夸</w:t>
+      </w:r>
+      <w:r>
+        <w:rPr>
+          <w:rFonts w:hint="eastAsia"/>
+        </w:rPr>
+        <w:t>，</w:t>
+      </w:r>
+      <w:r>
+        <w:t>你以为恋爱了</w:t>
+      </w:r>
+      <w:r>
+        <w:rPr>
+          <w:rFonts w:hint="eastAsia"/>
+        </w:rPr>
+        <w:t>还是白富美、高富帅</w:t>
+      </w:r>
+      <w:r>
+        <w:rPr>
+          <w:rFonts w:hint="eastAsia"/>
+        </w:rPr>
+        <w:t>，而且</w:t>
+      </w:r>
+      <w:r>
+        <w:t>恰逢牛市</w:t>
+      </w:r>
+      <w:r>
+        <w:rPr>
+          <w:rFonts w:hint="eastAsia"/>
+        </w:rPr>
+        <w:t>，</w:t>
+      </w:r>
+      <w:r>
+        <w:t>同事都在议论而且都赚了不少钱</w:t>
+      </w:r>
+      <w:r>
+        <w:rPr>
+          <w:rFonts w:hint="eastAsia"/>
+        </w:rPr>
+        <w:t>。于是“宝宝，给你推荐一个理财平台，收益高风险小我已经用了好几年了，附图。要不你也注册一个。”这就和进入虚拟炒股平台一样，</w:t>
+      </w:r>
+      <w:r>
+        <w:rPr>
+          <w:rFonts w:hint="eastAsia"/>
+          <w:color w:val="00B0F0"/>
+        </w:rPr>
+        <w:t>金融类小平台绝对不能信</w:t>
+      </w:r>
+      <w:r>
+        <w:rPr>
+          <w:rFonts w:hint="eastAsia"/>
+        </w:rPr>
+        <w:t>。</w:t>
+      </w:r>
+      <w:r>
+        <w:rPr>
+          <w:rFonts w:hint="eastAsia"/>
+          <w:color w:val="00B0F0"/>
+        </w:rPr>
+        <w:t>天上虽然真会掉馅饼，但不会是这种主动吸引类的馅饼</w:t>
+      </w:r>
+      <w:r>
+        <w:rPr>
+          <w:rFonts w:hint="eastAsia"/>
+          <w:color w:val="00B0F0"/>
+        </w:rPr>
+        <w:t>。</w:t>
       </w:r>
     </w:p>
     <w:p>
@@ -759,9 +757,192 @@
           <w:numId w:val="1"/>
         </w:numPr>
         <w:ind w:left="357" w:firstLineChars="0" w:hanging="357"/>
-        <w:rPr>
-          <w:rFonts w:hint="eastAsia"/>
-        </w:rPr>
+      </w:pPr>
+      <w:r>
+        <w:rPr>
+          <w:rFonts w:hint="eastAsia"/>
+        </w:rPr>
+        <w:t>裸聊</w:t>
+      </w:r>
+      <w:r>
+        <w:rPr>
+          <w:rFonts w:hint="eastAsia"/>
+        </w:rPr>
+        <w:t xml:space="preserve"> </w:t>
+      </w:r>
+      <w:r>
+        <w:rPr>
+          <w:rFonts w:hint="eastAsia"/>
+        </w:rPr>
+        <w:t>利用手机权限问题（老版</w:t>
+      </w:r>
+      <w:r>
+        <w:rPr>
+          <w:rFonts w:hint="eastAsia"/>
+        </w:rPr>
+        <w:t>Android</w:t>
+      </w:r>
+      <w:r>
+        <w:rPr>
+          <w:rFonts w:hint="eastAsia"/>
+        </w:rPr>
+        <w:t>机器）或者赋予的权限，读取通讯录，威胁私密照</w:t>
+      </w:r>
+      <w:r>
+        <w:rPr>
+          <w:rFonts w:hint="eastAsia"/>
+        </w:rPr>
+        <w:t xml:space="preserve"> </w:t>
+      </w:r>
+      <w:r>
+        <w:rPr>
+          <w:rFonts w:hint="eastAsia"/>
+        </w:rPr>
+        <w:t>要求转钱。</w:t>
+      </w:r>
+      <w:r>
+        <w:rPr>
+          <w:rFonts w:hint="eastAsia"/>
+          <w:color w:val="00B0F0"/>
+        </w:rPr>
+        <w:t>这事吧，你为什么要相信转钱会删除照片呢，怎么和日本黄色动漫里面持续威胁的想法一样，不过那个紧张处境下的学生还真容易对方会放过自己</w:t>
+      </w:r>
+      <w:r>
+        <w:rPr>
+          <w:rFonts w:hint="eastAsia"/>
+          <w:color w:val="00B0F0"/>
+        </w:rPr>
+        <w:t>...</w:t>
+      </w:r>
+      <w:r>
+        <w:rPr>
+          <w:rFonts w:hint="eastAsia"/>
+          <w:color w:val="00B0F0"/>
+        </w:rPr>
+        <w:t>记得女学生裸贷的时候好像就有。</w:t>
+      </w:r>
+    </w:p>
+    <w:p>
+      <w:pPr>
+        <w:pStyle w:val="a8"/>
+        <w:numPr>
+          <w:ilvl w:val="0"/>
+          <w:numId w:val="1"/>
+        </w:numPr>
+        <w:ind w:left="357" w:firstLineChars="0" w:hanging="357"/>
+      </w:pPr>
+      <w:r>
+        <w:t xml:space="preserve">XXX </w:t>
+      </w:r>
+      <w:r>
+        <w:t>检察官</w:t>
+      </w:r>
+      <w:r>
+        <w:rPr>
+          <w:rFonts w:hint="eastAsia"/>
+        </w:rPr>
+        <w:t>/</w:t>
+      </w:r>
+      <w:r>
+        <w:rPr>
+          <w:rFonts w:hint="eastAsia"/>
+        </w:rPr>
+        <w:t>刑警</w:t>
+      </w:r>
+      <w:r>
+        <w:rPr>
+          <w:rFonts w:hint="eastAsia"/>
+        </w:rPr>
+        <w:t xml:space="preserve"> </w:t>
+      </w:r>
+      <w:r>
+        <w:rPr>
+          <w:rFonts w:hint="eastAsia"/>
+        </w:rPr>
+        <w:t>，你是</w:t>
+      </w:r>
+      <w:r>
+        <w:rPr>
+          <w:rFonts w:hint="eastAsia"/>
+        </w:rPr>
+        <w:t>XX</w:t>
+      </w:r>
+      <w:r>
+        <w:rPr>
+          <w:rFonts w:hint="eastAsia"/>
+        </w:rPr>
+        <w:t>吗，身份证是</w:t>
+      </w:r>
+      <w:r>
+        <w:rPr>
+          <w:rFonts w:hint="eastAsia"/>
+        </w:rPr>
+        <w:t>XXX</w:t>
+      </w:r>
+      <w:r>
+        <w:rPr>
+          <w:rFonts w:hint="eastAsia"/>
+        </w:rPr>
+        <w:t>，家庭住址是</w:t>
+      </w:r>
+      <w:r>
+        <w:rPr>
+          <w:rFonts w:hint="eastAsia"/>
+        </w:rPr>
+        <w:t>XXX</w:t>
+      </w:r>
+      <w:r>
+        <w:rPr>
+          <w:rFonts w:hint="eastAsia"/>
+        </w:rPr>
+        <w:t>，让你找宾馆</w:t>
+      </w:r>
+      <w:r>
+        <w:rPr>
+          <w:rFonts w:hint="eastAsia"/>
+        </w:rPr>
+        <w:t>/</w:t>
+      </w:r>
+      <w:r>
+        <w:rPr>
+          <w:rFonts w:hint="eastAsia"/>
+        </w:rPr>
+        <w:t>人少的地方，手机调成飞行模式，再连接</w:t>
+      </w:r>
+      <w:r>
+        <w:rPr>
+          <w:rFonts w:hint="eastAsia"/>
+        </w:rPr>
+        <w:t>WIFI</w:t>
+      </w:r>
+      <w:r>
+        <w:rPr>
+          <w:rFonts w:hint="eastAsia"/>
+        </w:rPr>
+        <w:t>（</w:t>
+      </w:r>
+      <w:r>
+        <w:rPr>
+          <w:rFonts w:hint="eastAsia"/>
+          <w:color w:val="00B0F0"/>
+        </w:rPr>
+        <w:t>高大上绕一圈让人以为很厉害</w:t>
+      </w:r>
+      <w:r>
+        <w:rPr>
+          <w:rFonts w:hint="eastAsia"/>
+        </w:rPr>
+        <w:t>），钱汇入安全账户。</w:t>
+      </w:r>
+    </w:p>
+    <w:p>
+      <w:pPr>
+        <w:pStyle w:val="a8"/>
+        <w:numPr>
+          <w:ilvl w:val="0"/>
+          <w:numId w:val="1"/>
+        </w:numPr>
+        <w:ind w:left="357" w:firstLineChars="0" w:hanging="357"/>
       </w:pPr>
       <w:r>
         <w:rPr>
@@ -815,311 +996,299 @@
         <w:rPr>
           <w:rFonts w:hint="eastAsia"/>
         </w:rPr>
-        <w:t>了</w:t>
-      </w:r>
-      <w:bookmarkStart w:id="0" w:name="_GoBack"/>
-      <w:bookmarkEnd w:id="0"/>
-      <w:r>
-        <w:rPr>
-          <w:rFonts w:hint="eastAsia"/>
+        <w:t>了。</w:t>
+      </w:r>
+    </w:p>
+    <w:p>
+      <w:r>
+        <w:tab/>
+      </w:r>
+    </w:p>
+    <w:p>
+      <w:pPr>
+        <w:rPr>
+          <w:rFonts w:ascii="Arial" w:hAnsi="Arial" w:cs="Arial"/>
+          <w:color w:val="00B050"/>
+          <w:shd w:val="clear" w:color="auto" w:fill="FFFFFF"/>
+        </w:rPr>
+      </w:pPr>
+    </w:p>
+    <w:p>
+      <w:pPr>
+        <w:rPr>
+          <w:rFonts w:ascii="Arial" w:hAnsi="Arial" w:cs="Arial"/>
+          <w:color w:val="00B050"/>
+          <w:shd w:val="clear" w:color="auto" w:fill="FFFFFF"/>
+        </w:rPr>
+      </w:pPr>
+      <w:r>
+        <w:rPr>
+          <w:rFonts w:ascii="Arial" w:hAnsi="Arial" w:cs="Arial"/>
+          <w:color w:val="00B050"/>
+          <w:shd w:val="clear" w:color="auto" w:fill="FFFFFF"/>
+        </w:rPr>
+        <w:t>可能赚钱</w:t>
+      </w:r>
+      <w:r>
+        <w:rPr>
+          <w:rFonts w:ascii="Arial" w:hAnsi="Arial" w:cs="Arial" w:hint="eastAsia"/>
+          <w:color w:val="00B050"/>
+          <w:shd w:val="clear" w:color="auto" w:fill="FFFFFF"/>
+        </w:rPr>
+        <w:t>：</w:t>
+      </w:r>
+    </w:p>
+    <w:p>
+      <w:pPr>
+        <w:ind w:firstLine="420"/>
+        <w:rPr>
+          <w:rFonts w:ascii="Arial" w:hAnsi="Arial" w:cs="Arial"/>
+          <w:color w:val="00B0F0"/>
+          <w:shd w:val="clear" w:color="auto" w:fill="FFFFFF"/>
+        </w:rPr>
+      </w:pPr>
+      <w:r>
+        <w:rPr>
+          <w:rFonts w:ascii="Arial" w:hAnsi="Arial" w:cs="Arial"/>
+          <w:color w:val="333333"/>
+          <w:shd w:val="clear" w:color="auto" w:fill="FFFFFF"/>
+        </w:rPr>
+        <w:t>知名视频平台哔哩哔哩</w:t>
+      </w:r>
+      <w:r>
+        <w:rPr>
+          <w:rFonts w:ascii="Arial" w:hAnsi="Arial" w:cs="Arial"/>
+          <w:color w:val="333333"/>
+          <w:shd w:val="clear" w:color="auto" w:fill="FFFFFF"/>
+        </w:rPr>
+        <w:t>bilibili</w:t>
+      </w:r>
+      <w:r>
+        <w:rPr>
+          <w:rFonts w:ascii="Arial" w:hAnsi="Arial" w:cs="Arial"/>
+          <w:color w:val="333333"/>
+          <w:shd w:val="clear" w:color="auto" w:fill="FFFFFF"/>
+        </w:rPr>
+        <w:t>以约</w:t>
+      </w:r>
+      <w:r>
+        <w:rPr>
+          <w:rFonts w:ascii="Arial" w:hAnsi="Arial" w:cs="Arial"/>
+          <w:color w:val="333333"/>
+          <w:shd w:val="clear" w:color="auto" w:fill="FFFFFF"/>
+        </w:rPr>
+        <w:t>1.18</w:t>
+      </w:r>
+      <w:r>
+        <w:rPr>
+          <w:rFonts w:ascii="Arial" w:hAnsi="Arial" w:cs="Arial"/>
+          <w:color w:val="333333"/>
+          <w:shd w:val="clear" w:color="auto" w:fill="FFFFFF"/>
+        </w:rPr>
+        <w:t>亿元收购持牌支付机构浙江甬易电子支付有限公司</w:t>
+      </w:r>
+      <w:r>
+        <w:rPr>
+          <w:rFonts w:ascii="Arial" w:hAnsi="Arial" w:cs="Arial"/>
+          <w:color w:val="333333"/>
+          <w:shd w:val="clear" w:color="auto" w:fill="FFFFFF"/>
+        </w:rPr>
+        <w:t>65.5</w:t>
+      </w:r>
+      <w:r>
+        <w:rPr>
+          <w:rFonts w:ascii="Arial" w:hAnsi="Arial" w:cs="Arial"/>
+          <w:color w:val="333333"/>
+          <w:shd w:val="clear" w:color="auto" w:fill="FFFFFF"/>
+        </w:rPr>
+        <w:t>％的股权，成为控股方，正式获得支付牌照。余姚中国塑料城物流有限公司产权交易项目拍卖结果显示，受相关委托，旗下支付公司甬易支付</w:t>
+      </w:r>
+      <w:r>
+        <w:rPr>
+          <w:rFonts w:ascii="Arial" w:hAnsi="Arial" w:cs="Arial"/>
+          <w:color w:val="333333"/>
+          <w:shd w:val="clear" w:color="auto" w:fill="FFFFFF"/>
+        </w:rPr>
+        <w:t>65.5</w:t>
+      </w:r>
+      <w:r>
+        <w:rPr>
+          <w:rFonts w:ascii="Arial" w:hAnsi="Arial" w:cs="Arial"/>
+          <w:color w:val="333333"/>
+          <w:shd w:val="clear" w:color="auto" w:fill="FFFFFF"/>
+        </w:rPr>
+        <w:t>％的国有股权进行公开拍卖。甬易支付</w:t>
+      </w:r>
+      <w:r>
+        <w:rPr>
+          <w:rFonts w:ascii="Arial" w:hAnsi="Arial" w:cs="Arial"/>
+          <w:color w:val="333333"/>
+          <w:shd w:val="clear" w:color="auto" w:fill="FFFFFF"/>
+        </w:rPr>
+        <w:t>65.5</w:t>
+      </w:r>
+      <w:r>
+        <w:rPr>
+          <w:rFonts w:ascii="Arial" w:hAnsi="Arial" w:cs="Arial"/>
+          <w:color w:val="333333"/>
+          <w:shd w:val="clear" w:color="auto" w:fill="FFFFFF"/>
+        </w:rPr>
+        <w:t>％的国有股权的起拍价为人民币</w:t>
+      </w:r>
+      <w:r>
+        <w:rPr>
+          <w:rFonts w:ascii="Arial" w:hAnsi="Arial" w:cs="Arial"/>
+          <w:color w:val="333333"/>
+          <w:shd w:val="clear" w:color="auto" w:fill="FFFFFF"/>
+        </w:rPr>
+        <w:t>11796.55</w:t>
+      </w:r>
+      <w:r>
+        <w:rPr>
+          <w:rFonts w:ascii="Arial" w:hAnsi="Arial" w:cs="Arial"/>
+          <w:color w:val="333333"/>
+          <w:shd w:val="clear" w:color="auto" w:fill="FFFFFF"/>
+        </w:rPr>
+        <w:t>万元，最终成交价同样为</w:t>
+      </w:r>
+      <w:r>
+        <w:rPr>
+          <w:rFonts w:ascii="Arial" w:hAnsi="Arial" w:cs="Arial"/>
+          <w:color w:val="333333"/>
+          <w:shd w:val="clear" w:color="auto" w:fill="FFFFFF"/>
+        </w:rPr>
+        <w:t>11796.55</w:t>
+      </w:r>
+      <w:r>
+        <w:rPr>
+          <w:rFonts w:ascii="Arial" w:hAnsi="Arial" w:cs="Arial"/>
+          <w:color w:val="333333"/>
+          <w:shd w:val="clear" w:color="auto" w:fill="FFFFFF"/>
+        </w:rPr>
+        <w:t>万元，甬易支付</w:t>
+      </w:r>
+      <w:r>
+        <w:rPr>
+          <w:rFonts w:ascii="Arial" w:hAnsi="Arial" w:cs="Arial"/>
+          <w:color w:val="333333"/>
+          <w:shd w:val="clear" w:color="auto" w:fill="FFFFFF"/>
+        </w:rPr>
+        <w:t>65.5</w:t>
+      </w:r>
+      <w:r>
+        <w:rPr>
+          <w:rFonts w:ascii="Arial" w:hAnsi="Arial" w:cs="Arial"/>
+          <w:color w:val="333333"/>
+          <w:shd w:val="clear" w:color="auto" w:fill="FFFFFF"/>
+        </w:rPr>
+        <w:t>％的国有股权的买家为上海宽娱数码科技有限公司，也就是</w:t>
+      </w:r>
+      <w:r>
+        <w:rPr>
+          <w:rFonts w:ascii="Arial" w:hAnsi="Arial" w:cs="Arial"/>
+          <w:color w:val="333333"/>
+          <w:shd w:val="clear" w:color="auto" w:fill="FFFFFF"/>
+        </w:rPr>
+        <w:lastRenderedPageBreak/>
+        <w:t>B</w:t>
+      </w:r>
+      <w:r>
+        <w:rPr>
+          <w:rFonts w:ascii="Arial" w:hAnsi="Arial" w:cs="Arial"/>
+          <w:color w:val="333333"/>
+          <w:shd w:val="clear" w:color="auto" w:fill="FFFFFF"/>
+        </w:rPr>
+        <w:t>站主体公司。</w:t>
+      </w:r>
+      <w:r>
+        <w:rPr>
+          <w:rFonts w:ascii="Arial" w:hAnsi="Arial" w:cs="Arial"/>
+          <w:color w:val="00B0F0"/>
+          <w:shd w:val="clear" w:color="auto" w:fill="FFFFFF"/>
+        </w:rPr>
+        <w:t>之前支付牌照规则不严谨</w:t>
+      </w:r>
+      <w:r>
+        <w:rPr>
+          <w:rFonts w:ascii="Arial" w:hAnsi="Arial" w:cs="Arial" w:hint="eastAsia"/>
+          <w:color w:val="00B0F0"/>
+          <w:shd w:val="clear" w:color="auto" w:fill="FFFFFF"/>
+        </w:rPr>
+        <w:t>比较</w:t>
+      </w:r>
+      <w:r>
+        <w:rPr>
+          <w:rFonts w:ascii="Arial" w:hAnsi="Arial" w:cs="Arial"/>
+          <w:color w:val="00B0F0"/>
+          <w:shd w:val="clear" w:color="auto" w:fill="FFFFFF"/>
+        </w:rPr>
+        <w:t>好拿</w:t>
+      </w:r>
+      <w:r>
+        <w:rPr>
+          <w:rFonts w:ascii="Arial" w:hAnsi="Arial" w:cs="Arial" w:hint="eastAsia"/>
+          <w:color w:val="00B0F0"/>
+          <w:shd w:val="clear" w:color="auto" w:fill="FFFFFF"/>
+        </w:rPr>
+        <w:t>，后面收拢之后这么值钱，即便还有一年牌照就过期。</w:t>
+      </w:r>
+    </w:p>
+    <w:p>
+      <w:pPr>
+        <w:rPr>
+          <w:color w:val="00B0F0"/>
+        </w:rPr>
+      </w:pPr>
+      <w:r>
+        <w:rPr>
+          <w:rFonts w:ascii="Arial" w:hAnsi="Arial" w:cs="Arial"/>
+          <w:color w:val="00B0F0"/>
+          <w:shd w:val="clear" w:color="auto" w:fill="FFFFFF"/>
+        </w:rPr>
+        <w:tab/>
+      </w:r>
+      <w:r>
+        <w:rPr>
+          <w:rFonts w:ascii="Arial" w:hAnsi="Arial" w:cs="Arial" w:hint="eastAsia"/>
+          <w:shd w:val="clear" w:color="auto" w:fill="FFFFFF"/>
+        </w:rPr>
+        <w:t>辛巴回应燕窝事件：退一赔三</w:t>
+      </w:r>
+      <w:r>
+        <w:rPr>
+          <w:rFonts w:ascii="Arial" w:hAnsi="Arial" w:cs="Arial" w:hint="eastAsia"/>
+          <w:shd w:val="clear" w:color="auto" w:fill="FFFFFF"/>
+        </w:rPr>
+        <w:t xml:space="preserve"> </w:t>
+      </w:r>
+      <w:r>
+        <w:rPr>
+          <w:rFonts w:ascii="Arial" w:hAnsi="Arial" w:cs="Arial" w:hint="eastAsia"/>
+          <w:shd w:val="clear" w:color="auto" w:fill="FFFFFF"/>
+        </w:rPr>
+        <w:t>合计赔偿近</w:t>
+      </w:r>
+      <w:r>
+        <w:rPr>
+          <w:rFonts w:ascii="Arial" w:hAnsi="Arial" w:cs="Arial" w:hint="eastAsia"/>
+          <w:shd w:val="clear" w:color="auto" w:fill="FFFFFF"/>
+        </w:rPr>
+        <w:t>6200</w:t>
+      </w:r>
+      <w:r>
+        <w:rPr>
+          <w:rFonts w:ascii="Arial" w:hAnsi="Arial" w:cs="Arial" w:hint="eastAsia"/>
+          <w:shd w:val="clear" w:color="auto" w:fill="FFFFFF"/>
+        </w:rPr>
+        <w:t>万</w:t>
+      </w:r>
+      <w:r>
+        <w:rPr>
+          <w:rFonts w:ascii="Arial" w:hAnsi="Arial" w:cs="Arial" w:hint="eastAsia"/>
+          <w:shd w:val="clear" w:color="auto" w:fill="FFFFFF"/>
         </w:rPr>
         <w:t>。</w:t>
       </w:r>
-    </w:p>
-    <w:p>
-      <w:pPr>
-        <w:rPr>
-          <w:rFonts w:hint="eastAsia"/>
-        </w:rPr>
-      </w:pPr>
-      <w:r>
-        <w:tab/>
-      </w:r>
-    </w:p>
-    <w:p>
-      <w:pPr>
-        <w:rPr>
-          <w:rFonts w:ascii="Arial" w:hAnsi="Arial" w:cs="Arial" w:hint="eastAsia"/>
-          <w:color w:val="00B050"/>
-          <w:shd w:val="clear" w:color="auto" w:fill="FFFFFF"/>
-        </w:rPr>
-      </w:pPr>
-    </w:p>
-    <w:p>
-      <w:pPr>
-        <w:rPr>
-          <w:rFonts w:ascii="Arial" w:hAnsi="Arial" w:cs="Arial"/>
-          <w:color w:val="00B050"/>
-          <w:shd w:val="clear" w:color="auto" w:fill="FFFFFF"/>
-        </w:rPr>
-      </w:pPr>
-      <w:r>
-        <w:rPr>
-          <w:rFonts w:ascii="Arial" w:hAnsi="Arial" w:cs="Arial"/>
-          <w:color w:val="00B050"/>
-          <w:shd w:val="clear" w:color="auto" w:fill="FFFFFF"/>
-        </w:rPr>
-        <w:t>可能赚钱</w:t>
-      </w:r>
-      <w:r>
-        <w:rPr>
-          <w:rFonts w:ascii="Arial" w:hAnsi="Arial" w:cs="Arial" w:hint="eastAsia"/>
-          <w:color w:val="00B050"/>
-          <w:shd w:val="clear" w:color="auto" w:fill="FFFFFF"/>
-        </w:rPr>
-        <w:t>：</w:t>
-      </w:r>
-    </w:p>
-    <w:p>
-      <w:pPr>
-        <w:ind w:firstLine="420"/>
-        <w:rPr>
-          <w:rFonts w:ascii="Arial" w:hAnsi="Arial" w:cs="Arial"/>
-          <w:color w:val="00B0F0"/>
-          <w:shd w:val="clear" w:color="auto" w:fill="FFFFFF"/>
-        </w:rPr>
-      </w:pPr>
-      <w:r>
-        <w:rPr>
-          <w:rFonts w:ascii="Arial" w:hAnsi="Arial" w:cs="Arial"/>
-          <w:color w:val="333333"/>
-          <w:shd w:val="clear" w:color="auto" w:fill="FFFFFF"/>
-        </w:rPr>
-        <w:t>知名视频平台哔哩哔哩</w:t>
-      </w:r>
-      <w:r>
-        <w:rPr>
-          <w:rFonts w:ascii="Arial" w:hAnsi="Arial" w:cs="Arial"/>
-          <w:color w:val="333333"/>
-          <w:shd w:val="clear" w:color="auto" w:fill="FFFFFF"/>
-        </w:rPr>
-        <w:t>bilibili</w:t>
-      </w:r>
-      <w:r>
-        <w:rPr>
-          <w:rFonts w:ascii="Arial" w:hAnsi="Arial" w:cs="Arial"/>
-          <w:color w:val="333333"/>
-          <w:shd w:val="clear" w:color="auto" w:fill="FFFFFF"/>
-        </w:rPr>
-        <w:t>以约</w:t>
-      </w:r>
-      <w:r>
-        <w:rPr>
-          <w:rFonts w:ascii="Arial" w:hAnsi="Arial" w:cs="Arial"/>
-          <w:color w:val="333333"/>
-          <w:shd w:val="clear" w:color="auto" w:fill="FFFFFF"/>
-        </w:rPr>
-        <w:t>1.18</w:t>
-      </w:r>
-      <w:r>
-        <w:rPr>
-          <w:rFonts w:ascii="Arial" w:hAnsi="Arial" w:cs="Arial"/>
-          <w:color w:val="333333"/>
-          <w:shd w:val="clear" w:color="auto" w:fill="FFFFFF"/>
-        </w:rPr>
-        <w:t>亿元收购持牌支付机构浙江甬易电子支付有限公司</w:t>
-      </w:r>
-      <w:r>
-        <w:rPr>
-          <w:rFonts w:ascii="Arial" w:hAnsi="Arial" w:cs="Arial"/>
-          <w:color w:val="333333"/>
-          <w:shd w:val="clear" w:color="auto" w:fill="FFFFFF"/>
-        </w:rPr>
-        <w:t>65.5</w:t>
-      </w:r>
-      <w:r>
-        <w:rPr>
-          <w:rFonts w:ascii="Arial" w:hAnsi="Arial" w:cs="Arial"/>
-          <w:color w:val="333333"/>
-          <w:shd w:val="clear" w:color="auto" w:fill="FFFFFF"/>
-        </w:rPr>
-        <w:t>％的股权，成为控股方，正式获得支付牌照。余姚中国塑料城物流有限公司产权交易项目拍卖结果显示，受相关委托，旗下支付公司甬易支付</w:t>
-      </w:r>
-      <w:r>
-        <w:rPr>
-          <w:rFonts w:ascii="Arial" w:hAnsi="Arial" w:cs="Arial"/>
-          <w:color w:val="333333"/>
-          <w:shd w:val="clear" w:color="auto" w:fill="FFFFFF"/>
-        </w:rPr>
-        <w:t>65.5</w:t>
-      </w:r>
-      <w:r>
-        <w:rPr>
-          <w:rFonts w:ascii="Arial" w:hAnsi="Arial" w:cs="Arial"/>
-          <w:color w:val="333333"/>
-          <w:shd w:val="clear" w:color="auto" w:fill="FFFFFF"/>
-        </w:rPr>
-        <w:t>％的国有股权进行公开拍卖。甬易支付</w:t>
-      </w:r>
-      <w:r>
-        <w:rPr>
-          <w:rFonts w:ascii="Arial" w:hAnsi="Arial" w:cs="Arial"/>
-          <w:color w:val="333333"/>
-          <w:shd w:val="clear" w:color="auto" w:fill="FFFFFF"/>
-        </w:rPr>
-        <w:t>65.5</w:t>
-      </w:r>
-      <w:r>
-        <w:rPr>
-          <w:rFonts w:ascii="Arial" w:hAnsi="Arial" w:cs="Arial"/>
-          <w:color w:val="333333"/>
-          <w:shd w:val="clear" w:color="auto" w:fill="FFFFFF"/>
-        </w:rPr>
-        <w:t>％的国有股权的起拍价为人民币</w:t>
-      </w:r>
-      <w:r>
-        <w:rPr>
-          <w:rFonts w:ascii="Arial" w:hAnsi="Arial" w:cs="Arial"/>
-          <w:color w:val="333333"/>
-          <w:shd w:val="clear" w:color="auto" w:fill="FFFFFF"/>
-        </w:rPr>
-        <w:t>11796.55</w:t>
-      </w:r>
-      <w:r>
-        <w:rPr>
-          <w:rFonts w:ascii="Arial" w:hAnsi="Arial" w:cs="Arial"/>
-          <w:color w:val="333333"/>
-          <w:shd w:val="clear" w:color="auto" w:fill="FFFFFF"/>
-        </w:rPr>
-        <w:t>万元，最终成交价同样为</w:t>
-      </w:r>
-      <w:r>
-        <w:rPr>
-          <w:rFonts w:ascii="Arial" w:hAnsi="Arial" w:cs="Arial"/>
-          <w:color w:val="333333"/>
-          <w:shd w:val="clear" w:color="auto" w:fill="FFFFFF"/>
-        </w:rPr>
-        <w:t>11796.55</w:t>
-      </w:r>
-      <w:r>
-        <w:rPr>
-          <w:rFonts w:ascii="Arial" w:hAnsi="Arial" w:cs="Arial"/>
-          <w:color w:val="333333"/>
-          <w:shd w:val="clear" w:color="auto" w:fill="FFFFFF"/>
-        </w:rPr>
-        <w:t>万元，甬易支付</w:t>
-      </w:r>
-      <w:r>
-        <w:rPr>
-          <w:rFonts w:ascii="Arial" w:hAnsi="Arial" w:cs="Arial"/>
-          <w:color w:val="333333"/>
-          <w:shd w:val="clear" w:color="auto" w:fill="FFFFFF"/>
-        </w:rPr>
-        <w:t>65.5</w:t>
-      </w:r>
-      <w:r>
-        <w:rPr>
-          <w:rFonts w:ascii="Arial" w:hAnsi="Arial" w:cs="Arial"/>
-          <w:color w:val="333333"/>
-          <w:shd w:val="clear" w:color="auto" w:fill="FFFFFF"/>
-        </w:rPr>
-        <w:t>％的国有股权的买家为上海宽娱数码科技有限公司，也就是</w:t>
-      </w:r>
-      <w:r>
-        <w:rPr>
-          <w:rFonts w:ascii="Arial" w:hAnsi="Arial" w:cs="Arial"/>
-          <w:color w:val="333333"/>
-          <w:shd w:val="clear" w:color="auto" w:fill="FFFFFF"/>
-        </w:rPr>
-        <w:t>B</w:t>
-      </w:r>
-      <w:r>
-        <w:rPr>
-          <w:rFonts w:ascii="Arial" w:hAnsi="Arial" w:cs="Arial"/>
-          <w:color w:val="333333"/>
-          <w:shd w:val="clear" w:color="auto" w:fill="FFFFFF"/>
-        </w:rPr>
-        <w:t>站主体公司。</w:t>
-      </w:r>
-      <w:r>
-        <w:rPr>
-          <w:rFonts w:ascii="Arial" w:hAnsi="Arial" w:cs="Arial"/>
-          <w:color w:val="00B0F0"/>
-          <w:shd w:val="clear" w:color="auto" w:fill="FFFFFF"/>
-        </w:rPr>
-        <w:t>之前支付牌照规则不严谨</w:t>
-      </w:r>
-      <w:r>
-        <w:rPr>
-          <w:rFonts w:ascii="Arial" w:hAnsi="Arial" w:cs="Arial" w:hint="eastAsia"/>
-          <w:color w:val="00B0F0"/>
-          <w:shd w:val="clear" w:color="auto" w:fill="FFFFFF"/>
-        </w:rPr>
-        <w:t>比较</w:t>
-      </w:r>
-      <w:r>
-        <w:rPr>
-          <w:rFonts w:ascii="Arial" w:hAnsi="Arial" w:cs="Arial"/>
-          <w:color w:val="00B0F0"/>
-          <w:shd w:val="clear" w:color="auto" w:fill="FFFFFF"/>
-        </w:rPr>
-        <w:t>好拿</w:t>
-      </w:r>
-      <w:r>
-        <w:rPr>
-          <w:rFonts w:ascii="Arial" w:hAnsi="Arial" w:cs="Arial" w:hint="eastAsia"/>
-          <w:color w:val="00B0F0"/>
-          <w:shd w:val="clear" w:color="auto" w:fill="FFFFFF"/>
-        </w:rPr>
-        <w:t>，后面收拢之后这么值钱，即便还有一年牌照就过期。</w:t>
-      </w:r>
-    </w:p>
-    <w:p>
-      <w:pPr>
-        <w:rPr>
-          <w:color w:val="00B0F0"/>
-        </w:rPr>
-      </w:pPr>
-      <w:r>
-        <w:rPr>
-          <w:rFonts w:ascii="Arial" w:hAnsi="Arial" w:cs="Arial"/>
-          <w:color w:val="00B0F0"/>
-          <w:shd w:val="clear" w:color="auto" w:fill="FFFFFF"/>
-        </w:rPr>
-        <w:tab/>
-      </w:r>
-      <w:r>
-        <w:rPr>
-          <w:rFonts w:ascii="Arial" w:hAnsi="Arial" w:cs="Arial" w:hint="eastAsia"/>
-          <w:shd w:val="clear" w:color="auto" w:fill="FFFFFF"/>
-        </w:rPr>
-        <w:t>辛巴回应燕窝事件：退一赔三</w:t>
-      </w:r>
-      <w:r>
-        <w:rPr>
-          <w:rFonts w:ascii="Arial" w:hAnsi="Arial" w:cs="Arial" w:hint="eastAsia"/>
-          <w:shd w:val="clear" w:color="auto" w:fill="FFFFFF"/>
-        </w:rPr>
-        <w:t xml:space="preserve"> </w:t>
-      </w:r>
-      <w:r>
-        <w:rPr>
-          <w:rFonts w:ascii="Arial" w:hAnsi="Arial" w:cs="Arial" w:hint="eastAsia"/>
-          <w:shd w:val="clear" w:color="auto" w:fill="FFFFFF"/>
-        </w:rPr>
-        <w:t>合计赔偿近</w:t>
-      </w:r>
-      <w:r>
-        <w:rPr>
-          <w:rFonts w:ascii="Arial" w:hAnsi="Arial" w:cs="Arial" w:hint="eastAsia"/>
-          <w:shd w:val="clear" w:color="auto" w:fill="FFFFFF"/>
-        </w:rPr>
-        <w:t>6200</w:t>
-      </w:r>
-      <w:r>
-        <w:rPr>
-          <w:rFonts w:ascii="Arial" w:hAnsi="Arial" w:cs="Arial" w:hint="eastAsia"/>
-          <w:shd w:val="clear" w:color="auto" w:fill="FFFFFF"/>
-        </w:rPr>
-        <w:t>万</w:t>
-      </w:r>
-      <w:r>
-        <w:rPr>
-          <w:rFonts w:ascii="Arial" w:hAnsi="Arial" w:cs="Arial" w:hint="eastAsia"/>
-          <w:shd w:val="clear" w:color="auto" w:fill="FFFFFF"/>
-        </w:rPr>
-        <w:t>。</w:t>
-      </w:r>
       <w:r>
         <w:rPr>
           <w:rFonts w:ascii="Arial" w:hAnsi="Arial" w:cs="Arial" w:hint="eastAsia"/>
@@ -1142,16 +1311,7 @@
           <w:color w:val="00B0F0"/>
           <w:shd w:val="clear" w:color="auto" w:fill="FFFFFF"/>
         </w:rPr>
-        <w:t>主，文化素质并不高，结合自大等，终究导致在直播中卖了假货，个位数人民币的燕窝，最终对所有用户退一</w:t>
-      </w:r>
-      <w:r>
-        <w:rPr>
-          <w:rFonts w:ascii="Arial" w:hAnsi="Arial" w:cs="Arial" w:hint="eastAsia"/>
-          <w:color w:val="00B0F0"/>
-          <w:shd w:val="clear" w:color="auto" w:fill="FFFFFF"/>
-        </w:rPr>
-        <w:lastRenderedPageBreak/>
-        <w:t>赔三。</w:t>
+        <w:t>主，文化素质并不高，结合自大等，终究导致在直播中卖了假货，个位数人民币的燕窝，最终对所有用户退一赔三。</w:t>
       </w:r>
     </w:p>
     <w:p>
@@ -1859,7 +2019,16 @@
           <w:color w:val="333333"/>
           <w:shd w:val="clear" w:color="auto" w:fill="FFFFFF"/>
         </w:rPr>
-        <w:t>多万的债务，压得她喘不过气，面对家人，也实在是瞒不下去了。现场，可诺丹婷的会员卡册被找了出来，上面确实有陈女士的几张项目卡，包括卵巢保养、理疗等项目。不过，这些卡上只是简单的标记着项目的次数，至于多少钱办的、什么时候办的，这些关键信息，负责人称在一个平板电脑里，可是电脑坏掉，打不开了。事实上，陈女士在这家可诺丹婷的遭遇，与今年央视</w:t>
+        <w:t>多万的债务，压得她喘不过气，面对家人，也实在是瞒不下去了。现场，可诺丹</w:t>
+      </w:r>
+      <w:r>
+        <w:rPr>
+          <w:rFonts w:ascii="Arial" w:hAnsi="Arial" w:cs="Arial"/>
+          <w:color w:val="333333"/>
+          <w:shd w:val="clear" w:color="auto" w:fill="FFFFFF"/>
+        </w:rPr>
+        <w:lastRenderedPageBreak/>
+        <w:t>婷的会员卡册被找了出来，上面确实有陈女士的几张项目卡，包括卵巢保养、理疗等项目。不过，这些卡上只是简单的标记着项目的次数，至于多少钱办的、什么时候办的，这些关键信息，负责人称在一个平板电脑里，可是电脑坏掉，打不开了。事实上，陈女士在这家可诺丹婷的遭遇，与今年央视</w:t>
       </w:r>
       <w:r>
         <w:rPr>
@@ -1875,7 +2044,1077 @@
           <w:color w:val="333333"/>
           <w:shd w:val="clear" w:color="auto" w:fill="FFFFFF"/>
         </w:rPr>
-        <w:t>晚会曝光的可诺丹婷美容连锁店问题，非常相似。晚会点名可</w:t>
+        <w:t>晚会曝光的可诺丹婷美容连锁店问题，非常相似。晚会点名可诺丹婷，免费送护理、免费送面膜，以</w:t>
+      </w:r>
+      <w:r>
+        <w:rPr>
+          <w:rFonts w:ascii="Arial" w:hAnsi="Arial" w:cs="Arial"/>
+          <w:color w:val="333333"/>
+          <w:shd w:val="clear" w:color="auto" w:fill="FFFFFF"/>
+        </w:rPr>
+        <w:t>“</w:t>
+      </w:r>
+      <w:r>
+        <w:rPr>
+          <w:rFonts w:ascii="Arial" w:hAnsi="Arial" w:cs="Arial"/>
+          <w:color w:val="333333"/>
+          <w:shd w:val="clear" w:color="auto" w:fill="FFFFFF"/>
+        </w:rPr>
+        <w:t>免费</w:t>
+      </w:r>
+      <w:r>
+        <w:rPr>
+          <w:rFonts w:ascii="Arial" w:hAnsi="Arial" w:cs="Arial"/>
+          <w:color w:val="333333"/>
+          <w:shd w:val="clear" w:color="auto" w:fill="FFFFFF"/>
+        </w:rPr>
+        <w:t>”</w:t>
+      </w:r>
+      <w:r>
+        <w:rPr>
+          <w:rFonts w:ascii="Arial" w:hAnsi="Arial" w:cs="Arial"/>
+          <w:color w:val="333333"/>
+          <w:shd w:val="clear" w:color="auto" w:fill="FFFFFF"/>
+        </w:rPr>
+        <w:t>为噱头，实则推销高价美容项目</w:t>
+      </w:r>
+      <w:r>
+        <w:rPr>
+          <w:rFonts w:ascii="Arial" w:hAnsi="Arial" w:cs="Arial" w:hint="eastAsia"/>
+          <w:color w:val="333333"/>
+          <w:shd w:val="clear" w:color="auto" w:fill="FFFFFF"/>
+        </w:rPr>
+        <w:t>。</w:t>
+      </w:r>
+      <w:r>
+        <w:rPr>
+          <w:rFonts w:ascii="Arial" w:hAnsi="Arial" w:cs="Arial"/>
+          <w:color w:val="333333"/>
+          <w:shd w:val="clear" w:color="auto" w:fill="FFFFFF"/>
+        </w:rPr>
+        <w:t>另一个故事</w:t>
+      </w:r>
+      <w:r>
+        <w:rPr>
+          <w:rFonts w:ascii="Arial" w:hAnsi="Arial" w:cs="Arial" w:hint="eastAsia"/>
+          <w:color w:val="333333"/>
+          <w:shd w:val="clear" w:color="auto" w:fill="FFFFFF"/>
+        </w:rPr>
+        <w:t>，</w:t>
+      </w:r>
+      <w:r>
+        <w:rPr>
+          <w:rFonts w:ascii="Arial" w:hAnsi="Arial" w:cs="Arial"/>
+          <w:color w:val="333333"/>
+          <w:shd w:val="clear" w:color="auto" w:fill="FFFFFF"/>
+        </w:rPr>
+        <w:t>从</w:t>
+      </w:r>
+      <w:r>
+        <w:rPr>
+          <w:rFonts w:ascii="Arial" w:hAnsi="Arial" w:cs="Arial"/>
+          <w:color w:val="333333"/>
+          <w:shd w:val="clear" w:color="auto" w:fill="FFFFFF"/>
+        </w:rPr>
+        <w:t>2011</w:t>
+      </w:r>
+      <w:r>
+        <w:rPr>
+          <w:rFonts w:ascii="Arial" w:hAnsi="Arial" w:cs="Arial"/>
+          <w:color w:val="333333"/>
+          <w:shd w:val="clear" w:color="auto" w:fill="FFFFFF"/>
+        </w:rPr>
+        <w:t>年开始，杭州的赵女士陆陆续续在一家美容美发店消费，近十年来，总的消费金额高达</w:t>
+      </w:r>
+      <w:r>
+        <w:rPr>
+          <w:rFonts w:ascii="Arial" w:hAnsi="Arial" w:cs="Arial"/>
+          <w:color w:val="333333"/>
+          <w:shd w:val="clear" w:color="auto" w:fill="FFFFFF"/>
+        </w:rPr>
+        <w:t>150</w:t>
+      </w:r>
+      <w:r>
+        <w:rPr>
+          <w:rFonts w:ascii="Arial" w:hAnsi="Arial" w:cs="Arial"/>
+          <w:color w:val="333333"/>
+          <w:shd w:val="clear" w:color="auto" w:fill="FFFFFF"/>
+        </w:rPr>
+        <w:t>万，她说现在丈夫知道了这事儿，要跟她离婚。虽然有记账行为</w:t>
+      </w:r>
+      <w:r>
+        <w:rPr>
+          <w:rFonts w:ascii="Arial" w:hAnsi="Arial" w:cs="Arial" w:hint="eastAsia"/>
+          <w:color w:val="333333"/>
+          <w:shd w:val="clear" w:color="auto" w:fill="FFFFFF"/>
+        </w:rPr>
+        <w:t>，</w:t>
+      </w:r>
+      <w:r>
+        <w:rPr>
+          <w:rFonts w:ascii="Arial" w:hAnsi="Arial" w:cs="Arial"/>
+          <w:color w:val="333333"/>
+          <w:shd w:val="clear" w:color="auto" w:fill="FFFFFF"/>
+        </w:rPr>
+        <w:t>但是直到</w:t>
+      </w:r>
+      <w:r>
+        <w:rPr>
+          <w:rFonts w:ascii="Arial" w:hAnsi="Arial" w:cs="Arial" w:hint="eastAsia"/>
+          <w:color w:val="333333"/>
+          <w:shd w:val="clear" w:color="auto" w:fill="FFFFFF"/>
+        </w:rPr>
+        <w:t>10</w:t>
+      </w:r>
+      <w:r>
+        <w:rPr>
+          <w:rFonts w:ascii="Arial" w:hAnsi="Arial" w:cs="Arial" w:hint="eastAsia"/>
+          <w:color w:val="333333"/>
+          <w:shd w:val="clear" w:color="auto" w:fill="FFFFFF"/>
+        </w:rPr>
+        <w:t>年了要离婚，才发现不对劲。</w:t>
+      </w:r>
+      <w:r>
+        <w:rPr>
+          <w:rFonts w:ascii="Arial" w:hAnsi="Arial" w:cs="Arial" w:hint="eastAsia"/>
+          <w:color w:val="00B0F0"/>
+          <w:shd w:val="clear" w:color="auto" w:fill="FFFFFF"/>
+        </w:rPr>
+        <w:t>一定要学会独立与拒绝，话说我理发的时候似乎也会绑定理发师。但别忘了，你才是顾客，选择权一直在你这。</w:t>
+      </w:r>
+    </w:p>
+    <w:p>
+      <w:pPr>
+        <w:rPr>
+          <w:rFonts w:ascii="Arial" w:hAnsi="Arial" w:cs="Arial"/>
+          <w:color w:val="00B0F0"/>
+          <w:shd w:val="clear" w:color="auto" w:fill="FFFFFF"/>
+        </w:rPr>
+      </w:pPr>
+      <w:r>
+        <w:rPr>
+          <w:rFonts w:ascii="Arial" w:hAnsi="Arial" w:cs="Arial"/>
+          <w:color w:val="333333"/>
+          <w:shd w:val="clear" w:color="auto" w:fill="FFFFFF"/>
+        </w:rPr>
+        <w:tab/>
+      </w:r>
+      <w:r>
+        <w:rPr>
+          <w:rFonts w:ascii="Arial" w:hAnsi="Arial" w:cs="Arial" w:hint="eastAsia"/>
+          <w:color w:val="333333"/>
+          <w:shd w:val="clear" w:color="auto" w:fill="FFFFFF"/>
+        </w:rPr>
+        <w:t>玲娜贝儿，别称川沙妲己，是上海迪士尼在</w:t>
+      </w:r>
+      <w:r>
+        <w:rPr>
+          <w:rFonts w:ascii="Arial" w:hAnsi="Arial" w:cs="Arial" w:hint="eastAsia"/>
+          <w:color w:val="333333"/>
+          <w:shd w:val="clear" w:color="auto" w:fill="FFFFFF"/>
+        </w:rPr>
+        <w:t>2021</w:t>
+      </w:r>
+      <w:r>
+        <w:rPr>
+          <w:rFonts w:ascii="Arial" w:hAnsi="Arial" w:cs="Arial" w:hint="eastAsia"/>
+          <w:color w:val="333333"/>
+          <w:shd w:val="clear" w:color="auto" w:fill="FFFFFF"/>
+        </w:rPr>
+        <w:t>年</w:t>
+      </w:r>
+      <w:r>
+        <w:rPr>
+          <w:rFonts w:ascii="Arial" w:hAnsi="Arial" w:cs="Arial" w:hint="eastAsia"/>
+          <w:color w:val="333333"/>
+          <w:shd w:val="clear" w:color="auto" w:fill="FFFFFF"/>
+        </w:rPr>
+        <w:t>9</w:t>
+      </w:r>
+      <w:r>
+        <w:rPr>
+          <w:rFonts w:ascii="Arial" w:hAnsi="Arial" w:cs="Arial" w:hint="eastAsia"/>
+          <w:color w:val="333333"/>
+          <w:shd w:val="clear" w:color="auto" w:fill="FFFFFF"/>
+        </w:rPr>
+        <w:t>月</w:t>
+      </w:r>
+      <w:r>
+        <w:rPr>
+          <w:rFonts w:ascii="Arial" w:hAnsi="Arial" w:cs="Arial" w:hint="eastAsia"/>
+          <w:color w:val="333333"/>
+          <w:shd w:val="clear" w:color="auto" w:fill="FFFFFF"/>
+        </w:rPr>
+        <w:t>29</w:t>
+      </w:r>
+      <w:r>
+        <w:rPr>
+          <w:rFonts w:ascii="Arial" w:hAnsi="Arial" w:cs="Arial" w:hint="eastAsia"/>
+          <w:color w:val="333333"/>
+          <w:shd w:val="clear" w:color="auto" w:fill="FFFFFF"/>
+        </w:rPr>
+        <w:t>日发布的全新</w:t>
+      </w:r>
+      <w:r>
+        <w:rPr>
+          <w:rFonts w:ascii="Arial" w:hAnsi="Arial" w:cs="Arial" w:hint="eastAsia"/>
+          <w:color w:val="333333"/>
+          <w:shd w:val="clear" w:color="auto" w:fill="FFFFFF"/>
+        </w:rPr>
+        <w:t>IP</w:t>
+      </w:r>
+      <w:r>
+        <w:rPr>
+          <w:rFonts w:ascii="Arial" w:hAnsi="Arial" w:cs="Arial" w:hint="eastAsia"/>
+          <w:color w:val="333333"/>
+          <w:shd w:val="clear" w:color="auto" w:fill="FFFFFF"/>
+        </w:rPr>
+        <w:t>形象，在迪士尼的官方解释里，是原有的</w:t>
+      </w:r>
+      <w:r>
+        <w:rPr>
+          <w:rFonts w:ascii="Arial" w:hAnsi="Arial" w:cs="Arial" w:hint="eastAsia"/>
+          <w:color w:val="333333"/>
+          <w:shd w:val="clear" w:color="auto" w:fill="FFFFFF"/>
+        </w:rPr>
+        <w:t>IP</w:t>
+      </w:r>
+      <w:r>
+        <w:rPr>
+          <w:rFonts w:ascii="Arial" w:hAnsi="Arial" w:cs="Arial" w:hint="eastAsia"/>
+          <w:color w:val="333333"/>
+          <w:shd w:val="clear" w:color="auto" w:fill="FFFFFF"/>
+        </w:rPr>
+        <w:t>达菲在森林里迷路，偶遇的一个朋友。表面看，这是一只粉红的毛绒狐狸女孩，拥有星空蓝的大眼睛，又大又蓬松的狐狸尾巴。　　玲娜贝儿的热度碾压了其他一众知名</w:t>
+      </w:r>
+      <w:r>
+        <w:rPr>
+          <w:rFonts w:ascii="Arial" w:hAnsi="Arial" w:cs="Arial" w:hint="eastAsia"/>
+          <w:color w:val="333333"/>
+          <w:shd w:val="clear" w:color="auto" w:fill="FFFFFF"/>
+        </w:rPr>
+        <w:t>IP</w:t>
+      </w:r>
+      <w:r>
+        <w:rPr>
+          <w:rFonts w:ascii="Arial" w:hAnsi="Arial" w:cs="Arial" w:hint="eastAsia"/>
+          <w:color w:val="333333"/>
+          <w:shd w:val="clear" w:color="auto" w:fill="FFFFFF"/>
+        </w:rPr>
+        <w:t>，所有周边上架瞬间便全部断货，粉丝排</w:t>
+      </w:r>
+      <w:r>
+        <w:rPr>
+          <w:rFonts w:ascii="Arial" w:hAnsi="Arial" w:cs="Arial" w:hint="eastAsia"/>
+          <w:color w:val="333333"/>
+          <w:shd w:val="clear" w:color="auto" w:fill="FFFFFF"/>
+        </w:rPr>
+        <w:t>7</w:t>
+      </w:r>
+      <w:r>
+        <w:rPr>
+          <w:rFonts w:ascii="Arial" w:hAnsi="Arial" w:cs="Arial" w:hint="eastAsia"/>
+          <w:color w:val="333333"/>
+          <w:shd w:val="clear" w:color="auto" w:fill="FFFFFF"/>
+        </w:rPr>
+        <w:t>个小时买货，排</w:t>
+      </w:r>
+      <w:r>
+        <w:rPr>
+          <w:rFonts w:ascii="Arial" w:hAnsi="Arial" w:cs="Arial" w:hint="eastAsia"/>
+          <w:color w:val="333333"/>
+          <w:shd w:val="clear" w:color="auto" w:fill="FFFFFF"/>
+        </w:rPr>
+        <w:t>5</w:t>
+      </w:r>
+      <w:r>
+        <w:rPr>
+          <w:rFonts w:ascii="Arial" w:hAnsi="Arial" w:cs="Arial" w:hint="eastAsia"/>
+          <w:color w:val="333333"/>
+          <w:shd w:val="clear" w:color="auto" w:fill="FFFFFF"/>
+        </w:rPr>
+        <w:t>个小时合照，一只</w:t>
+      </w:r>
+      <w:r>
+        <w:rPr>
+          <w:rFonts w:ascii="Arial" w:hAnsi="Arial" w:cs="Arial" w:hint="eastAsia"/>
+          <w:color w:val="333333"/>
+          <w:shd w:val="clear" w:color="auto" w:fill="FFFFFF"/>
+        </w:rPr>
+        <w:t>219</w:t>
+      </w:r>
+      <w:r>
+        <w:rPr>
+          <w:rFonts w:ascii="Arial" w:hAnsi="Arial" w:cs="Arial" w:hint="eastAsia"/>
+          <w:color w:val="333333"/>
+          <w:shd w:val="clear" w:color="auto" w:fill="FFFFFF"/>
+        </w:rPr>
+        <w:t>元的中号公仔，身价“炒”到</w:t>
+      </w:r>
+      <w:r>
+        <w:rPr>
+          <w:rFonts w:ascii="Arial" w:hAnsi="Arial" w:cs="Arial" w:hint="eastAsia"/>
+          <w:color w:val="333333"/>
+          <w:shd w:val="clear" w:color="auto" w:fill="FFFFFF"/>
+        </w:rPr>
+        <w:t>10</w:t>
+      </w:r>
+      <w:r>
+        <w:rPr>
+          <w:rFonts w:ascii="Arial" w:hAnsi="Arial" w:cs="Arial" w:hint="eastAsia"/>
+          <w:color w:val="333333"/>
+          <w:shd w:val="clear" w:color="auto" w:fill="FFFFFF"/>
+        </w:rPr>
+        <w:t>倍依然一个难求。</w:t>
+      </w:r>
+      <w:r>
+        <w:rPr>
+          <w:rFonts w:ascii="Arial" w:hAnsi="Arial" w:cs="Arial" w:hint="eastAsia"/>
+          <w:color w:val="00B0F0"/>
+          <w:shd w:val="clear" w:color="auto" w:fill="FFFFFF"/>
+        </w:rPr>
+        <w:t>之前华为第一个</w:t>
+      </w:r>
+      <w:r>
+        <w:rPr>
+          <w:rFonts w:ascii="Arial" w:hAnsi="Arial" w:cs="Arial" w:hint="eastAsia"/>
+          <w:color w:val="00B0F0"/>
+          <w:shd w:val="clear" w:color="auto" w:fill="FFFFFF"/>
+        </w:rPr>
+        <w:t>Mate</w:t>
+      </w:r>
+      <w:r>
+        <w:rPr>
+          <w:rFonts w:ascii="Arial" w:hAnsi="Arial" w:cs="Arial" w:hint="eastAsia"/>
+          <w:color w:val="00B0F0"/>
+          <w:shd w:val="clear" w:color="auto" w:fill="FFFFFF"/>
+        </w:rPr>
+        <w:t>保时捷版本也是这样，现时代中大量的虚假新闻</w:t>
+      </w:r>
+      <w:r>
+        <w:rPr>
+          <w:rFonts w:ascii="Arial" w:hAnsi="Arial" w:cs="Arial" w:hint="eastAsia"/>
+          <w:color w:val="00B0F0"/>
+          <w:shd w:val="clear" w:color="auto" w:fill="FFFFFF"/>
+        </w:rPr>
+        <w:t xml:space="preserve"> </w:t>
+      </w:r>
+      <w:r>
+        <w:rPr>
+          <w:rFonts w:ascii="Arial" w:hAnsi="Arial" w:cs="Arial" w:hint="eastAsia"/>
+          <w:color w:val="00B0F0"/>
+          <w:shd w:val="clear" w:color="auto" w:fill="FFFFFF"/>
+        </w:rPr>
+        <w:t>会让你迷失，隐隐约约觉得“值得”，经不起时间的都是垃圾。</w:t>
+      </w:r>
+    </w:p>
+    <w:p>
+      <w:pPr>
+        <w:rPr>
+          <w:rFonts w:ascii="Arial" w:hAnsi="Arial" w:cs="Arial"/>
+          <w:color w:val="333333"/>
+          <w:shd w:val="clear" w:color="auto" w:fill="FFFFFF"/>
+        </w:rPr>
+      </w:pPr>
+    </w:p>
+    <w:p>
+      <w:pPr>
+        <w:rPr>
+          <w:rFonts w:ascii="Arial" w:hAnsi="Arial" w:cs="Arial"/>
+          <w:color w:val="00B050"/>
+          <w:shd w:val="clear" w:color="auto" w:fill="FFFFFF"/>
+        </w:rPr>
+      </w:pPr>
+      <w:r>
+        <w:rPr>
+          <w:rFonts w:ascii="Arial" w:hAnsi="Arial" w:cs="Arial"/>
+          <w:color w:val="00B050"/>
+          <w:shd w:val="clear" w:color="auto" w:fill="FFFFFF"/>
+        </w:rPr>
+        <w:t>舆论</w:t>
+      </w:r>
+      <w:r>
+        <w:rPr>
+          <w:rFonts w:ascii="Arial" w:hAnsi="Arial" w:cs="Arial" w:hint="eastAsia"/>
+          <w:color w:val="00B050"/>
+          <w:shd w:val="clear" w:color="auto" w:fill="FFFFFF"/>
+        </w:rPr>
+        <w:t>：</w:t>
+      </w:r>
+    </w:p>
+    <w:p>
+      <w:pPr>
+        <w:rPr>
+          <w:rFonts w:ascii="Arial" w:hAnsi="Arial" w:cs="Arial"/>
+          <w:color w:val="333333"/>
+          <w:shd w:val="clear" w:color="auto" w:fill="FFFFFF"/>
+        </w:rPr>
+      </w:pPr>
+      <w:r>
+        <w:rPr>
+          <w:rFonts w:ascii="Arial" w:hAnsi="Arial" w:cs="Arial"/>
+          <w:color w:val="333333"/>
+          <w:shd w:val="clear" w:color="auto" w:fill="FFFFFF"/>
+        </w:rPr>
+        <w:tab/>
+      </w:r>
+      <w:r>
+        <w:rPr>
+          <w:rFonts w:ascii="Arial" w:hAnsi="Arial" w:cs="Arial" w:hint="eastAsia"/>
+          <w:color w:val="333333"/>
+          <w:shd w:val="clear" w:color="auto" w:fill="FFFFFF"/>
+        </w:rPr>
+        <w:t>五部门：加强新生消费群体消费取向研究</w:t>
+      </w:r>
+      <w:r>
+        <w:rPr>
+          <w:rFonts w:ascii="Arial" w:hAnsi="Arial" w:cs="Arial" w:hint="eastAsia"/>
+          <w:color w:val="333333"/>
+          <w:shd w:val="clear" w:color="auto" w:fill="FFFFFF"/>
+        </w:rPr>
+        <w:t xml:space="preserve"> </w:t>
+      </w:r>
+      <w:r>
+        <w:rPr>
+          <w:rFonts w:ascii="Arial" w:hAnsi="Arial" w:cs="Arial" w:hint="eastAsia"/>
+          <w:color w:val="333333"/>
+          <w:shd w:val="clear" w:color="auto" w:fill="FFFFFF"/>
+        </w:rPr>
+        <w:t>推进国潮品牌建设</w:t>
+      </w:r>
+      <w:r>
+        <w:rPr>
+          <w:rFonts w:ascii="Arial" w:hAnsi="Arial" w:cs="Arial" w:hint="eastAsia"/>
+          <w:color w:val="333333"/>
+          <w:shd w:val="clear" w:color="auto" w:fill="FFFFFF"/>
+        </w:rPr>
+        <w:t>。于是白象方便面依靠</w:t>
+      </w:r>
+      <w:r>
+        <w:rPr>
+          <w:rFonts w:ascii="Arial" w:hAnsi="Arial" w:cs="Arial" w:hint="eastAsia"/>
+          <w:color w:val="333333"/>
+          <w:shd w:val="clear" w:color="auto" w:fill="FFFFFF"/>
+        </w:rPr>
+        <w:t xml:space="preserve"> </w:t>
+      </w:r>
+      <w:r>
+        <w:rPr>
+          <w:rFonts w:ascii="Arial" w:hAnsi="Arial" w:cs="Arial" w:hint="eastAsia"/>
+          <w:color w:val="333333"/>
+          <w:shd w:val="clear" w:color="auto" w:fill="FFFFFF"/>
+        </w:rPr>
+        <w:t>没有日资、过不下去快倒闭、残疾人员工</w:t>
+      </w:r>
+      <w:r>
+        <w:rPr>
+          <w:rFonts w:ascii="Arial" w:hAnsi="Arial" w:cs="Arial" w:hint="eastAsia"/>
+          <w:color w:val="333333"/>
+          <w:shd w:val="clear" w:color="auto" w:fill="FFFFFF"/>
+        </w:rPr>
+        <w:t xml:space="preserve"> </w:t>
+      </w:r>
+      <w:r>
+        <w:rPr>
+          <w:rFonts w:ascii="Arial" w:hAnsi="Arial" w:cs="Arial" w:hint="eastAsia"/>
+          <w:color w:val="333333"/>
+          <w:shd w:val="clear" w:color="auto" w:fill="FFFFFF"/>
+        </w:rPr>
+        <w:t>火了，</w:t>
+      </w:r>
+      <w:r>
+        <w:rPr>
+          <w:rFonts w:ascii="Arial" w:hAnsi="Arial" w:cs="Arial" w:hint="eastAsia"/>
+          <w:color w:val="333333"/>
+          <w:shd w:val="clear" w:color="auto" w:fill="FFFFFF"/>
+        </w:rPr>
+        <w:t>接着</w:t>
+      </w:r>
+      <w:r>
+        <w:rPr>
+          <w:rFonts w:ascii="Arial" w:hAnsi="Arial" w:cs="Arial" w:hint="eastAsia"/>
+          <w:color w:val="333333"/>
+          <w:shd w:val="clear" w:color="auto" w:fill="FFFFFF"/>
+        </w:rPr>
+        <w:t>“雪莲”依靠数年</w:t>
+      </w:r>
+      <w:r>
+        <w:rPr>
+          <w:rFonts w:ascii="Arial" w:hAnsi="Arial" w:cs="Arial" w:hint="eastAsia"/>
+          <w:color w:val="333333"/>
+          <w:shd w:val="clear" w:color="auto" w:fill="FFFFFF"/>
+        </w:rPr>
+        <w:t>5</w:t>
+      </w:r>
+      <w:r>
+        <w:rPr>
+          <w:rFonts w:ascii="Arial" w:hAnsi="Arial" w:cs="Arial" w:hint="eastAsia"/>
+          <w:color w:val="333333"/>
+          <w:shd w:val="clear" w:color="auto" w:fill="FFFFFF"/>
+        </w:rPr>
+        <w:t>毛不涨价、房塌了快倒闭</w:t>
+      </w:r>
+      <w:r>
+        <w:rPr>
+          <w:rFonts w:ascii="Arial" w:hAnsi="Arial" w:cs="Arial" w:hint="eastAsia"/>
+          <w:color w:val="333333"/>
+          <w:shd w:val="clear" w:color="auto" w:fill="FFFFFF"/>
+        </w:rPr>
+        <w:t xml:space="preserve"> </w:t>
+      </w:r>
+      <w:r>
+        <w:rPr>
+          <w:rFonts w:ascii="Arial" w:hAnsi="Arial" w:cs="Arial" w:hint="eastAsia"/>
+          <w:color w:val="333333"/>
+          <w:shd w:val="clear" w:color="auto" w:fill="FFFFFF"/>
+        </w:rPr>
+        <w:t>火了。</w:t>
+      </w:r>
+    </w:p>
+    <w:p>
+      <w:pPr>
+        <w:rPr>
+          <w:rFonts w:ascii="Arial" w:hAnsi="Arial" w:cs="Arial"/>
+          <w:color w:val="333333"/>
+          <w:shd w:val="clear" w:color="auto" w:fill="FFFFFF"/>
+        </w:rPr>
+      </w:pPr>
+    </w:p>
+    <w:p>
+      <w:pPr>
+        <w:rPr>
+          <w:rFonts w:ascii="Arial" w:hAnsi="Arial" w:cs="Arial"/>
+          <w:color w:val="00B050"/>
+          <w:shd w:val="clear" w:color="auto" w:fill="FFFFFF"/>
+        </w:rPr>
+      </w:pPr>
+    </w:p>
+    <w:p>
+      <w:pPr>
+        <w:rPr>
+          <w:rFonts w:ascii="Arial" w:hAnsi="Arial" w:cs="Arial"/>
+          <w:color w:val="00B050"/>
+          <w:shd w:val="clear" w:color="auto" w:fill="FFFFFF"/>
+        </w:rPr>
+      </w:pPr>
+      <w:r>
+        <w:rPr>
+          <w:rFonts w:ascii="Arial" w:hAnsi="Arial" w:cs="Arial"/>
+          <w:color w:val="00B050"/>
+          <w:shd w:val="clear" w:color="auto" w:fill="FFFFFF"/>
+        </w:rPr>
+        <w:t>薅羊毛</w:t>
+      </w:r>
+      <w:r>
+        <w:rPr>
+          <w:rFonts w:ascii="Arial" w:hAnsi="Arial" w:cs="Arial" w:hint="eastAsia"/>
+          <w:color w:val="00B050"/>
+          <w:shd w:val="clear" w:color="auto" w:fill="FFFFFF"/>
+        </w:rPr>
+        <w:t>：</w:t>
+      </w:r>
+    </w:p>
+    <w:p>
+      <w:pPr>
+        <w:rPr>
+          <w:rFonts w:hint="eastAsia"/>
+        </w:rPr>
+      </w:pPr>
+      <w:r>
+        <w:rPr>
+          <w:shd w:val="clear" w:color="auto" w:fill="FFFFFF"/>
+        </w:rPr>
+        <w:tab/>
+        <w:t>2022</w:t>
+      </w:r>
+      <w:r>
+        <w:rPr>
+          <w:shd w:val="clear" w:color="auto" w:fill="FFFFFF"/>
+        </w:rPr>
+        <w:t>年</w:t>
+      </w:r>
+      <w:r>
+        <w:rPr>
+          <w:rFonts w:hint="eastAsia"/>
+          <w:shd w:val="clear" w:color="auto" w:fill="FFFFFF"/>
+        </w:rPr>
+        <w:t>6</w:t>
+      </w:r>
+      <w:r>
+        <w:rPr>
+          <w:rFonts w:hint="eastAsia"/>
+          <w:shd w:val="clear" w:color="auto" w:fill="FFFFFF"/>
+        </w:rPr>
+        <w:t>月</w:t>
+      </w:r>
+      <w:r>
+        <w:rPr>
+          <w:rFonts w:hint="eastAsia"/>
+          <w:shd w:val="clear" w:color="auto" w:fill="FFFFFF"/>
+        </w:rPr>
+        <w:t>28</w:t>
+      </w:r>
+      <w:r>
+        <w:rPr>
+          <w:rFonts w:hint="eastAsia"/>
+          <w:shd w:val="clear" w:color="auto" w:fill="FFFFFF"/>
+        </w:rPr>
+        <w:t>日，南京的楼盘新城·云漾滨江，推出了“西瓜</w:t>
+      </w:r>
+      <w:r>
+        <w:rPr>
+          <w:rFonts w:hint="eastAsia"/>
+          <w:shd w:val="clear" w:color="auto" w:fill="FFFFFF"/>
+        </w:rPr>
+        <w:t>等农产品</w:t>
+      </w:r>
+      <w:r>
+        <w:rPr>
+          <w:rFonts w:hint="eastAsia"/>
+          <w:shd w:val="clear" w:color="auto" w:fill="FFFFFF"/>
+        </w:rPr>
+        <w:t>换房”活动。</w:t>
+      </w:r>
+      <w:r>
+        <w:rPr>
+          <w:rFonts w:hint="eastAsia"/>
+          <w:shd w:val="clear" w:color="auto" w:fill="FFFFFF"/>
+        </w:rPr>
+        <w:t>而且收购价是当地市价的</w:t>
+      </w:r>
+      <w:r>
+        <w:rPr>
+          <w:rFonts w:hint="eastAsia"/>
+          <w:shd w:val="clear" w:color="auto" w:fill="FFFFFF"/>
+        </w:rPr>
+        <w:t>5</w:t>
+      </w:r>
+      <w:r>
+        <w:rPr>
+          <w:rFonts w:hint="eastAsia"/>
+          <w:shd w:val="clear" w:color="auto" w:fill="FFFFFF"/>
+        </w:rPr>
+        <w:t>倍</w:t>
+      </w:r>
+      <w:r>
+        <w:rPr>
+          <w:rFonts w:hint="eastAsia"/>
+          <w:shd w:val="clear" w:color="auto" w:fill="FFFFFF"/>
+        </w:rPr>
+        <w:t>，作为对农民的补贴</w:t>
+      </w:r>
+      <w:r>
+        <w:rPr>
+          <w:rFonts w:hint="eastAsia"/>
+          <w:shd w:val="clear" w:color="auto" w:fill="FFFFFF"/>
+        </w:rPr>
+        <w:t>。</w:t>
+      </w:r>
+      <w:r>
+        <w:rPr>
+          <w:rFonts w:hint="eastAsia"/>
+          <w:shd w:val="clear" w:color="auto" w:fill="FFFFFF"/>
+        </w:rPr>
+        <w:t>前不久</w:t>
+      </w:r>
+      <w:r>
+        <w:rPr>
+          <w:rFonts w:hint="eastAsia"/>
+          <w:shd w:val="clear" w:color="auto" w:fill="FFFFFF"/>
+        </w:rPr>
+        <w:t xml:space="preserve"> </w:t>
+      </w:r>
+      <w:r>
+        <w:rPr>
+          <w:rFonts w:hint="eastAsia"/>
+          <w:shd w:val="clear" w:color="auto" w:fill="FFFFFF"/>
+        </w:rPr>
+        <w:t>疫情后，新东方转型等直播</w:t>
+      </w:r>
+      <w:r>
+        <w:rPr>
+          <w:rFonts w:hint="eastAsia"/>
+          <w:shd w:val="clear" w:color="auto" w:fill="FFFFFF"/>
+        </w:rPr>
+        <w:t xml:space="preserve"> </w:t>
+      </w:r>
+      <w:r>
+        <w:rPr>
+          <w:rFonts w:hint="eastAsia"/>
+          <w:shd w:val="clear" w:color="auto" w:fill="FFFFFF"/>
+        </w:rPr>
+        <w:t>都在推广农产品。</w:t>
+      </w:r>
+    </w:p>
+    <w:p>
+      <w:pPr>
+        <w:rPr>
+          <w:rFonts w:ascii="Arial" w:hAnsi="Arial" w:cs="Arial" w:hint="eastAsia"/>
+          <w:color w:val="333333"/>
+          <w:shd w:val="clear" w:color="auto" w:fill="FFFFFF"/>
+        </w:rPr>
+      </w:pPr>
+    </w:p>
+    <w:p>
+      <w:pPr>
+        <w:rPr>
+          <w:rFonts w:ascii="Arial" w:hAnsi="Arial" w:cs="Arial"/>
+          <w:color w:val="00B050"/>
+          <w:shd w:val="clear" w:color="auto" w:fill="FFFFFF"/>
+        </w:rPr>
+      </w:pPr>
+      <w:r>
+        <w:rPr>
+          <w:rFonts w:ascii="Arial" w:hAnsi="Arial" w:cs="Arial"/>
+          <w:color w:val="00B050"/>
+          <w:shd w:val="clear" w:color="auto" w:fill="FFFFFF"/>
+        </w:rPr>
+        <w:t>自信</w:t>
+      </w:r>
+      <w:r>
+        <w:rPr>
+          <w:rFonts w:ascii="Arial" w:hAnsi="Arial" w:cs="Arial" w:hint="eastAsia"/>
+          <w:color w:val="00B050"/>
+          <w:shd w:val="clear" w:color="auto" w:fill="FFFFFF"/>
+        </w:rPr>
+        <w:t>：</w:t>
+      </w:r>
+    </w:p>
+    <w:p>
+      <w:pPr>
+        <w:ind w:firstLine="420"/>
+        <w:rPr>
+          <w:rFonts w:ascii="Arial" w:hAnsi="Arial" w:cs="Arial"/>
+          <w:color w:val="333333"/>
+          <w:shd w:val="clear" w:color="auto" w:fill="FFFFFF"/>
+        </w:rPr>
+      </w:pPr>
+      <w:r>
+        <w:rPr>
+          <w:rFonts w:ascii="Arial" w:hAnsi="Arial" w:cs="Arial"/>
+          <w:color w:val="333333"/>
+          <w:shd w:val="clear" w:color="auto" w:fill="FFFFFF"/>
+        </w:rPr>
+        <w:t>我们新加坡人一般都不会排外，所以我们跟中国人、印度人、欧美人的同事都能愉快相处。很多中国人同事都感觉自己的英语水平比不上印度人和欧美人同事，所以他们都感到自卑，除了公事之外，平时都不太敢主动跟其他同事交流，逐渐就形成了同个公司里的中国人小集团</w:t>
+      </w:r>
+      <w:r>
+        <w:rPr>
+          <w:rFonts w:ascii="Arial" w:hAnsi="Arial" w:cs="Arial" w:hint="eastAsia"/>
+          <w:color w:val="333333"/>
+          <w:shd w:val="clear" w:color="auto" w:fill="FFFFFF"/>
+        </w:rPr>
+        <w:t>。</w:t>
+      </w:r>
+      <w:r>
+        <w:rPr>
+          <w:rFonts w:ascii="Arial" w:hAnsi="Arial" w:cs="Arial"/>
+          <w:color w:val="333333"/>
+          <w:shd w:val="clear" w:color="auto" w:fill="FFFFFF"/>
+        </w:rPr>
+        <w:t>以我的管理经验，中国人同事应该主动多去跟其他的同事打交道，促进交流，一起吃午餐，一起下班乘车，休假日一起出去喝喝咖啡和购物，促进感情，也从中学习英语，一举两得。</w:t>
+      </w:r>
+    </w:p>
+    <w:p>
+      <w:pPr>
+        <w:rPr>
+          <w:rFonts w:ascii="Arial" w:hAnsi="Arial" w:cs="Arial"/>
+          <w:color w:val="333333"/>
+          <w:shd w:val="clear" w:color="auto" w:fill="FFFFFF"/>
+        </w:rPr>
+      </w:pPr>
+    </w:p>
+    <w:p>
+      <w:pPr>
+        <w:rPr>
+          <w:rFonts w:ascii="Arial" w:hAnsi="Arial" w:cs="Arial"/>
+          <w:color w:val="00B050"/>
+          <w:shd w:val="clear" w:color="auto" w:fill="FFFFFF"/>
+        </w:rPr>
+      </w:pPr>
+      <w:r>
+        <w:rPr>
+          <w:rFonts w:ascii="Arial" w:hAnsi="Arial" w:cs="Arial"/>
+          <w:color w:val="00B050"/>
+          <w:shd w:val="clear" w:color="auto" w:fill="FFFFFF"/>
+        </w:rPr>
+        <w:t>计算机犯罪</w:t>
+      </w:r>
+      <w:r>
+        <w:rPr>
+          <w:rFonts w:ascii="Arial" w:hAnsi="Arial" w:cs="Arial" w:hint="eastAsia"/>
+          <w:color w:val="00B050"/>
+          <w:shd w:val="clear" w:color="auto" w:fill="FFFFFF"/>
+        </w:rPr>
+        <w:t>：</w:t>
+      </w:r>
+    </w:p>
+    <w:p>
+      <w:pPr>
+        <w:rPr>
+          <w:rFonts w:ascii="Arial" w:hAnsi="Arial" w:cs="Arial"/>
+          <w:color w:val="333333"/>
+          <w:shd w:val="clear" w:color="auto" w:fill="FFFFFF"/>
+        </w:rPr>
+      </w:pPr>
+      <w:r>
+        <w:rPr>
+          <w:rFonts w:ascii="Arial" w:hAnsi="Arial" w:cs="Arial"/>
+          <w:color w:val="333333"/>
+          <w:shd w:val="clear" w:color="auto" w:fill="FFFFFF"/>
+        </w:rPr>
+        <w:tab/>
+      </w:r>
+      <w:r>
+        <w:rPr>
+          <w:rFonts w:ascii="Arial" w:hAnsi="Arial" w:cs="Arial"/>
+          <w:color w:val="00B050"/>
+          <w:shd w:val="clear" w:color="auto" w:fill="FFFFFF"/>
+        </w:rPr>
+        <w:t>爬虫</w:t>
+      </w:r>
+      <w:r>
+        <w:rPr>
+          <w:rFonts w:ascii="Arial" w:hAnsi="Arial" w:cs="Arial" w:hint="eastAsia"/>
+          <w:color w:val="00B050"/>
+          <w:shd w:val="clear" w:color="auto" w:fill="FFFFFF"/>
+        </w:rPr>
+        <w:t>：</w:t>
+      </w:r>
+      <w:r>
+        <w:rPr>
+          <w:rFonts w:ascii="Arial" w:hAnsi="Arial" w:cs="Arial"/>
+          <w:color w:val="333333"/>
+          <w:shd w:val="clear" w:color="auto" w:fill="FFFFFF"/>
+        </w:rPr>
+        <w:t>通过技术手段抓取服务器中存储的视频数据</w:t>
+      </w:r>
+      <w:r>
+        <w:rPr>
+          <w:rFonts w:ascii="Arial" w:hAnsi="Arial" w:cs="Arial" w:hint="eastAsia"/>
+          <w:color w:val="333333"/>
+          <w:shd w:val="clear" w:color="auto" w:fill="FFFFFF"/>
+        </w:rPr>
+        <w:t>（破解了反爬虫），造成损失</w:t>
+      </w:r>
+      <w:r>
+        <w:rPr>
+          <w:rFonts w:ascii="Arial" w:hAnsi="Arial" w:cs="Arial" w:hint="eastAsia"/>
+          <w:color w:val="333333"/>
+          <w:shd w:val="clear" w:color="auto" w:fill="FFFFFF"/>
+        </w:rPr>
+        <w:t>2</w:t>
+      </w:r>
+      <w:r>
+        <w:rPr>
+          <w:rFonts w:ascii="Arial" w:hAnsi="Arial" w:cs="Arial" w:hint="eastAsia"/>
+          <w:color w:val="333333"/>
+          <w:shd w:val="clear" w:color="auto" w:fill="FFFFFF"/>
+        </w:rPr>
+        <w:t>万元，被提起诉讼并抓获。</w:t>
+      </w:r>
+    </w:p>
+    <w:p>
+      <w:pPr>
+        <w:rPr>
+          <w:rFonts w:ascii="Arial" w:hAnsi="Arial" w:cs="Arial"/>
+          <w:color w:val="333333"/>
+          <w:shd w:val="clear" w:color="auto" w:fill="FFFFFF"/>
+        </w:rPr>
+      </w:pPr>
+    </w:p>
+    <w:p>
+      <w:pPr>
+        <w:rPr>
+          <w:rFonts w:ascii="Arial" w:hAnsi="Arial" w:cs="Arial"/>
+          <w:color w:val="00B050"/>
+          <w:shd w:val="clear" w:color="auto" w:fill="FFFFFF"/>
+        </w:rPr>
+      </w:pPr>
+      <w:r>
+        <w:rPr>
+          <w:rFonts w:ascii="Arial" w:hAnsi="Arial" w:cs="Arial"/>
+          <w:color w:val="00B050"/>
+          <w:shd w:val="clear" w:color="auto" w:fill="FFFFFF"/>
+        </w:rPr>
+        <w:t>安全</w:t>
+      </w:r>
+      <w:r>
+        <w:rPr>
+          <w:rFonts w:ascii="Arial" w:hAnsi="Arial" w:cs="Arial" w:hint="eastAsia"/>
+          <w:color w:val="00B050"/>
+          <w:shd w:val="clear" w:color="auto" w:fill="FFFFFF"/>
+        </w:rPr>
+        <w:t>：</w:t>
+      </w:r>
+    </w:p>
+    <w:p>
+      <w:pPr>
+        <w:ind w:firstLine="420"/>
+        <w:rPr>
+          <w:rFonts w:ascii="Arial" w:hAnsi="Arial" w:cs="Arial"/>
+          <w:color w:val="00B0F0"/>
+          <w:shd w:val="clear" w:color="auto" w:fill="FFFFFF"/>
+        </w:rPr>
+      </w:pPr>
+      <w:r>
+        <w:rPr>
+          <w:rFonts w:ascii="Arial" w:hAnsi="Arial" w:cs="Arial"/>
+          <w:color w:val="333333"/>
+          <w:shd w:val="clear" w:color="auto" w:fill="FFFFFF"/>
+        </w:rPr>
+        <w:t>5</w:t>
+      </w:r>
+      <w:r>
+        <w:rPr>
+          <w:rFonts w:ascii="Arial" w:hAnsi="Arial" w:cs="Arial"/>
+          <w:color w:val="333333"/>
+          <w:shd w:val="clear" w:color="auto" w:fill="FFFFFF"/>
+        </w:rPr>
+        <w:t>月</w:t>
+      </w:r>
+      <w:r>
+        <w:rPr>
+          <w:rFonts w:ascii="Arial" w:hAnsi="Arial" w:cs="Arial"/>
+          <w:color w:val="333333"/>
+          <w:shd w:val="clear" w:color="auto" w:fill="FFFFFF"/>
+        </w:rPr>
+        <w:t>22</w:t>
+      </w:r>
+      <w:r>
+        <w:rPr>
+          <w:rFonts w:ascii="Arial" w:hAnsi="Arial" w:cs="Arial"/>
+          <w:color w:val="333333"/>
+          <w:shd w:val="clear" w:color="auto" w:fill="FFFFFF"/>
+        </w:rPr>
+        <w:t>日，犯罪嫌疑人刘某因投资失败无法接受，失去生活信心，遂产生报复社会心理。</w:t>
+      </w:r>
+      <w:r>
+        <w:rPr>
+          <w:rFonts w:ascii="Arial" w:hAnsi="Arial" w:cs="Arial"/>
+          <w:color w:val="333333"/>
+          <w:shd w:val="clear" w:color="auto" w:fill="FFFFFF"/>
+        </w:rPr>
+        <w:t>11</w:t>
+      </w:r>
+      <w:r>
+        <w:rPr>
+          <w:rFonts w:ascii="Arial" w:hAnsi="Arial" w:cs="Arial"/>
+          <w:color w:val="333333"/>
+          <w:shd w:val="clear" w:color="auto" w:fill="FFFFFF"/>
+        </w:rPr>
+        <w:t>时</w:t>
+      </w:r>
+      <w:r>
+        <w:rPr>
+          <w:rFonts w:ascii="Arial" w:hAnsi="Arial" w:cs="Arial"/>
+          <w:color w:val="333333"/>
+          <w:shd w:val="clear" w:color="auto" w:fill="FFFFFF"/>
+        </w:rPr>
+        <w:t>40</w:t>
+      </w:r>
+      <w:r>
+        <w:rPr>
+          <w:rFonts w:ascii="Arial" w:hAnsi="Arial" w:cs="Arial"/>
+          <w:color w:val="333333"/>
+          <w:shd w:val="clear" w:color="auto" w:fill="FFFFFF"/>
+        </w:rPr>
+        <w:t>分许，刘某驾车沿唐山街行驶至五惠路路口时，在等候绿灯指示后突然在</w:t>
+      </w:r>
+      <w:r>
+        <w:rPr>
+          <w:rFonts w:ascii="Arial" w:hAnsi="Arial" w:cs="Arial"/>
+          <w:color w:val="333333"/>
+          <w:shd w:val="clear" w:color="auto" w:fill="FFFFFF"/>
+        </w:rPr>
+        <w:t>7</w:t>
+      </w:r>
+      <w:r>
+        <w:rPr>
+          <w:rFonts w:ascii="Arial" w:hAnsi="Arial" w:cs="Arial"/>
+          <w:color w:val="333333"/>
+          <w:shd w:val="clear" w:color="auto" w:fill="FFFFFF"/>
+        </w:rPr>
+        <w:t>秒钟内将所驾车辆车速从</w:t>
+      </w:r>
+      <w:r>
+        <w:rPr>
+          <w:rFonts w:ascii="Arial" w:hAnsi="Arial" w:cs="Arial"/>
+          <w:color w:val="333333"/>
+          <w:shd w:val="clear" w:color="auto" w:fill="FFFFFF"/>
+        </w:rPr>
+        <w:t>0</w:t>
+      </w:r>
+      <w:r>
+        <w:rPr>
+          <w:rFonts w:ascii="Arial" w:hAnsi="Arial" w:cs="Arial"/>
+          <w:color w:val="333333"/>
+          <w:shd w:val="clear" w:color="auto" w:fill="FFFFFF"/>
+        </w:rPr>
+        <w:t>时速加速至</w:t>
+      </w:r>
+      <w:r>
+        <w:rPr>
+          <w:rFonts w:ascii="Arial" w:hAnsi="Arial" w:cs="Arial"/>
+          <w:color w:val="333333"/>
+          <w:shd w:val="clear" w:color="auto" w:fill="FFFFFF"/>
+        </w:rPr>
+        <w:t>108</w:t>
+      </w:r>
+      <w:r>
+        <w:rPr>
+          <w:rFonts w:ascii="Arial" w:hAnsi="Arial" w:cs="Arial"/>
+          <w:color w:val="333333"/>
+          <w:shd w:val="clear" w:color="auto" w:fill="FFFFFF"/>
+        </w:rPr>
+        <w:t>公里</w:t>
+      </w:r>
+      <w:r>
+        <w:rPr>
+          <w:rFonts w:ascii="Arial" w:hAnsi="Arial" w:cs="Arial"/>
+          <w:color w:val="333333"/>
+          <w:shd w:val="clear" w:color="auto" w:fill="FFFFFF"/>
+        </w:rPr>
+        <w:t>/</w:t>
+      </w:r>
+      <w:r>
+        <w:rPr>
+          <w:rFonts w:ascii="Arial" w:hAnsi="Arial" w:cs="Arial"/>
+          <w:color w:val="333333"/>
+          <w:shd w:val="clear" w:color="auto" w:fill="FFFFFF"/>
+        </w:rPr>
+        <w:t>小时（该路段限速</w:t>
+      </w:r>
+      <w:r>
+        <w:rPr>
+          <w:rFonts w:ascii="Arial" w:hAnsi="Arial" w:cs="Arial"/>
+          <w:color w:val="333333"/>
+          <w:shd w:val="clear" w:color="auto" w:fill="FFFFFF"/>
+        </w:rPr>
+        <w:t>60</w:t>
+      </w:r>
+      <w:r>
+        <w:rPr>
+          <w:rFonts w:ascii="Arial" w:hAnsi="Arial" w:cs="Arial"/>
+          <w:color w:val="333333"/>
+          <w:shd w:val="clear" w:color="auto" w:fill="FFFFFF"/>
+        </w:rPr>
+        <w:t>公里</w:t>
+      </w:r>
+      <w:r>
+        <w:rPr>
+          <w:rFonts w:ascii="Arial" w:hAnsi="Arial" w:cs="Arial"/>
+          <w:color w:val="333333"/>
+          <w:shd w:val="clear" w:color="auto" w:fill="FFFFFF"/>
+        </w:rPr>
+        <w:t>/</w:t>
+      </w:r>
+      <w:r>
+        <w:rPr>
+          <w:rFonts w:ascii="Arial" w:hAnsi="Arial" w:cs="Arial"/>
+          <w:color w:val="333333"/>
+          <w:shd w:val="clear" w:color="auto" w:fill="FFFFFF"/>
+        </w:rPr>
+        <w:t>小时），并冲闯红</w:t>
       </w:r>
       <w:r>
         <w:rPr>
@@ -1884,55 +3123,235 @@
           <w:shd w:val="clear" w:color="auto" w:fill="FFFFFF"/>
         </w:rPr>
         <w:lastRenderedPageBreak/>
-        <w:t>诺丹婷，免费送护理、免费送面膜，以</w:t>
-      </w:r>
-      <w:r>
-        <w:rPr>
-          <w:rFonts w:ascii="Arial" w:hAnsi="Arial" w:cs="Arial"/>
-          <w:color w:val="333333"/>
-          <w:shd w:val="clear" w:color="auto" w:fill="FFFFFF"/>
-        </w:rPr>
+        <w:t>灯，以驾车冲撞路人的极端方式实施犯罪，造成</w:t>
+      </w:r>
+      <w:r>
+        <w:rPr>
+          <w:rFonts w:ascii="Arial" w:hAnsi="Arial" w:cs="Arial"/>
+          <w:color w:val="333333"/>
+          <w:shd w:val="clear" w:color="auto" w:fill="FFFFFF"/>
+        </w:rPr>
+        <w:t>5</w:t>
+      </w:r>
+      <w:r>
+        <w:rPr>
+          <w:rFonts w:ascii="Arial" w:hAnsi="Arial" w:cs="Arial"/>
+          <w:color w:val="333333"/>
+          <w:shd w:val="clear" w:color="auto" w:fill="FFFFFF"/>
+        </w:rPr>
+        <w:t>死</w:t>
+      </w:r>
+      <w:r>
+        <w:rPr>
+          <w:rFonts w:ascii="Arial" w:hAnsi="Arial" w:cs="Arial"/>
+          <w:color w:val="333333"/>
+          <w:shd w:val="clear" w:color="auto" w:fill="FFFFFF"/>
+        </w:rPr>
+        <w:t>5</w:t>
+      </w:r>
+      <w:r>
+        <w:rPr>
+          <w:rFonts w:ascii="Arial" w:hAnsi="Arial" w:cs="Arial"/>
+          <w:color w:val="333333"/>
+          <w:shd w:val="clear" w:color="auto" w:fill="FFFFFF"/>
+        </w:rPr>
+        <w:t>伤。</w:t>
+      </w:r>
+      <w:r>
+        <w:rPr>
+          <w:rFonts w:ascii="Arial" w:hAnsi="Arial" w:cs="Arial" w:hint="eastAsia"/>
+          <w:color w:val="00B0F0"/>
+          <w:shd w:val="clear" w:color="auto" w:fill="FFFFFF"/>
+        </w:rPr>
+        <w:t>7s</w:t>
+      </w:r>
+      <w:r>
+        <w:rPr>
+          <w:rFonts w:ascii="Arial" w:hAnsi="Arial" w:cs="Arial" w:hint="eastAsia"/>
+          <w:color w:val="00B0F0"/>
+          <w:shd w:val="clear" w:color="auto" w:fill="FFFFFF"/>
+        </w:rPr>
+        <w:t>生死</w:t>
+      </w:r>
+      <w:r>
+        <w:rPr>
+          <w:rFonts w:ascii="Arial" w:hAnsi="Arial" w:cs="Arial" w:hint="eastAsia"/>
+          <w:color w:val="00B0F0"/>
+          <w:shd w:val="clear" w:color="auto" w:fill="FFFFFF"/>
+        </w:rPr>
+        <w:t>，时刻注意</w:t>
+      </w:r>
+      <w:r>
+        <w:rPr>
+          <w:rFonts w:ascii="Arial" w:hAnsi="Arial" w:cs="Arial" w:hint="eastAsia"/>
+          <w:color w:val="00B0F0"/>
+          <w:shd w:val="clear" w:color="auto" w:fill="FFFFFF"/>
+        </w:rPr>
+        <w:t>。</w:t>
+      </w:r>
+    </w:p>
+    <w:p>
+      <w:pPr>
+        <w:ind w:firstLine="420"/>
+        <w:rPr>
+          <w:color w:val="00B0F0"/>
+        </w:rPr>
+      </w:pPr>
+      <w:r>
+        <w:t>万聪推测恶劣天气导致的失温或许是梁晶遇难的原因，</w:t>
+      </w:r>
+      <w:r>
         <w:t>“</w:t>
       </w:r>
       <w:r>
-        <w:rPr>
-          <w:rFonts w:ascii="Arial" w:hAnsi="Arial" w:cs="Arial"/>
-          <w:color w:val="333333"/>
-          <w:shd w:val="clear" w:color="auto" w:fill="FFFFFF"/>
-        </w:rPr>
-        <w:t>免费</w:t>
-      </w:r>
-      <w:r>
-        <w:rPr>
-          <w:rFonts w:ascii="Arial" w:hAnsi="Arial" w:cs="Arial"/>
-          <w:color w:val="333333"/>
-          <w:shd w:val="clear" w:color="auto" w:fill="FFFFFF"/>
-        </w:rPr>
+        <w:t>他（梁晶）跑出去太远了，还有一个就是他装备不够。</w:t>
+      </w:r>
+      <w:r>
         <w:t>”</w:t>
       </w:r>
       <w:r>
-        <w:rPr>
-          <w:rFonts w:ascii="Arial" w:hAnsi="Arial" w:cs="Arial"/>
-          <w:color w:val="333333"/>
-          <w:shd w:val="clear" w:color="auto" w:fill="FFFFFF"/>
-        </w:rPr>
-        <w:t>为噱头，实则推销高价美容项目</w:t>
-      </w:r>
-      <w:r>
-        <w:rPr>
-          <w:rFonts w:ascii="Arial" w:hAnsi="Arial" w:cs="Arial" w:hint="eastAsia"/>
-          <w:color w:val="333333"/>
-          <w:shd w:val="clear" w:color="auto" w:fill="FFFFFF"/>
+        <w:t>同为越野跑者，万聪一直在强调装备，因为突发的天气变化，尤其在高海拔地区的山地越野赛中，概率并不低。当选手们参加此类赛事时，会带足进山的必备装备，包括保暖衣物、富余的水和食物、光源，</w:t>
+      </w:r>
+      <w:r>
+        <w:t>“</w:t>
+      </w:r>
+      <w:r>
+        <w:t>这是关键时刻保命用的东西。</w:t>
+      </w:r>
+      <w:r>
+        <w:t>”</w:t>
+      </w:r>
+      <w:r>
+        <w:rPr>
+          <w:color w:val="00B0F0"/>
+        </w:rPr>
+        <w:t>越野是一件危险的事情</w:t>
+      </w:r>
+      <w:r>
+        <w:rPr>
+          <w:rFonts w:hint="eastAsia"/>
+          <w:color w:val="00B0F0"/>
         </w:rPr>
         <w:t>。</w:t>
       </w:r>
-      <w:r>
-        <w:rPr>
-          <w:rFonts w:ascii="Arial" w:hAnsi="Arial" w:cs="Arial"/>
-          <w:color w:val="333333"/>
-          <w:shd w:val="clear" w:color="auto" w:fill="FFFFFF"/>
-        </w:rPr>
-        <w:t>另一个故事</w:t>
+    </w:p>
+    <w:p>
+      <w:pPr>
+        <w:ind w:firstLine="420"/>
+        <w:rPr>
+          <w:color w:val="00B0F0"/>
+        </w:rPr>
+      </w:pPr>
+      <w:r>
+        <w:t>两个月前孝林上班途中被小区里没拴绳的宠物狗追逐，受惊吓后责问狗主人为何不栓绳，被几名一起遛狗的老太太反击</w:t>
+      </w:r>
+      <w:r>
+        <w:t>“</w:t>
+      </w:r>
+      <w:r>
+        <w:t>我的狗不咬人，如果是跟你亲近，说明你不是人类是狗的同类</w:t>
+      </w:r>
+      <w:r>
+        <w:t>”</w:t>
+      </w:r>
+      <w:r>
+        <w:t>。之后，双反矛盾一直持续，并且不断升级。</w:t>
+      </w:r>
+      <w:r>
+        <w:t>孝林说已经多次向物业和社区网格群反映无果，每天被养狗的老太太们带狗在上班的路上堵她，还挑衅说今天又没拴狗绳有本事来打。她曾购买打狗棍自卫，之后被对方辱骂、击打。一名疑似养狗人的微信群友，在不同的群里反击辱骂，并且表示自己养狗</w:t>
+      </w:r>
+      <w:r>
+        <w:t>8</w:t>
+      </w:r>
+      <w:r>
+        <w:t>年从未发生咬人事件，母亲遛狗没拴绳是因为狗绳被带到另外的房子里等等。</w:t>
+      </w:r>
+      <w:r>
+        <w:t>事发前几天，孝林在业主群里说要</w:t>
+      </w:r>
+      <w:r>
+        <w:t>“</w:t>
+      </w:r>
+      <w:r>
+        <w:t>拿命抗争</w:t>
+      </w:r>
+      <w:r>
+        <w:t>”</w:t>
+      </w:r>
+      <w:r>
+        <w:t>，不少业主发声声讨不栓绳遛狗行为，但也劝她冷静。她说，</w:t>
+      </w:r>
+      <w:r>
+        <w:t>“</w:t>
+      </w:r>
+      <w:r>
+        <w:t>她们聚众闹事多次挑衅，我要让小区再无遛狗不栓绳。我拿命来控告，我死了她们这辈子都别想安生</w:t>
+      </w:r>
+      <w:r>
+        <w:t>”</w:t>
+      </w:r>
+      <w:r>
+        <w:t>。</w:t>
+      </w:r>
+      <w:r>
+        <w:t>在微信群里，卢其雄看到女儿与人争执了两个多月。</w:t>
+      </w:r>
+      <w:r>
+        <w:t>孝林是</w:t>
+      </w:r>
+      <w:r>
+        <w:t>11</w:t>
+      </w:r>
+      <w:r>
+        <w:t>月</w:t>
+      </w:r>
+      <w:r>
+        <w:t>13</w:t>
+      </w:r>
+      <w:r>
+        <w:t>日凌晨</w:t>
+      </w:r>
+      <w:r>
+        <w:t>4</w:t>
+      </w:r>
+      <w:r>
+        <w:t>点从家里出来，到</w:t>
+      </w:r>
+      <w:r>
+        <w:t>32</w:t>
+      </w:r>
+      <w:r>
+        <w:t>楼楼顶后跳下。在简短的遗书中，她把喜爱的物品做了列表，全部送给了朋友。目前，家属已将相关资料递交警方并正式报案。</w:t>
+      </w:r>
+      <w:r>
+        <w:rPr>
+          <w:rFonts w:hint="eastAsia"/>
+          <w:color w:val="00B0F0"/>
+        </w:rPr>
+        <w:t>自己死了总是可惜的，死都不怕，怎么不上去干呢。</w:t>
+      </w:r>
+      <w:r>
+        <w:rPr>
+          <w:rFonts w:hint="eastAsia"/>
+          <w:color w:val="00B0F0"/>
+        </w:rPr>
+        <w:t>而且没有呼朋喊友一起上去干。</w:t>
+      </w:r>
+    </w:p>
+    <w:p>
+      <w:pPr>
+        <w:ind w:firstLine="420"/>
+        <w:rPr>
+          <w:color w:val="00B0F0"/>
+        </w:rPr>
+      </w:pPr>
+      <w:r>
+        <w:rPr>
+          <w:rFonts w:ascii="Arial" w:hAnsi="Arial" w:cs="Arial"/>
+          <w:color w:val="333333"/>
+          <w:shd w:val="clear" w:color="auto" w:fill="FFFFFF"/>
+        </w:rPr>
+        <w:t>《小莉帮忙》调节一起狗咬人时间</w:t>
       </w:r>
       <w:r>
         <w:rPr>
@@ -1948,39 +3367,7 @@
           <w:color w:val="333333"/>
           <w:shd w:val="clear" w:color="auto" w:fill="FFFFFF"/>
         </w:rPr>
-        <w:t>从</w:t>
-      </w:r>
-      <w:r>
-        <w:rPr>
-          <w:rFonts w:ascii="Arial" w:hAnsi="Arial" w:cs="Arial"/>
-          <w:color w:val="333333"/>
-          <w:shd w:val="clear" w:color="auto" w:fill="FFFFFF"/>
-        </w:rPr>
-        <w:t>2011</w:t>
-      </w:r>
-      <w:r>
-        <w:rPr>
-          <w:rFonts w:ascii="Arial" w:hAnsi="Arial" w:cs="Arial"/>
-          <w:color w:val="333333"/>
-          <w:shd w:val="clear" w:color="auto" w:fill="FFFFFF"/>
-        </w:rPr>
-        <w:t>年开始，杭州的赵女士陆陆续续在一家美容美发店消费，近十年来，总的消费金额高达</w:t>
-      </w:r>
-      <w:r>
-        <w:rPr>
-          <w:rFonts w:ascii="Arial" w:hAnsi="Arial" w:cs="Arial"/>
-          <w:color w:val="333333"/>
-          <w:shd w:val="clear" w:color="auto" w:fill="FFFFFF"/>
-        </w:rPr>
-        <w:t>150</w:t>
-      </w:r>
-      <w:r>
-        <w:rPr>
-          <w:rFonts w:ascii="Arial" w:hAnsi="Arial" w:cs="Arial"/>
-          <w:color w:val="333333"/>
-          <w:shd w:val="clear" w:color="auto" w:fill="FFFFFF"/>
-        </w:rPr>
-        <w:t>万，她说现在丈夫知道了这事儿，要跟她离婚。虽然有记账行为</w:t>
+        <w:t>有监控有伤痕</w:t>
       </w:r>
       <w:r>
         <w:rPr>
@@ -1996,7 +3383,15 @@
           <w:color w:val="333333"/>
           <w:shd w:val="clear" w:color="auto" w:fill="FFFFFF"/>
         </w:rPr>
-        <w:t>但是直到</w:t>
+        <w:t>但是狗主人是市场监管支队队长</w:t>
+      </w:r>
+      <w:r>
+        <w:rPr>
+          <w:rFonts w:ascii="Arial" w:hAnsi="Arial" w:cs="Arial" w:hint="eastAsia"/>
+          <w:color w:val="333333"/>
+          <w:shd w:val="clear" w:color="auto" w:fill="FFFFFF"/>
+        </w:rPr>
+        <w:t>。各部门拒绝采访、互相推诿。这个节目在这件事情上做了</w:t>
       </w:r>
       <w:r>
         <w:rPr>
@@ -2012,229 +3407,247 @@
           <w:color w:val="333333"/>
           <w:shd w:val="clear" w:color="auto" w:fill="FFFFFF"/>
         </w:rPr>
-        <w:t>年了要离婚，才发现不对劲。</w:t>
-      </w:r>
-      <w:r>
-        <w:rPr>
-          <w:rFonts w:ascii="Arial" w:hAnsi="Arial" w:cs="Arial" w:hint="eastAsia"/>
-          <w:color w:val="00B0F0"/>
-          <w:shd w:val="clear" w:color="auto" w:fill="FFFFFF"/>
-        </w:rPr>
-        <w:t>一定要学会独立与拒绝，话说我理发的时候似乎也会绑定理发师。但别忘了，你才是顾客，选择权一直在你这。</w:t>
-      </w:r>
-    </w:p>
-    <w:p>
-      <w:pPr>
-        <w:rPr>
-          <w:rFonts w:ascii="Arial" w:hAnsi="Arial" w:cs="Arial"/>
-          <w:color w:val="00B0F0"/>
-          <w:shd w:val="clear" w:color="auto" w:fill="FFFFFF"/>
-        </w:rPr>
-      </w:pPr>
-      <w:r>
-        <w:rPr>
-          <w:rFonts w:ascii="Arial" w:hAnsi="Arial" w:cs="Arial"/>
-          <w:color w:val="333333"/>
+        <w:t>期，直到小莉哭了才引起社会关注。</w:t>
+      </w:r>
+      <w:r>
+        <w:rPr>
+          <w:rFonts w:ascii="Arial" w:hAnsi="Arial" w:cs="Arial"/>
+          <w:color w:val="333333"/>
+          <w:shd w:val="clear" w:color="auto" w:fill="FFFFFF"/>
+        </w:rPr>
+        <w:t>两个月</w:t>
+      </w:r>
+      <w:r>
+        <w:rPr>
+          <w:rFonts w:ascii="Arial" w:hAnsi="Arial" w:cs="Arial" w:hint="eastAsia"/>
+          <w:color w:val="333333"/>
+          <w:shd w:val="clear" w:color="auto" w:fill="FFFFFF"/>
+        </w:rPr>
+        <w:t>，</w:t>
+      </w:r>
+      <w:r>
+        <w:rPr>
+          <w:rFonts w:ascii="Arial" w:hAnsi="Arial" w:cs="Arial"/>
+          <w:color w:val="333333"/>
+          <w:shd w:val="clear" w:color="auto" w:fill="FFFFFF"/>
+        </w:rPr>
+        <w:t>狗主人在各方压力下终于发声</w:t>
+      </w:r>
+      <w:r>
+        <w:rPr>
+          <w:rFonts w:ascii="Arial" w:hAnsi="Arial" w:cs="Arial"/>
+          <w:color w:val="333333"/>
+          <w:shd w:val="clear" w:color="auto" w:fill="FFFFFF"/>
+        </w:rPr>
+        <w:t>并被停职当晚来道歉</w:t>
+      </w:r>
+      <w:r>
+        <w:rPr>
+          <w:rFonts w:ascii="Arial" w:hAnsi="Arial" w:cs="Arial"/>
+          <w:color w:val="333333"/>
+          <w:shd w:val="clear" w:color="auto" w:fill="FFFFFF"/>
+        </w:rPr>
+        <w:t>，其通过所在单位以及社区发声称，他和妻子原本准备对老人送医治疗，因伤者提出老人日后出现身体其他问题应由狗主人负责，因此不愿意私下调解，近日，其与社区沟通称想要委托社区和解此事，画上句号。</w:t>
+      </w:r>
+    </w:p>
+    <w:p>
+      <w:pPr>
+        <w:rPr>
+          <w:rFonts w:ascii="Arial" w:hAnsi="Arial" w:cs="Arial"/>
+          <w:color w:val="00B0F0"/>
+          <w:shd w:val="clear" w:color="auto" w:fill="FFFFFF"/>
+        </w:rPr>
+      </w:pPr>
+      <w:r>
+        <w:rPr>
+          <w:rFonts w:ascii="Arial" w:hAnsi="Arial" w:cs="Arial"/>
+          <w:color w:val="00B0F0"/>
           <w:shd w:val="clear" w:color="auto" w:fill="FFFFFF"/>
         </w:rPr>
         <w:tab/>
       </w:r>
       <w:r>
         <w:rPr>
-          <w:rFonts w:ascii="Arial" w:hAnsi="Arial" w:cs="Arial" w:hint="eastAsia"/>
-          <w:color w:val="333333"/>
-          <w:shd w:val="clear" w:color="auto" w:fill="FFFFFF"/>
-        </w:rPr>
-        <w:t>玲娜贝儿，别称川沙妲己，是上海迪士尼在</w:t>
-      </w:r>
-      <w:r>
-        <w:rPr>
-          <w:rFonts w:ascii="Arial" w:hAnsi="Arial" w:cs="Arial" w:hint="eastAsia"/>
-          <w:color w:val="333333"/>
-          <w:shd w:val="clear" w:color="auto" w:fill="FFFFFF"/>
-        </w:rPr>
-        <w:t>2021</w:t>
-      </w:r>
-      <w:r>
-        <w:rPr>
-          <w:rFonts w:ascii="Arial" w:hAnsi="Arial" w:cs="Arial" w:hint="eastAsia"/>
-          <w:color w:val="333333"/>
-          <w:shd w:val="clear" w:color="auto" w:fill="FFFFFF"/>
-        </w:rPr>
-        <w:t>年</w:t>
-      </w:r>
-      <w:r>
-        <w:rPr>
-          <w:rFonts w:ascii="Arial" w:hAnsi="Arial" w:cs="Arial" w:hint="eastAsia"/>
-          <w:color w:val="333333"/>
-          <w:shd w:val="clear" w:color="auto" w:fill="FFFFFF"/>
-        </w:rPr>
-        <w:t>9</w:t>
-      </w:r>
-      <w:r>
-        <w:rPr>
-          <w:rFonts w:ascii="Arial" w:hAnsi="Arial" w:cs="Arial" w:hint="eastAsia"/>
-          <w:color w:val="333333"/>
-          <w:shd w:val="clear" w:color="auto" w:fill="FFFFFF"/>
-        </w:rPr>
-        <w:t>月</w:t>
-      </w:r>
-      <w:r>
-        <w:rPr>
-          <w:rFonts w:ascii="Arial" w:hAnsi="Arial" w:cs="Arial" w:hint="eastAsia"/>
-          <w:color w:val="333333"/>
-          <w:shd w:val="clear" w:color="auto" w:fill="FFFFFF"/>
-        </w:rPr>
-        <w:t>29</w:t>
-      </w:r>
-      <w:r>
-        <w:rPr>
-          <w:rFonts w:ascii="Arial" w:hAnsi="Arial" w:cs="Arial" w:hint="eastAsia"/>
-          <w:color w:val="333333"/>
-          <w:shd w:val="clear" w:color="auto" w:fill="FFFFFF"/>
-        </w:rPr>
-        <w:t>日发布的全新</w:t>
-      </w:r>
-      <w:r>
-        <w:rPr>
-          <w:rFonts w:ascii="Arial" w:hAnsi="Arial" w:cs="Arial" w:hint="eastAsia"/>
-          <w:color w:val="333333"/>
-          <w:shd w:val="clear" w:color="auto" w:fill="FFFFFF"/>
-        </w:rPr>
-        <w:t>IP</w:t>
-      </w:r>
-      <w:r>
-        <w:rPr>
-          <w:rFonts w:ascii="Arial" w:hAnsi="Arial" w:cs="Arial" w:hint="eastAsia"/>
-          <w:color w:val="333333"/>
-          <w:shd w:val="clear" w:color="auto" w:fill="FFFFFF"/>
-        </w:rPr>
-        <w:t>形象，在迪士尼的官方解释里，是原有的</w:t>
-      </w:r>
-      <w:r>
-        <w:rPr>
-          <w:rFonts w:ascii="Arial" w:hAnsi="Arial" w:cs="Arial" w:hint="eastAsia"/>
-          <w:color w:val="333333"/>
-          <w:shd w:val="clear" w:color="auto" w:fill="FFFFFF"/>
-        </w:rPr>
-        <w:t>IP</w:t>
-      </w:r>
-      <w:r>
-        <w:rPr>
-          <w:rFonts w:ascii="Arial" w:hAnsi="Arial" w:cs="Arial" w:hint="eastAsia"/>
-          <w:color w:val="333333"/>
-          <w:shd w:val="clear" w:color="auto" w:fill="FFFFFF"/>
-        </w:rPr>
-        <w:t>达菲在森林里迷路，偶遇的一个朋友。表面看，这是一只粉红的毛绒狐狸女孩，拥有星空蓝的大眼睛，又大又蓬松的狐狸尾巴。　　玲娜贝儿的热度碾压了其他一众知名</w:t>
-      </w:r>
-      <w:r>
-        <w:rPr>
-          <w:rFonts w:ascii="Arial" w:hAnsi="Arial" w:cs="Arial" w:hint="eastAsia"/>
-          <w:color w:val="333333"/>
-          <w:shd w:val="clear" w:color="auto" w:fill="FFFFFF"/>
-        </w:rPr>
-        <w:t>IP</w:t>
-      </w:r>
-      <w:r>
-        <w:rPr>
-          <w:rFonts w:ascii="Arial" w:hAnsi="Arial" w:cs="Arial" w:hint="eastAsia"/>
-          <w:color w:val="333333"/>
-          <w:shd w:val="clear" w:color="auto" w:fill="FFFFFF"/>
-        </w:rPr>
-        <w:t>，所有周边上架瞬间便全部断货，粉丝排</w:t>
-      </w:r>
-      <w:r>
-        <w:rPr>
-          <w:rFonts w:ascii="Arial" w:hAnsi="Arial" w:cs="Arial" w:hint="eastAsia"/>
-          <w:color w:val="333333"/>
-          <w:shd w:val="clear" w:color="auto" w:fill="FFFFFF"/>
-        </w:rPr>
-        <w:t>7</w:t>
-      </w:r>
-      <w:r>
-        <w:rPr>
-          <w:rFonts w:ascii="Arial" w:hAnsi="Arial" w:cs="Arial" w:hint="eastAsia"/>
-          <w:color w:val="333333"/>
-          <w:shd w:val="clear" w:color="auto" w:fill="FFFFFF"/>
-        </w:rPr>
-        <w:t>个小时买货，排</w:t>
-      </w:r>
-      <w:r>
-        <w:rPr>
-          <w:rFonts w:ascii="Arial" w:hAnsi="Arial" w:cs="Arial" w:hint="eastAsia"/>
-          <w:color w:val="333333"/>
-          <w:shd w:val="clear" w:color="auto" w:fill="FFFFFF"/>
-        </w:rPr>
-        <w:t>5</w:t>
-      </w:r>
-      <w:r>
-        <w:rPr>
-          <w:rFonts w:ascii="Arial" w:hAnsi="Arial" w:cs="Arial" w:hint="eastAsia"/>
-          <w:color w:val="333333"/>
-          <w:shd w:val="clear" w:color="auto" w:fill="FFFFFF"/>
-        </w:rPr>
-        <w:t>个小时合照，一只</w:t>
-      </w:r>
-      <w:r>
-        <w:rPr>
-          <w:rFonts w:ascii="Arial" w:hAnsi="Arial" w:cs="Arial" w:hint="eastAsia"/>
-          <w:color w:val="333333"/>
-          <w:shd w:val="clear" w:color="auto" w:fill="FFFFFF"/>
-        </w:rPr>
-        <w:t>219</w:t>
-      </w:r>
-      <w:r>
-        <w:rPr>
-          <w:rFonts w:ascii="Arial" w:hAnsi="Arial" w:cs="Arial" w:hint="eastAsia"/>
-          <w:color w:val="333333"/>
-          <w:shd w:val="clear" w:color="auto" w:fill="FFFFFF"/>
-        </w:rPr>
-        <w:t>元的中号公仔，身价“炒”到</w:t>
-      </w:r>
-      <w:r>
-        <w:rPr>
-          <w:rFonts w:ascii="Arial" w:hAnsi="Arial" w:cs="Arial" w:hint="eastAsia"/>
-          <w:color w:val="333333"/>
-          <w:shd w:val="clear" w:color="auto" w:fill="FFFFFF"/>
-        </w:rPr>
-        <w:t>10</w:t>
-      </w:r>
-      <w:r>
-        <w:rPr>
-          <w:rFonts w:ascii="Arial" w:hAnsi="Arial" w:cs="Arial" w:hint="eastAsia"/>
-          <w:color w:val="333333"/>
-          <w:shd w:val="clear" w:color="auto" w:fill="FFFFFF"/>
-        </w:rPr>
-        <w:t>倍依然一个难求。</w:t>
-      </w:r>
-      <w:r>
-        <w:rPr>
-          <w:rFonts w:ascii="Arial" w:hAnsi="Arial" w:cs="Arial" w:hint="eastAsia"/>
-          <w:color w:val="00B0F0"/>
-          <w:shd w:val="clear" w:color="auto" w:fill="FFFFFF"/>
-        </w:rPr>
-        <w:t>之前华为第一个</w:t>
-      </w:r>
-      <w:r>
-        <w:rPr>
-          <w:rFonts w:ascii="Arial" w:hAnsi="Arial" w:cs="Arial" w:hint="eastAsia"/>
-          <w:color w:val="00B0F0"/>
-          <w:shd w:val="clear" w:color="auto" w:fill="FFFFFF"/>
-        </w:rPr>
-        <w:t>Mate</w:t>
-      </w:r>
-      <w:r>
-        <w:rPr>
-          <w:rFonts w:ascii="Arial" w:hAnsi="Arial" w:cs="Arial" w:hint="eastAsia"/>
-          <w:color w:val="00B0F0"/>
-          <w:shd w:val="clear" w:color="auto" w:fill="FFFFFF"/>
-        </w:rPr>
-        <w:t>保时捷版本也是这样，现时代中大量的虚假新闻</w:t>
-      </w:r>
-      <w:r>
-        <w:rPr>
-          <w:rFonts w:ascii="Arial" w:hAnsi="Arial" w:cs="Arial" w:hint="eastAsia"/>
-          <w:color w:val="00B0F0"/>
+          <w:rFonts w:ascii="Arial" w:hAnsi="Arial" w:cs="Arial"/>
+          <w:color w:val="000000" w:themeColor="text1"/>
+          <w:shd w:val="clear" w:color="auto" w:fill="FFFFFF"/>
+        </w:rPr>
+        <w:t>买了</w:t>
+      </w:r>
+      <w:r>
+        <w:rPr>
+          <w:rFonts w:ascii="Arial" w:hAnsi="Arial" w:cs="Arial"/>
+          <w:color w:val="000000" w:themeColor="text1"/>
+          <w:shd w:val="clear" w:color="auto" w:fill="FFFFFF"/>
+        </w:rPr>
+        <w:t>顶尖的办公椅放到工区</w:t>
+      </w:r>
+      <w:r>
+        <w:rPr>
+          <w:rFonts w:ascii="Arial" w:hAnsi="Arial" w:cs="Arial" w:hint="eastAsia"/>
+          <w:color w:val="000000" w:themeColor="text1"/>
+          <w:shd w:val="clear" w:color="auto" w:fill="FFFFFF"/>
+        </w:rPr>
+        <w:t>，</w:t>
+      </w:r>
+      <w:r>
+        <w:rPr>
+          <w:rFonts w:ascii="Arial" w:hAnsi="Arial" w:cs="Arial"/>
+          <w:color w:val="000000" w:themeColor="text1"/>
+          <w:shd w:val="clear" w:color="auto" w:fill="FFFFFF"/>
+        </w:rPr>
+        <w:t>想着平时朋友们都不关心</w:t>
+      </w:r>
+      <w:r>
+        <w:rPr>
+          <w:rFonts w:ascii="Arial" w:hAnsi="Arial" w:cs="Arial" w:hint="eastAsia"/>
+          <w:color w:val="000000" w:themeColor="text1"/>
+          <w:shd w:val="clear" w:color="auto" w:fill="FFFFFF"/>
+        </w:rPr>
+        <w:t>（如果主动说一声也就让给坐坐），没想到都是等我晚上走了之后坐坐</w:t>
+      </w:r>
+      <w:r>
+        <w:rPr>
+          <w:rFonts w:ascii="Arial" w:hAnsi="Arial" w:cs="Arial" w:hint="eastAsia"/>
+          <w:color w:val="000000" w:themeColor="text1"/>
+          <w:shd w:val="clear" w:color="auto" w:fill="FFFFFF"/>
+        </w:rPr>
+        <w:t>（有时候第二天过来我觉得我的椅子有些问题，似乎被人粗暴使用过）</w:t>
+      </w:r>
+      <w:r>
+        <w:rPr>
+          <w:rFonts w:ascii="Arial" w:hAnsi="Arial" w:cs="Arial" w:hint="eastAsia"/>
+          <w:color w:val="000000" w:themeColor="text1"/>
+          <w:shd w:val="clear" w:color="auto" w:fill="FFFFFF"/>
+        </w:rPr>
+        <w:t>。</w:t>
+      </w:r>
+      <w:r>
+        <w:rPr>
+          <w:rFonts w:ascii="Arial" w:hAnsi="Arial" w:cs="Arial" w:hint="eastAsia"/>
+          <w:color w:val="00B0F0"/>
+          <w:shd w:val="clear" w:color="auto" w:fill="FFFFFF"/>
+        </w:rPr>
+        <w:t>我是比较惊讶的因为没有事前通知，都是事后才知道。但是换位之后我也能理解，平时上班我用着。</w:t>
+      </w:r>
+      <w:r>
+        <w:rPr>
+          <w:rFonts w:ascii="Arial" w:hAnsi="Arial" w:cs="Arial" w:hint="eastAsia"/>
+          <w:color w:val="00B0F0"/>
+          <w:shd w:val="clear" w:color="auto" w:fill="FFFFFF"/>
+        </w:rPr>
+        <w:t>这件事情上我觉得是我有些小气，但也有些考虑不周。</w:t>
+      </w:r>
+    </w:p>
+    <w:p>
+      <w:pPr>
+        <w:rPr>
+          <w:rFonts w:ascii="Arial" w:hAnsi="Arial" w:cs="Arial"/>
+          <w:color w:val="000000" w:themeColor="text1"/>
+          <w:shd w:val="clear" w:color="auto" w:fill="FFFFFF"/>
+        </w:rPr>
+      </w:pPr>
+      <w:r>
+        <w:rPr>
+          <w:rFonts w:ascii="Arial" w:hAnsi="Arial" w:cs="Arial"/>
+          <w:color w:val="00B0F0"/>
+          <w:shd w:val="clear" w:color="auto" w:fill="FFFFFF"/>
+        </w:rPr>
+        <w:tab/>
+      </w:r>
+      <w:r>
+        <w:rPr>
+          <w:rFonts w:ascii="Arial" w:hAnsi="Arial" w:cs="Arial" w:hint="eastAsia"/>
+          <w:color w:val="000000" w:themeColor="text1"/>
+          <w:shd w:val="clear" w:color="auto" w:fill="FFFFFF"/>
+        </w:rPr>
+        <w:t>我不是农村的，也有个亲身经历。初中去上补习班，走在路边，一辆轿车在我身侧缓缓开着，</w:t>
+      </w:r>
+      <w:r>
+        <w:rPr>
+          <w:rFonts w:ascii="Arial" w:hAnsi="Arial" w:cs="Arial" w:hint="eastAsia"/>
+          <w:color w:val="00B0F0"/>
+          <w:shd w:val="clear" w:color="auto" w:fill="FFFFFF"/>
+        </w:rPr>
+        <w:t>摇下半截车窗问我某某地标怎么走</w:t>
+      </w:r>
+      <w:r>
+        <w:rPr>
+          <w:rFonts w:ascii="Arial" w:hAnsi="Arial" w:cs="Arial" w:hint="eastAsia"/>
+          <w:color w:val="000000" w:themeColor="text1"/>
+          <w:shd w:val="clear" w:color="auto" w:fill="FFFFFF"/>
+        </w:rPr>
+        <w:t>。车窗贴着漆黑的膜，摇下半截也看不清里面。索性地标建筑就在不远处，肉眼可见，于是我指了指说往前开三个路口就到了。但是车没有开走，</w:t>
+      </w:r>
+      <w:r>
+        <w:rPr>
+          <w:rFonts w:ascii="Arial" w:hAnsi="Arial" w:cs="Arial" w:hint="eastAsia"/>
+          <w:color w:val="00B0F0"/>
+          <w:shd w:val="clear" w:color="auto" w:fill="FFFFFF"/>
+        </w:rPr>
+        <w:t>而是停下来说他还是不清楚，让我上车给他指路，后车门打开半截，也看不清里面坐着什么人。我说我们不同路，里面的人作势要下车，说不同路也可以送我</w:t>
+      </w:r>
+      <w:r>
+        <w:rPr>
+          <w:rFonts w:ascii="Arial" w:hAnsi="Arial" w:cs="Arial" w:hint="eastAsia"/>
+          <w:color w:val="000000" w:themeColor="text1"/>
+          <w:shd w:val="clear" w:color="auto" w:fill="FFFFFF"/>
+        </w:rPr>
+        <w:t>。这时候一个大叔从旁边小商铺走过来说地标就在前面三个路口，不知道我带你去，车里的人就关门摇上车窗开走了。我站在原地看那辆车在第一个路口右拐，也没往地标的方向开去。每次看到这样的新闻，我总会回忆起这段侥幸的经历，以及那种真实的恐惧。</w:t>
+      </w:r>
+    </w:p>
+    <w:p>
+      <w:pPr>
+        <w:rPr>
+          <w:rFonts w:ascii="Arial" w:hAnsi="Arial" w:cs="Arial"/>
+          <w:color w:val="000000" w:themeColor="text1"/>
+          <w:shd w:val="clear" w:color="auto" w:fill="FFFFFF"/>
+        </w:rPr>
+      </w:pPr>
+      <w:r>
+        <w:rPr>
+          <w:rFonts w:ascii="Arial" w:hAnsi="Arial" w:cs="Arial"/>
+          <w:color w:val="000000" w:themeColor="text1"/>
+          <w:shd w:val="clear" w:color="auto" w:fill="FFFFFF"/>
+        </w:rPr>
+        <w:tab/>
+      </w:r>
+      <w:r>
+        <w:rPr>
+          <w:rFonts w:ascii="Arial" w:hAnsi="Arial" w:cs="Arial" w:hint="eastAsia"/>
+          <w:color w:val="000000" w:themeColor="text1"/>
+          <w:shd w:val="clear" w:color="auto" w:fill="FFFFFF"/>
+        </w:rPr>
+        <w:t>据悉，该婚房当时已经</w:t>
+      </w:r>
+      <w:r>
+        <w:rPr>
+          <w:rFonts w:ascii="Arial" w:hAnsi="Arial" w:cs="Arial" w:hint="eastAsia"/>
+          <w:color w:val="000000" w:themeColor="text1"/>
+          <w:shd w:val="clear" w:color="auto" w:fill="FFFFFF"/>
+        </w:rPr>
+        <w:t>完工</w:t>
+      </w:r>
+      <w:r>
+        <w:rPr>
+          <w:rFonts w:ascii="Arial" w:hAnsi="Arial" w:cs="Arial" w:hint="eastAsia"/>
+          <w:color w:val="000000" w:themeColor="text1"/>
+          <w:shd w:val="clear" w:color="auto" w:fill="FFFFFF"/>
+        </w:rPr>
+        <w:t>停工，该工人是晚上从别墅的窗户进去，</w:t>
+      </w:r>
+      <w:r>
+        <w:rPr>
+          <w:rFonts w:ascii="Arial" w:hAnsi="Arial" w:cs="Arial" w:hint="eastAsia"/>
+          <w:color w:val="00B0F0"/>
+          <w:shd w:val="clear" w:color="auto" w:fill="FFFFFF"/>
+        </w:rPr>
+        <w:t>擅自住在里面</w:t>
+      </w:r>
+      <w:r>
+        <w:rPr>
+          <w:rFonts w:ascii="Arial" w:hAnsi="Arial" w:cs="Arial" w:hint="eastAsia"/>
+          <w:color w:val="000000" w:themeColor="text1"/>
           <w:shd w:val="clear" w:color="auto" w:fill="FFFFFF"/>
         </w:rPr>
         <w:t xml:space="preserve"> </w:t>
@@ -2242,442 +3655,39 @@
       <w:r>
         <w:rPr>
           <w:rFonts w:ascii="Arial" w:hAnsi="Arial" w:cs="Arial" w:hint="eastAsia"/>
-          <w:color w:val="00B0F0"/>
-          <w:shd w:val="clear" w:color="auto" w:fill="FFFFFF"/>
-        </w:rPr>
-        <w:t>会让你迷失，隐隐约约觉得“值得”，经不起时间的都是垃圾。</w:t>
-      </w:r>
-    </w:p>
-    <w:p>
-      <w:pPr>
-        <w:rPr>
-          <w:rFonts w:ascii="Arial" w:hAnsi="Arial" w:cs="Arial"/>
-          <w:color w:val="333333"/>
-          <w:shd w:val="clear" w:color="auto" w:fill="FFFFFF"/>
-        </w:rPr>
-      </w:pPr>
-    </w:p>
-    <w:p>
-      <w:pPr>
-        <w:rPr>
-          <w:rFonts w:ascii="Arial" w:hAnsi="Arial" w:cs="Arial"/>
-          <w:color w:val="00B050"/>
-          <w:shd w:val="clear" w:color="auto" w:fill="FFFFFF"/>
-        </w:rPr>
-      </w:pPr>
-      <w:r>
-        <w:rPr>
-          <w:rFonts w:ascii="Arial" w:hAnsi="Arial" w:cs="Arial"/>
-          <w:color w:val="00B050"/>
-          <w:shd w:val="clear" w:color="auto" w:fill="FFFFFF"/>
-        </w:rPr>
-        <w:t>自信</w:t>
-      </w:r>
-      <w:r>
-        <w:rPr>
-          <w:rFonts w:ascii="Arial" w:hAnsi="Arial" w:cs="Arial" w:hint="eastAsia"/>
-          <w:color w:val="00B050"/>
-          <w:shd w:val="clear" w:color="auto" w:fill="FFFFFF"/>
-        </w:rPr>
-        <w:t>：</w:t>
-      </w:r>
-    </w:p>
-    <w:p>
-      <w:pPr>
-        <w:ind w:firstLine="420"/>
-        <w:rPr>
-          <w:rFonts w:ascii="Arial" w:hAnsi="Arial" w:cs="Arial"/>
-          <w:color w:val="333333"/>
-          <w:shd w:val="clear" w:color="auto" w:fill="FFFFFF"/>
-        </w:rPr>
-      </w:pPr>
-      <w:r>
-        <w:rPr>
-          <w:rFonts w:ascii="Arial" w:hAnsi="Arial" w:cs="Arial"/>
-          <w:color w:val="333333"/>
-          <w:shd w:val="clear" w:color="auto" w:fill="FFFFFF"/>
-        </w:rPr>
-        <w:t>我们新加坡人一般都不会排外，所以我们跟中国人、印度人、欧美人的同事都能愉快相处。很多中国人同事都感觉自己的英语水平比不上印度人和欧美人同事，所以他们都感到自卑，除了公事之外，平时都不太敢主动跟其他同事交流，逐渐就形成了同个公司里的中国人小集团</w:t>
-      </w:r>
-      <w:r>
-        <w:rPr>
-          <w:rFonts w:ascii="Arial" w:hAnsi="Arial" w:cs="Arial" w:hint="eastAsia"/>
-          <w:color w:val="333333"/>
+          <w:color w:val="000000" w:themeColor="text1"/>
+          <w:shd w:val="clear" w:color="auto" w:fill="FFFFFF"/>
+        </w:rPr>
+        <w:t>意外身亡</w:t>
+      </w:r>
+      <w:r>
+        <w:rPr>
+          <w:rFonts w:ascii="Arial" w:hAnsi="Arial" w:cs="Arial" w:hint="eastAsia"/>
+          <w:color w:val="000000" w:themeColor="text1"/>
           <w:shd w:val="clear" w:color="auto" w:fill="FFFFFF"/>
         </w:rPr>
         <w:t>。</w:t>
       </w:r>
       <w:r>
         <w:rPr>
-          <w:rFonts w:ascii="Arial" w:hAnsi="Arial" w:cs="Arial"/>
-          <w:color w:val="333333"/>
-          <w:shd w:val="clear" w:color="auto" w:fill="FFFFFF"/>
-        </w:rPr>
-        <w:t>以我的管理经验，中国人同事应该主动多去跟其他的同事打交道，促进交流，一起吃午餐，一起下班乘车，休假日一起出去喝喝咖啡和购物，促进感情，也从中学习英语，一举两得。</w:t>
-      </w:r>
-    </w:p>
-    <w:p>
-      <w:pPr>
-        <w:rPr>
-          <w:rFonts w:ascii="Arial" w:hAnsi="Arial" w:cs="Arial"/>
-          <w:color w:val="333333"/>
-          <w:shd w:val="clear" w:color="auto" w:fill="FFFFFF"/>
-        </w:rPr>
-      </w:pPr>
-    </w:p>
-    <w:p>
-      <w:pPr>
-        <w:rPr>
-          <w:rFonts w:ascii="Arial" w:hAnsi="Arial" w:cs="Arial"/>
-          <w:color w:val="00B050"/>
-          <w:shd w:val="clear" w:color="auto" w:fill="FFFFFF"/>
-        </w:rPr>
-      </w:pPr>
-      <w:r>
-        <w:rPr>
-          <w:rFonts w:ascii="Arial" w:hAnsi="Arial" w:cs="Arial"/>
-          <w:color w:val="00B050"/>
-          <w:shd w:val="clear" w:color="auto" w:fill="FFFFFF"/>
-        </w:rPr>
-        <w:t>计算机犯罪</w:t>
-      </w:r>
-      <w:r>
-        <w:rPr>
-          <w:rFonts w:ascii="Arial" w:hAnsi="Arial" w:cs="Arial" w:hint="eastAsia"/>
-          <w:color w:val="00B050"/>
-          <w:shd w:val="clear" w:color="auto" w:fill="FFFFFF"/>
-        </w:rPr>
-        <w:t>：</w:t>
-      </w:r>
-    </w:p>
-    <w:p>
-      <w:pPr>
-        <w:rPr>
-          <w:rFonts w:ascii="Arial" w:hAnsi="Arial" w:cs="Arial"/>
-          <w:color w:val="333333"/>
-          <w:shd w:val="clear" w:color="auto" w:fill="FFFFFF"/>
-        </w:rPr>
-      </w:pPr>
-      <w:r>
-        <w:rPr>
-          <w:rFonts w:ascii="Arial" w:hAnsi="Arial" w:cs="Arial"/>
-          <w:color w:val="333333"/>
-          <w:shd w:val="clear" w:color="auto" w:fill="FFFFFF"/>
-        </w:rPr>
-        <w:tab/>
-      </w:r>
-      <w:r>
-        <w:rPr>
-          <w:rFonts w:ascii="Arial" w:hAnsi="Arial" w:cs="Arial"/>
-          <w:color w:val="00B050"/>
-          <w:shd w:val="clear" w:color="auto" w:fill="FFFFFF"/>
-        </w:rPr>
-        <w:t>爬虫</w:t>
-      </w:r>
-      <w:r>
-        <w:rPr>
-          <w:rFonts w:ascii="Arial" w:hAnsi="Arial" w:cs="Arial" w:hint="eastAsia"/>
-          <w:color w:val="00B050"/>
-          <w:shd w:val="clear" w:color="auto" w:fill="FFFFFF"/>
-        </w:rPr>
-        <w:t>：</w:t>
-      </w:r>
-      <w:r>
-        <w:rPr>
-          <w:rFonts w:ascii="Arial" w:hAnsi="Arial" w:cs="Arial"/>
-          <w:color w:val="333333"/>
-          <w:shd w:val="clear" w:color="auto" w:fill="FFFFFF"/>
-        </w:rPr>
-        <w:t>通过技术手段抓取服务器中存储的视频数据</w:t>
-      </w:r>
-      <w:r>
-        <w:rPr>
-          <w:rFonts w:ascii="Arial" w:hAnsi="Arial" w:cs="Arial" w:hint="eastAsia"/>
-          <w:color w:val="333333"/>
-          <w:shd w:val="clear" w:color="auto" w:fill="FFFFFF"/>
-        </w:rPr>
-        <w:t>（破解了反爬虫），造成损失</w:t>
-      </w:r>
-      <w:r>
-        <w:rPr>
-          <w:rFonts w:ascii="Arial" w:hAnsi="Arial" w:cs="Arial" w:hint="eastAsia"/>
-          <w:color w:val="333333"/>
-          <w:shd w:val="clear" w:color="auto" w:fill="FFFFFF"/>
-        </w:rPr>
-        <w:t>2</w:t>
-      </w:r>
-      <w:r>
-        <w:rPr>
-          <w:rFonts w:ascii="Arial" w:hAnsi="Arial" w:cs="Arial" w:hint="eastAsia"/>
-          <w:color w:val="333333"/>
-          <w:shd w:val="clear" w:color="auto" w:fill="FFFFFF"/>
-        </w:rPr>
-        <w:t>万元，被提起诉讼并抓获。</w:t>
-      </w:r>
-    </w:p>
-    <w:p>
-      <w:pPr>
-        <w:rPr>
-          <w:rFonts w:ascii="Arial" w:hAnsi="Arial" w:cs="Arial"/>
-          <w:color w:val="333333"/>
-          <w:shd w:val="clear" w:color="auto" w:fill="FFFFFF"/>
-        </w:rPr>
-      </w:pPr>
-    </w:p>
-    <w:p>
-      <w:pPr>
-        <w:rPr>
-          <w:rFonts w:ascii="Arial" w:hAnsi="Arial" w:cs="Arial"/>
-          <w:color w:val="00B050"/>
-          <w:shd w:val="clear" w:color="auto" w:fill="FFFFFF"/>
-        </w:rPr>
-      </w:pPr>
-      <w:r>
-        <w:rPr>
-          <w:rFonts w:ascii="Arial" w:hAnsi="Arial" w:cs="Arial"/>
-          <w:color w:val="00B050"/>
-          <w:shd w:val="clear" w:color="auto" w:fill="FFFFFF"/>
-        </w:rPr>
-        <w:t>安全</w:t>
-      </w:r>
-      <w:r>
-        <w:rPr>
-          <w:rFonts w:ascii="Arial" w:hAnsi="Arial" w:cs="Arial" w:hint="eastAsia"/>
-          <w:color w:val="00B050"/>
-          <w:shd w:val="clear" w:color="auto" w:fill="FFFFFF"/>
-        </w:rPr>
-        <w:t>：</w:t>
-      </w:r>
-    </w:p>
-    <w:p>
-      <w:pPr>
-        <w:ind w:firstLine="420"/>
-        <w:rPr>
-          <w:rFonts w:ascii="Arial" w:hAnsi="Arial" w:cs="Arial"/>
-          <w:color w:val="00B0F0"/>
-          <w:shd w:val="clear" w:color="auto" w:fill="FFFFFF"/>
-        </w:rPr>
-      </w:pPr>
-      <w:r>
-        <w:rPr>
-          <w:rFonts w:ascii="Arial" w:hAnsi="Arial" w:cs="Arial"/>
-          <w:color w:val="333333"/>
-          <w:shd w:val="clear" w:color="auto" w:fill="FFFFFF"/>
-        </w:rPr>
-        <w:t>5</w:t>
-      </w:r>
-      <w:r>
-        <w:rPr>
-          <w:rFonts w:ascii="Arial" w:hAnsi="Arial" w:cs="Arial"/>
-          <w:color w:val="333333"/>
-          <w:shd w:val="clear" w:color="auto" w:fill="FFFFFF"/>
-        </w:rPr>
-        <w:t>月</w:t>
-      </w:r>
-      <w:r>
-        <w:rPr>
-          <w:rFonts w:ascii="Arial" w:hAnsi="Arial" w:cs="Arial"/>
-          <w:color w:val="333333"/>
-          <w:shd w:val="clear" w:color="auto" w:fill="FFFFFF"/>
-        </w:rPr>
-        <w:t>22</w:t>
-      </w:r>
-      <w:r>
-        <w:rPr>
-          <w:rFonts w:ascii="Arial" w:hAnsi="Arial" w:cs="Arial"/>
-          <w:color w:val="333333"/>
-          <w:shd w:val="clear" w:color="auto" w:fill="FFFFFF"/>
-        </w:rPr>
-        <w:t>日，犯罪嫌疑人刘某因投资失败无法接受，失去生活信心，遂产生报复社会心理。</w:t>
-      </w:r>
-      <w:r>
-        <w:rPr>
-          <w:rFonts w:ascii="Arial" w:hAnsi="Arial" w:cs="Arial"/>
-          <w:color w:val="333333"/>
-          <w:shd w:val="clear" w:color="auto" w:fill="FFFFFF"/>
-        </w:rPr>
-        <w:t>11</w:t>
-      </w:r>
-      <w:r>
-        <w:rPr>
-          <w:rFonts w:ascii="Arial" w:hAnsi="Arial" w:cs="Arial"/>
-          <w:color w:val="333333"/>
-          <w:shd w:val="clear" w:color="auto" w:fill="FFFFFF"/>
-        </w:rPr>
-        <w:t>时</w:t>
-      </w:r>
-      <w:r>
-        <w:rPr>
-          <w:rFonts w:ascii="Arial" w:hAnsi="Arial" w:cs="Arial"/>
-          <w:color w:val="333333"/>
-          <w:shd w:val="clear" w:color="auto" w:fill="FFFFFF"/>
-        </w:rPr>
-        <w:t>40</w:t>
-      </w:r>
-      <w:r>
-        <w:rPr>
-          <w:rFonts w:ascii="Arial" w:hAnsi="Arial" w:cs="Arial"/>
-          <w:color w:val="333333"/>
-          <w:shd w:val="clear" w:color="auto" w:fill="FFFFFF"/>
-        </w:rPr>
-        <w:t>分许，刘某驾车沿唐山街行驶至五惠路路口时，在等候绿灯指示后突然在</w:t>
-      </w:r>
-      <w:r>
-        <w:rPr>
-          <w:rFonts w:ascii="Arial" w:hAnsi="Arial" w:cs="Arial"/>
-          <w:color w:val="333333"/>
-          <w:shd w:val="clear" w:color="auto" w:fill="FFFFFF"/>
-        </w:rPr>
-        <w:t>7</w:t>
-      </w:r>
-      <w:r>
-        <w:rPr>
-          <w:rFonts w:ascii="Arial" w:hAnsi="Arial" w:cs="Arial"/>
-          <w:color w:val="333333"/>
-          <w:shd w:val="clear" w:color="auto" w:fill="FFFFFF"/>
-        </w:rPr>
-        <w:t>秒钟内将所驾车辆车速从</w:t>
-      </w:r>
-      <w:r>
-        <w:rPr>
-          <w:rFonts w:ascii="Arial" w:hAnsi="Arial" w:cs="Arial"/>
-          <w:color w:val="333333"/>
-          <w:shd w:val="clear" w:color="auto" w:fill="FFFFFF"/>
-        </w:rPr>
-        <w:t>0</w:t>
-      </w:r>
-      <w:r>
-        <w:rPr>
-          <w:rFonts w:ascii="Arial" w:hAnsi="Arial" w:cs="Arial"/>
-          <w:color w:val="333333"/>
-          <w:shd w:val="clear" w:color="auto" w:fill="FFFFFF"/>
-        </w:rPr>
-        <w:t>时速加速至</w:t>
-      </w:r>
-      <w:r>
-        <w:rPr>
-          <w:rFonts w:ascii="Arial" w:hAnsi="Arial" w:cs="Arial"/>
-          <w:color w:val="333333"/>
-          <w:shd w:val="clear" w:color="auto" w:fill="FFFFFF"/>
-        </w:rPr>
-        <w:t>108</w:t>
-      </w:r>
-      <w:r>
-        <w:rPr>
-          <w:rFonts w:ascii="Arial" w:hAnsi="Arial" w:cs="Arial"/>
-          <w:color w:val="333333"/>
-          <w:shd w:val="clear" w:color="auto" w:fill="FFFFFF"/>
-        </w:rPr>
-        <w:t>公里</w:t>
-      </w:r>
-      <w:r>
-        <w:rPr>
-          <w:rFonts w:ascii="Arial" w:hAnsi="Arial" w:cs="Arial"/>
-          <w:color w:val="333333"/>
-          <w:shd w:val="clear" w:color="auto" w:fill="FFFFFF"/>
-        </w:rPr>
-        <w:t>/</w:t>
-      </w:r>
-      <w:r>
-        <w:rPr>
-          <w:rFonts w:ascii="Arial" w:hAnsi="Arial" w:cs="Arial"/>
-          <w:color w:val="333333"/>
-          <w:shd w:val="clear" w:color="auto" w:fill="FFFFFF"/>
-        </w:rPr>
-        <w:t>小时（该路段限速</w:t>
-      </w:r>
-      <w:r>
-        <w:rPr>
-          <w:rFonts w:ascii="Arial" w:hAnsi="Arial" w:cs="Arial"/>
-          <w:color w:val="333333"/>
-          <w:shd w:val="clear" w:color="auto" w:fill="FFFFFF"/>
-        </w:rPr>
-        <w:t>60</w:t>
-      </w:r>
-      <w:r>
-        <w:rPr>
-          <w:rFonts w:ascii="Arial" w:hAnsi="Arial" w:cs="Arial"/>
-          <w:color w:val="333333"/>
-          <w:shd w:val="clear" w:color="auto" w:fill="FFFFFF"/>
-        </w:rPr>
-        <w:t>公里</w:t>
-      </w:r>
-      <w:r>
-        <w:rPr>
-          <w:rFonts w:ascii="Arial" w:hAnsi="Arial" w:cs="Arial"/>
-          <w:color w:val="333333"/>
-          <w:shd w:val="clear" w:color="auto" w:fill="FFFFFF"/>
-        </w:rPr>
-        <w:t>/</w:t>
-      </w:r>
-      <w:r>
-        <w:rPr>
-          <w:rFonts w:ascii="Arial" w:hAnsi="Arial" w:cs="Arial"/>
-          <w:color w:val="333333"/>
-          <w:shd w:val="clear" w:color="auto" w:fill="FFFFFF"/>
-        </w:rPr>
-        <w:t>小时），并冲闯红灯，以驾车冲撞路人的极端方式实施犯罪，造成</w:t>
-      </w:r>
-      <w:r>
-        <w:rPr>
-          <w:rFonts w:ascii="Arial" w:hAnsi="Arial" w:cs="Arial"/>
-          <w:color w:val="333333"/>
-          <w:shd w:val="clear" w:color="auto" w:fill="FFFFFF"/>
-        </w:rPr>
-        <w:t>5</w:t>
-      </w:r>
-      <w:r>
-        <w:rPr>
-          <w:rFonts w:ascii="Arial" w:hAnsi="Arial" w:cs="Arial"/>
-          <w:color w:val="333333"/>
-          <w:shd w:val="clear" w:color="auto" w:fill="FFFFFF"/>
-        </w:rPr>
-        <w:t>死</w:t>
-      </w:r>
-      <w:r>
-        <w:rPr>
-          <w:rFonts w:ascii="Arial" w:hAnsi="Arial" w:cs="Arial"/>
-          <w:color w:val="333333"/>
-          <w:shd w:val="clear" w:color="auto" w:fill="FFFFFF"/>
-        </w:rPr>
-        <w:t>5</w:t>
-      </w:r>
-      <w:r>
-        <w:rPr>
-          <w:rFonts w:ascii="Arial" w:hAnsi="Arial" w:cs="Arial"/>
-          <w:color w:val="333333"/>
-          <w:shd w:val="clear" w:color="auto" w:fill="FFFFFF"/>
-        </w:rPr>
-        <w:t>伤。</w:t>
-      </w:r>
-      <w:r>
-        <w:rPr>
-          <w:rFonts w:ascii="Arial" w:hAnsi="Arial" w:cs="Arial" w:hint="eastAsia"/>
-          <w:color w:val="00B0F0"/>
-          <w:shd w:val="clear" w:color="auto" w:fill="FFFFFF"/>
-        </w:rPr>
-        <w:t>7s</w:t>
-      </w:r>
-      <w:r>
-        <w:rPr>
-          <w:rFonts w:ascii="Arial" w:hAnsi="Arial" w:cs="Arial" w:hint="eastAsia"/>
-          <w:color w:val="00B0F0"/>
-          <w:shd w:val="clear" w:color="auto" w:fill="FFFFFF"/>
-        </w:rPr>
-        <w:t>生死</w:t>
-      </w:r>
-      <w:r>
-        <w:rPr>
-          <w:rFonts w:ascii="Arial" w:hAnsi="Arial" w:cs="Arial" w:hint="eastAsia"/>
-          <w:color w:val="00B0F0"/>
-          <w:shd w:val="clear" w:color="auto" w:fill="FFFFFF"/>
-        </w:rPr>
-        <w:t>，时刻注意</w:t>
-      </w:r>
-      <w:r>
-        <w:rPr>
-          <w:rFonts w:ascii="Arial" w:hAnsi="Arial" w:cs="Arial" w:hint="eastAsia"/>
-          <w:color w:val="00B0F0"/>
+          <w:rFonts w:ascii="Arial" w:hAnsi="Arial" w:cs="Arial" w:hint="eastAsia"/>
+          <w:color w:val="000000" w:themeColor="text1"/>
+          <w:shd w:val="clear" w:color="auto" w:fill="FFFFFF"/>
+        </w:rPr>
+        <w:t>但是装修公司认为合同没有出具书面终止通知，施工设备还在里面</w:t>
+      </w:r>
+      <w:r>
+        <w:rPr>
+          <w:rFonts w:ascii="Arial" w:hAnsi="Arial" w:cs="Arial" w:hint="eastAsia"/>
+          <w:color w:val="000000" w:themeColor="text1"/>
+          <w:shd w:val="clear" w:color="auto" w:fill="FFFFFF"/>
+        </w:rPr>
+        <w:t>，属于施工期间发生的意外</w:t>
+      </w:r>
+      <w:r>
+        <w:rPr>
+          <w:rFonts w:ascii="Arial" w:hAnsi="Arial" w:cs="Arial" w:hint="eastAsia"/>
+          <w:color w:val="000000" w:themeColor="text1"/>
           <w:shd w:val="clear" w:color="auto" w:fill="FFFFFF"/>
         </w:rPr>
         <w:t>。</w:t>
@@ -2685,418 +3695,8 @@
     </w:p>
     <w:p>
       <w:pPr>
-        <w:ind w:firstLine="420"/>
-        <w:rPr>
-          <w:color w:val="00B0F0"/>
-        </w:rPr>
-      </w:pPr>
-      <w:r>
-        <w:t>万聪推测恶劣天气导致的失温或许是梁晶遇难的原因，</w:t>
-      </w:r>
-      <w:r>
-        <w:t>“</w:t>
-      </w:r>
-      <w:r>
-        <w:t>他（梁晶）跑出去太远了，还有一个就是他装备不够。</w:t>
-      </w:r>
-      <w:r>
-        <w:t>”</w:t>
-      </w:r>
-      <w:r>
-        <w:t>同为越野跑者，万聪一直在强调装备，因为突发的天气变化，尤其在高海拔地区的山地越野赛中，概率并不低。当选手们参加此类赛事时，会带足进山的必备装备，包括保暖衣物、富余的水和食物、光源，</w:t>
-      </w:r>
-      <w:r>
-        <w:t>“</w:t>
-      </w:r>
-      <w:r>
-        <w:t>这是关键时刻保命用的东西。</w:t>
-      </w:r>
-      <w:r>
-        <w:t>”</w:t>
-      </w:r>
-      <w:r>
-        <w:rPr>
-          <w:color w:val="00B0F0"/>
-        </w:rPr>
-        <w:t>越野是一件危险的事情</w:t>
-      </w:r>
-      <w:r>
-        <w:rPr>
-          <w:rFonts w:hint="eastAsia"/>
-          <w:color w:val="00B0F0"/>
-        </w:rPr>
-        <w:t>。</w:t>
-      </w:r>
-    </w:p>
-    <w:p>
-      <w:pPr>
-        <w:ind w:firstLine="420"/>
-        <w:rPr>
-          <w:color w:val="00B0F0"/>
-        </w:rPr>
-      </w:pPr>
-      <w:r>
-        <w:t>两个月前孝林上班途中被小区里没拴绳的宠物狗追逐，受惊吓后责问狗主人为何不栓绳，被几名一起遛狗的老太太反击</w:t>
-      </w:r>
-      <w:r>
-        <w:t>“</w:t>
-      </w:r>
-      <w:r>
-        <w:t>我的狗不咬人，如果是跟你亲近，说明你不是人类是狗的同类</w:t>
-      </w:r>
-      <w:r>
-        <w:t>”</w:t>
-      </w:r>
-      <w:r>
-        <w:t>。之后，双反矛盾一直持续，并且不断升级。</w:t>
-      </w:r>
-      <w:r>
-        <w:t>孝林说已经多次向物业和社区网格群反映无果，每天被养狗的老太太们带狗在上班的路上堵她，还挑衅说今天又没拴狗绳有本事来打。她曾购买打狗棍自卫，之后被对方辱骂、击打。一名疑似养狗人的微信群友，在不同的群里反击辱骂，并且表示自己养狗</w:t>
-      </w:r>
-      <w:r>
-        <w:t>8</w:t>
-      </w:r>
-      <w:r>
-        <w:t>年从未发生咬人事件，母亲遛狗没拴绳是因为狗绳被带到另外的房子里等等。</w:t>
-      </w:r>
-      <w:r>
-        <w:t>事发前几天，孝林在业主群里说要</w:t>
-      </w:r>
-      <w:r>
-        <w:t>“</w:t>
-      </w:r>
-      <w:r>
-        <w:t>拿命抗争</w:t>
-      </w:r>
-      <w:r>
-        <w:t>”</w:t>
-      </w:r>
-      <w:r>
-        <w:t>，不少业主发声声讨不栓绳遛狗行为，但也劝她冷静。她说，</w:t>
-      </w:r>
-      <w:r>
-        <w:t>“</w:t>
-      </w:r>
-      <w:r>
-        <w:t>她们聚众闹事多次挑衅，我要让小区再无遛狗不栓绳。我拿命来控告，我死了她们这辈子都别想安生</w:t>
-      </w:r>
-      <w:r>
-        <w:t>”</w:t>
-      </w:r>
-      <w:r>
-        <w:t>。</w:t>
-      </w:r>
-      <w:r>
-        <w:t>在微信群里，卢其雄看到女儿与人争执了</w:t>
-      </w:r>
-      <w:r>
-        <w:lastRenderedPageBreak/>
-        <w:t>两个多月。</w:t>
-      </w:r>
-      <w:r>
-        <w:t>孝林是</w:t>
-      </w:r>
-      <w:r>
-        <w:t>11</w:t>
-      </w:r>
-      <w:r>
-        <w:t>月</w:t>
-      </w:r>
-      <w:r>
-        <w:t>13</w:t>
-      </w:r>
-      <w:r>
-        <w:t>日凌晨</w:t>
-      </w:r>
-      <w:r>
-        <w:t>4</w:t>
-      </w:r>
-      <w:r>
-        <w:t>点从家里出来，到</w:t>
-      </w:r>
-      <w:r>
-        <w:t>32</w:t>
-      </w:r>
-      <w:r>
-        <w:t>楼楼顶后跳下。在简短的遗书中，她把喜爱的物品做了列表，全部送给了朋友。目前，家属已将相关资料递交警方并正式报案。</w:t>
-      </w:r>
-      <w:r>
-        <w:rPr>
-          <w:rFonts w:hint="eastAsia"/>
-          <w:color w:val="00B0F0"/>
-        </w:rPr>
-        <w:t>自己死了总是可惜的，死都不怕，怎么不上去干呢。</w:t>
-      </w:r>
-      <w:r>
-        <w:rPr>
-          <w:rFonts w:hint="eastAsia"/>
-          <w:color w:val="00B0F0"/>
-        </w:rPr>
-        <w:t>而且没有呼朋喊友一起上去干。</w:t>
-      </w:r>
-    </w:p>
-    <w:p>
-      <w:pPr>
-        <w:ind w:firstLine="420"/>
-        <w:rPr>
-          <w:color w:val="00B0F0"/>
-        </w:rPr>
-      </w:pPr>
-      <w:r>
-        <w:rPr>
-          <w:rFonts w:ascii="Arial" w:hAnsi="Arial" w:cs="Arial"/>
-          <w:color w:val="333333"/>
-          <w:shd w:val="clear" w:color="auto" w:fill="FFFFFF"/>
-        </w:rPr>
-        <w:t>《小莉帮忙》调节一起狗咬人时间</w:t>
-      </w:r>
-      <w:r>
-        <w:rPr>
-          <w:rFonts w:ascii="Arial" w:hAnsi="Arial" w:cs="Arial" w:hint="eastAsia"/>
-          <w:color w:val="333333"/>
-          <w:shd w:val="clear" w:color="auto" w:fill="FFFFFF"/>
-        </w:rPr>
-        <w:t>，</w:t>
-      </w:r>
-      <w:r>
-        <w:rPr>
-          <w:rFonts w:ascii="Arial" w:hAnsi="Arial" w:cs="Arial"/>
-          <w:color w:val="333333"/>
-          <w:shd w:val="clear" w:color="auto" w:fill="FFFFFF"/>
-        </w:rPr>
-        <w:t>有监控有伤痕</w:t>
-      </w:r>
-      <w:r>
-        <w:rPr>
-          <w:rFonts w:ascii="Arial" w:hAnsi="Arial" w:cs="Arial" w:hint="eastAsia"/>
-          <w:color w:val="333333"/>
-          <w:shd w:val="clear" w:color="auto" w:fill="FFFFFF"/>
-        </w:rPr>
-        <w:t>，</w:t>
-      </w:r>
-      <w:r>
-        <w:rPr>
-          <w:rFonts w:ascii="Arial" w:hAnsi="Arial" w:cs="Arial"/>
-          <w:color w:val="333333"/>
-          <w:shd w:val="clear" w:color="auto" w:fill="FFFFFF"/>
-        </w:rPr>
-        <w:t>但是狗主人是市场监管支队队长</w:t>
-      </w:r>
-      <w:r>
-        <w:rPr>
-          <w:rFonts w:ascii="Arial" w:hAnsi="Arial" w:cs="Arial" w:hint="eastAsia"/>
-          <w:color w:val="333333"/>
-          <w:shd w:val="clear" w:color="auto" w:fill="FFFFFF"/>
-        </w:rPr>
-        <w:t>。各部门拒绝采访、互相推诿。这个节目在这件事情上做了</w:t>
-      </w:r>
-      <w:r>
-        <w:rPr>
-          <w:rFonts w:ascii="Arial" w:hAnsi="Arial" w:cs="Arial" w:hint="eastAsia"/>
-          <w:color w:val="333333"/>
-          <w:shd w:val="clear" w:color="auto" w:fill="FFFFFF"/>
-        </w:rPr>
-        <w:t>10</w:t>
-      </w:r>
-      <w:r>
-        <w:rPr>
-          <w:rFonts w:ascii="Arial" w:hAnsi="Arial" w:cs="Arial" w:hint="eastAsia"/>
-          <w:color w:val="333333"/>
-          <w:shd w:val="clear" w:color="auto" w:fill="FFFFFF"/>
-        </w:rPr>
-        <w:t>期，直到小莉哭了才引起社会关注。</w:t>
-      </w:r>
-      <w:r>
-        <w:rPr>
-          <w:rFonts w:ascii="Arial" w:hAnsi="Arial" w:cs="Arial"/>
-          <w:color w:val="333333"/>
-          <w:shd w:val="clear" w:color="auto" w:fill="FFFFFF"/>
-        </w:rPr>
-        <w:t>两个月</w:t>
-      </w:r>
-      <w:r>
-        <w:rPr>
-          <w:rFonts w:ascii="Arial" w:hAnsi="Arial" w:cs="Arial" w:hint="eastAsia"/>
-          <w:color w:val="333333"/>
-          <w:shd w:val="clear" w:color="auto" w:fill="FFFFFF"/>
-        </w:rPr>
-        <w:t>，</w:t>
-      </w:r>
-      <w:r>
-        <w:rPr>
-          <w:rFonts w:ascii="Arial" w:hAnsi="Arial" w:cs="Arial"/>
-          <w:color w:val="333333"/>
-          <w:shd w:val="clear" w:color="auto" w:fill="FFFFFF"/>
-        </w:rPr>
-        <w:t>狗主人在各方压力下终于发声</w:t>
-      </w:r>
-      <w:r>
-        <w:rPr>
-          <w:rFonts w:ascii="Arial" w:hAnsi="Arial" w:cs="Arial"/>
-          <w:color w:val="333333"/>
-          <w:shd w:val="clear" w:color="auto" w:fill="FFFFFF"/>
-        </w:rPr>
-        <w:t>并被停职当晚来道歉</w:t>
-      </w:r>
-      <w:r>
-        <w:rPr>
-          <w:rFonts w:ascii="Arial" w:hAnsi="Arial" w:cs="Arial"/>
-          <w:color w:val="333333"/>
-          <w:shd w:val="clear" w:color="auto" w:fill="FFFFFF"/>
-        </w:rPr>
-        <w:t>，其通过所在单位以及社区发声称，他和妻子原本准备对老人送医治疗，因伤者提出老人日后出现身体其他问题应由狗主人负责，因此不愿意私下调解，近日，其与社区沟通称想要委托社区和解此事，画上句号。</w:t>
-      </w:r>
-    </w:p>
-    <w:p>
-      <w:pPr>
-        <w:rPr>
-          <w:rFonts w:ascii="Arial" w:hAnsi="Arial" w:cs="Arial"/>
-          <w:color w:val="00B0F0"/>
-          <w:shd w:val="clear" w:color="auto" w:fill="FFFFFF"/>
-        </w:rPr>
-      </w:pPr>
-      <w:r>
-        <w:rPr>
-          <w:rFonts w:ascii="Arial" w:hAnsi="Arial" w:cs="Arial"/>
-          <w:color w:val="00B0F0"/>
-          <w:shd w:val="clear" w:color="auto" w:fill="FFFFFF"/>
-        </w:rPr>
-        <w:tab/>
-      </w:r>
-      <w:r>
-        <w:rPr>
-          <w:rFonts w:ascii="Arial" w:hAnsi="Arial" w:cs="Arial"/>
-          <w:color w:val="000000" w:themeColor="text1"/>
-          <w:shd w:val="clear" w:color="auto" w:fill="FFFFFF"/>
-        </w:rPr>
-        <w:t>买了</w:t>
-      </w:r>
-      <w:r>
-        <w:rPr>
-          <w:rFonts w:ascii="Arial" w:hAnsi="Arial" w:cs="Arial"/>
-          <w:color w:val="000000" w:themeColor="text1"/>
-          <w:shd w:val="clear" w:color="auto" w:fill="FFFFFF"/>
-        </w:rPr>
-        <w:t>顶尖的办公椅放到工区</w:t>
-      </w:r>
-      <w:r>
-        <w:rPr>
-          <w:rFonts w:ascii="Arial" w:hAnsi="Arial" w:cs="Arial" w:hint="eastAsia"/>
-          <w:color w:val="000000" w:themeColor="text1"/>
-          <w:shd w:val="clear" w:color="auto" w:fill="FFFFFF"/>
-        </w:rPr>
-        <w:t>，</w:t>
-      </w:r>
-      <w:r>
-        <w:rPr>
-          <w:rFonts w:ascii="Arial" w:hAnsi="Arial" w:cs="Arial"/>
-          <w:color w:val="000000" w:themeColor="text1"/>
-          <w:shd w:val="clear" w:color="auto" w:fill="FFFFFF"/>
-        </w:rPr>
-        <w:t>想着平时朋友们都不关心</w:t>
-      </w:r>
-      <w:r>
-        <w:rPr>
-          <w:rFonts w:ascii="Arial" w:hAnsi="Arial" w:cs="Arial" w:hint="eastAsia"/>
-          <w:color w:val="000000" w:themeColor="text1"/>
-          <w:shd w:val="clear" w:color="auto" w:fill="FFFFFF"/>
-        </w:rPr>
-        <w:t>（如果主动说一声也就让给坐坐），没想到都是等我晚上走了之后坐坐</w:t>
-      </w:r>
-      <w:r>
-        <w:rPr>
-          <w:rFonts w:ascii="Arial" w:hAnsi="Arial" w:cs="Arial" w:hint="eastAsia"/>
-          <w:color w:val="000000" w:themeColor="text1"/>
-          <w:shd w:val="clear" w:color="auto" w:fill="FFFFFF"/>
-        </w:rPr>
-        <w:t>（有时候第二天过来我觉得我的椅子有些问题，似乎被人粗暴使用过）</w:t>
-      </w:r>
-      <w:r>
-        <w:rPr>
-          <w:rFonts w:ascii="Arial" w:hAnsi="Arial" w:cs="Arial" w:hint="eastAsia"/>
-          <w:color w:val="000000" w:themeColor="text1"/>
-          <w:shd w:val="clear" w:color="auto" w:fill="FFFFFF"/>
-        </w:rPr>
-        <w:t>。</w:t>
-      </w:r>
-      <w:r>
-        <w:rPr>
-          <w:rFonts w:ascii="Arial" w:hAnsi="Arial" w:cs="Arial" w:hint="eastAsia"/>
-          <w:color w:val="00B0F0"/>
-          <w:shd w:val="clear" w:color="auto" w:fill="FFFFFF"/>
-        </w:rPr>
-        <w:t>我是比较惊讶的因为没有事前通知，都是事后才知道。但是换位之后我也能理解，平时上班我用着。</w:t>
-      </w:r>
-      <w:r>
-        <w:rPr>
-          <w:rFonts w:ascii="Arial" w:hAnsi="Arial" w:cs="Arial" w:hint="eastAsia"/>
-          <w:color w:val="00B0F0"/>
-          <w:shd w:val="clear" w:color="auto" w:fill="FFFFFF"/>
-        </w:rPr>
-        <w:t>这件事情上我觉得是我有些小气，但也有些考虑不周。</w:t>
-      </w:r>
-    </w:p>
-    <w:p>
-      <w:pPr>
-        <w:rPr>
-          <w:rFonts w:ascii="Arial" w:hAnsi="Arial" w:cs="Arial"/>
-          <w:color w:val="000000" w:themeColor="text1"/>
-          <w:shd w:val="clear" w:color="auto" w:fill="FFFFFF"/>
-        </w:rPr>
-      </w:pPr>
-      <w:r>
-        <w:rPr>
-          <w:rFonts w:ascii="Arial" w:hAnsi="Arial" w:cs="Arial"/>
-          <w:color w:val="00B0F0"/>
-          <w:shd w:val="clear" w:color="auto" w:fill="FFFFFF"/>
-        </w:rPr>
-        <w:tab/>
-      </w:r>
-      <w:r>
-        <w:rPr>
-          <w:rFonts w:ascii="Arial" w:hAnsi="Arial" w:cs="Arial" w:hint="eastAsia"/>
-          <w:color w:val="000000" w:themeColor="text1"/>
-          <w:shd w:val="clear" w:color="auto" w:fill="FFFFFF"/>
-        </w:rPr>
-        <w:t>我不是农村的，也有个亲身经历。初中去上补习班，走在路边，一辆轿车在我身侧缓缓开着，</w:t>
-      </w:r>
-      <w:r>
-        <w:rPr>
-          <w:rFonts w:ascii="Arial" w:hAnsi="Arial" w:cs="Arial" w:hint="eastAsia"/>
-          <w:color w:val="00B0F0"/>
-          <w:shd w:val="clear" w:color="auto" w:fill="FFFFFF"/>
-        </w:rPr>
-        <w:t>摇下半截车窗问我某某地标怎么走</w:t>
-      </w:r>
-      <w:r>
-        <w:rPr>
-          <w:rFonts w:ascii="Arial" w:hAnsi="Arial" w:cs="Arial" w:hint="eastAsia"/>
-          <w:color w:val="000000" w:themeColor="text1"/>
-          <w:shd w:val="clear" w:color="auto" w:fill="FFFFFF"/>
-        </w:rPr>
-        <w:t>。车窗贴着漆黑的膜，摇下半截也看不清里面。索性地标建筑就在不远处，肉眼可见，于是我指了指说往前开三个路口就到了。但是车没有开走，</w:t>
-      </w:r>
-      <w:r>
-        <w:rPr>
-          <w:rFonts w:ascii="Arial" w:hAnsi="Arial" w:cs="Arial" w:hint="eastAsia"/>
-          <w:color w:val="00B0F0"/>
-          <w:shd w:val="clear" w:color="auto" w:fill="FFFFFF"/>
-        </w:rPr>
-        <w:t>而是停下来说他还是不清楚，让我上车给他指路，后车门打开半截，也看不清里面坐着什么人。我说我们不同路，里面的人作势要下车，说不同路也可以送我</w:t>
-      </w:r>
-      <w:r>
-        <w:rPr>
-          <w:rFonts w:ascii="Arial" w:hAnsi="Arial" w:cs="Arial" w:hint="eastAsia"/>
-          <w:color w:val="000000" w:themeColor="text1"/>
-          <w:shd w:val="clear" w:color="auto" w:fill="FFFFFF"/>
-        </w:rPr>
-        <w:t>。这时候一个大叔从旁边小商铺走过来说地标就在前面三个路口，不知道我带你去，车里的人就关门摇上车窗开走了。我站在原地看那辆车在第一个路口右拐，也没往地标的方向开去。每次看到这样的新闻，我总会回忆起这段侥幸的经历，以及那种真实的恐惧。</w:t>
-      </w:r>
-    </w:p>
-    <w:p>
-      <w:pPr>
-        <w:rPr>
-          <w:rFonts w:ascii="Arial" w:hAnsi="Arial" w:cs="Arial"/>
+        <w:rPr>
+          <w:rFonts w:ascii="Arial" w:hAnsi="Arial" w:cs="Arial" w:hint="eastAsia"/>
           <w:color w:val="000000" w:themeColor="text1"/>
           <w:shd w:val="clear" w:color="auto" w:fill="FFFFFF"/>
         </w:rPr>
@@ -3203,6 +3803,7 @@
           <w:szCs w:val="21"/>
           <w:shd w:val="clear" w:color="auto" w:fill="FFFFFF"/>
         </w:rPr>
+        <w:lastRenderedPageBreak/>
         <w:t>精神上的</w:t>
       </w:r>
       <w:r>
@@ -3686,7 +4287,6 @@
         <w:rPr>
           <w:noProof/>
         </w:rPr>
-        <w:lastRenderedPageBreak/>
         <w:drawing>
           <wp:inline distT="0" distB="0" distL="0" distR="0">
             <wp:extent cx="1621317" cy="1130531"/>
@@ -3953,6 +4553,110 @@
     <w:p>
       <w:pPr>
         <w:rPr>
+          <w:rFonts w:hint="eastAsia"/>
+        </w:rPr>
+      </w:pPr>
+      <w:r>
+        <w:tab/>
+      </w:r>
+      <w:r>
+        <w:rPr>
+          <w:rFonts w:hint="eastAsia"/>
+        </w:rPr>
+        <w:t>据报道，俄亥俄州的一名负责治疗受虐待儿童的医生接诊了一名怀孕六周零三天的</w:t>
+      </w:r>
+      <w:r>
+        <w:rPr>
+          <w:rFonts w:hint="eastAsia"/>
+        </w:rPr>
+        <w:t>10</w:t>
+      </w:r>
+      <w:r>
+        <w:rPr>
+          <w:rFonts w:hint="eastAsia"/>
+        </w:rPr>
+        <w:t>岁患者，但由于俄亥俄州的堕胎禁令在美国联邦最高法院发布裁决后迅速生效，这名医生不得为该患者堕胎。这名患者现在正前往印第安纳州进行堕胎。</w:t>
+      </w:r>
+    </w:p>
+    <w:p>
+      <w:r>
+        <w:tab/>
+      </w:r>
+      <w:r>
+        <w:rPr>
+          <w:rFonts w:hint="eastAsia"/>
+        </w:rPr>
+        <w:t>4</w:t>
+      </w:r>
+      <w:r>
+        <w:rPr>
+          <w:rFonts w:hint="eastAsia"/>
+        </w:rPr>
+        <w:t>月初，一位</w:t>
+      </w:r>
+      <w:r>
+        <w:rPr>
+          <w:rFonts w:hint="eastAsia"/>
+        </w:rPr>
+        <w:t>2017</w:t>
+      </w:r>
+      <w:r>
+        <w:rPr>
+          <w:rFonts w:hint="eastAsia"/>
+        </w:rPr>
+        <w:t>级女生和她家人举报张鹏对其进行性骚扰，这让王莎想到了自己的遭遇：她也曾许多次进入张鹏的办公室——三年前的一天晚上，她在那里向他请教问题，突然，张鹏以“外面有虫子”为由关上了办公室的门。“我看你这么努力，总让我想到我小时候，也这么努力。你就像一个小妹妹……让我抱一下……”然后，还没等她反应过来，张鹏</w:t>
+      </w:r>
+      <w:r>
+        <w:rPr>
+          <w:rFonts w:hint="eastAsia"/>
+        </w:rPr>
+        <w:lastRenderedPageBreak/>
+        <w:t>就一把抱住了她。</w:t>
+      </w:r>
+      <w:r>
+        <w:rPr>
+          <w:rFonts w:hint="eastAsia"/>
+        </w:rPr>
+        <w:t>事情发生的时候，王莎刚过</w:t>
+      </w:r>
+      <w:r>
+        <w:rPr>
+          <w:rFonts w:hint="eastAsia"/>
+        </w:rPr>
+        <w:t>18</w:t>
+      </w:r>
+      <w:r>
+        <w:rPr>
+          <w:rFonts w:hint="eastAsia"/>
+        </w:rPr>
+        <w:t>岁。从小到大，所</w:t>
+      </w:r>
+      <w:bookmarkStart w:id="0" w:name="_GoBack"/>
+      <w:bookmarkEnd w:id="0"/>
+      <w:r>
+        <w:rPr>
+          <w:rFonts w:hint="eastAsia"/>
+        </w:rPr>
+        <w:t>遇到的老师在她心目中都是令人尊敬的形象。</w:t>
+      </w:r>
+      <w:r>
+        <w:rPr>
+          <w:rFonts w:hint="eastAsia"/>
+          <w:color w:val="00B0F0"/>
+        </w:rPr>
+        <w:t>当她从那个突如其来的拥抱中挣脱开，大脑一片空白地跑出办公室，她都无法相信刚刚到底发生了什么。直到很久之后，她才真正地意识到：那是性骚扰</w:t>
+      </w:r>
+      <w:r>
+        <w:rPr>
+          <w:rFonts w:hint="eastAsia"/>
+        </w:rPr>
+        <w:t>。</w:t>
+      </w:r>
+    </w:p>
+    <w:p>
+      <w:pPr>
+        <w:rPr>
+          <w:rFonts w:hint="eastAsia"/>
           <w:color w:val="00B0F0"/>
         </w:rPr>
       </w:pPr>
@@ -4126,16 +4830,7 @@
           <w:color w:val="333333"/>
           <w:shd w:val="clear" w:color="auto" w:fill="FFFFFF"/>
         </w:rPr>
-        <w:t>如果不处理你，想象一下未来会怎样？保持你的高工资会导致根本没有人愿意来从事和你一样的工作，因为所有人都会觉得你的工资高，而他们的低，很不公平，公司可能因此都难以</w:t>
-      </w:r>
-      <w:r>
-        <w:rPr>
-          <w:rFonts w:ascii="Arial" w:hAnsi="Arial" w:cs="Arial"/>
-          <w:color w:val="333333"/>
-          <w:shd w:val="clear" w:color="auto" w:fill="FFFFFF"/>
-        </w:rPr>
-        <w:lastRenderedPageBreak/>
-        <w:t>招聘到人，换成任何企业都会开除你。</w:t>
+        <w:t>如果不处理你，想象一下未来会怎样？保持你的高工资会导致根本没有人愿意来从事和你一样的工作，因为所有人都会觉得你的工资高，而他们的低，很不公平，公司可能因此都难以招聘到人，换成任何企业都会开除你。</w:t>
       </w:r>
       <w:r>
         <w:rPr>
@@ -4160,6 +4855,71 @@
           <w:color w:val="00B0F0"/>
         </w:rPr>
       </w:pPr>
+    </w:p>
+    <w:p>
+      <w:pPr>
+        <w:rPr>
+          <w:rFonts w:ascii="Arial" w:hAnsi="Arial" w:cs="Arial"/>
+          <w:color w:val="00B050"/>
+          <w:shd w:val="clear" w:color="auto" w:fill="FFFFFF"/>
+        </w:rPr>
+      </w:pPr>
+      <w:r>
+        <w:rPr>
+          <w:rFonts w:ascii="Arial" w:hAnsi="Arial" w:cs="Arial" w:hint="eastAsia"/>
+          <w:color w:val="00B050"/>
+          <w:shd w:val="clear" w:color="auto" w:fill="FFFFFF"/>
+        </w:rPr>
+        <w:t>政府干的神奇事情</w:t>
+      </w:r>
+      <w:r>
+        <w:rPr>
+          <w:rFonts w:ascii="Arial" w:hAnsi="Arial" w:cs="Arial" w:hint="eastAsia"/>
+          <w:color w:val="00B050"/>
+          <w:shd w:val="clear" w:color="auto" w:fill="FFFFFF"/>
+        </w:rPr>
+        <w:t>：</w:t>
+      </w:r>
+    </w:p>
+    <w:p>
+      <w:pPr>
+        <w:rPr>
+          <w:rFonts w:hint="eastAsia"/>
+        </w:rPr>
+      </w:pPr>
+      <w:r>
+        <w:tab/>
+      </w:r>
+      <w:r>
+        <w:rPr>
+          <w:rFonts w:hint="eastAsia"/>
+        </w:rPr>
+        <w:t>黑龙江省黑河市一名女子发视频称，她将到黑龙江对岸的俄罗斯布拉戈维申斯克国立师范大学留学，家和学校直线距离</w:t>
+      </w:r>
+      <w:r>
+        <w:rPr>
+          <w:rFonts w:hint="eastAsia"/>
+        </w:rPr>
+        <w:t>500</w:t>
+      </w:r>
+      <w:r>
+        <w:rPr>
+          <w:rFonts w:hint="eastAsia"/>
+        </w:rPr>
+        <w:t>米。宁女士还介绍，由于疫情防控原因，现在如果去布拉戈维申斯克并不能直接出境过去，而是需要从黑河市区到北京等地坐飞机到莫斯科，再转机到布拉戈维申斯克市，绕行距离在</w:t>
+      </w:r>
+      <w:r>
+        <w:rPr>
+          <w:rFonts w:hint="eastAsia"/>
+        </w:rPr>
+        <w:t>1</w:t>
+      </w:r>
+      <w:r>
+        <w:rPr>
+          <w:rFonts w:hint="eastAsia"/>
+        </w:rPr>
+        <w:t>万公里以上。</w:t>
+      </w:r>
     </w:p>
     <w:p>
       <w:pPr>
